--- a/Documentation/RoslynDom Walkthroughs.docx
+++ b/Documentation/RoslynDom Walkthroughs.docx
@@ -2783,16 +2783,790 @@
     </w:p>
     <w:p/>
     <w:p>
+      <w:pPr>
+        <w:pStyle w:val="Heading2"/>
+      </w:pPr>
+      <w:r>
+        <w:t>Step 5</w:t>
+      </w:r>
+      <w:r>
+        <w:t xml:space="preserve">: </w:t>
+      </w:r>
+      <w:r>
+        <w:t>Find implicit variables matching a pattern of concern</w:t>
+      </w:r>
+    </w:p>
+    <w:p>
       <w:r>
         <w:t>This combination of selecting types based on the implemented interfaces, and examining additional properties, like types and names is very powerful in finding particular locations in code.</w:t>
       </w:r>
       <w:r>
-        <w:t xml:space="preserve"> What if you want to find all the implicitly typed variables that are not an object instantiation, an assignment of a string, or an assignment of an </w:t>
+        <w:t xml:space="preserve"> What if you want to find all the implicitly typed variables that are not an object instantiation, an assignment of a string, or an assignment of an integer? </w:t>
+      </w:r>
+    </w:p>
+    <w:p/>
+    <w:p>
+      <w:r>
+        <w:t xml:space="preserve">Since this is a complicated question, I’ll ask in steps, although you can certainly refactor this into a single statement if you prefer. </w:t>
+      </w:r>
+    </w:p>
+    <w:p/>
+    <w:p>
+      <w:pPr>
+        <w:autoSpaceDE w:val="0"/>
+        <w:autoSpaceDN w:val="0"/>
+        <w:adjustRightInd w:val="0"/>
+        <w:spacing w:line="240" w:lineRule="auto"/>
+        <w:rPr>
+          <w:rFonts w:ascii="Consolas" w:hAnsi="Consolas" w:cs="Consolas"/>
+          <w:color w:val="000000"/>
+          <w:szCs w:val="24"/>
+          <w:highlight w:val="yellow"/>
+        </w:rPr>
+      </w:pPr>
+      <w:proofErr w:type="spellStart"/>
+      <w:proofErr w:type="gramStart"/>
+      <w:r>
+        <w:rPr>
+          <w:rFonts w:ascii="Consolas" w:hAnsi="Consolas" w:cs="Consolas"/>
+          <w:color w:val="0000FF"/>
+          <w:szCs w:val="24"/>
+          <w:highlight w:val="yellow"/>
+        </w:rPr>
+        <w:t>var</w:t>
+      </w:r>
+      <w:proofErr w:type="spellEnd"/>
+      <w:proofErr w:type="gramEnd"/>
+      <w:r>
+        <w:rPr>
+          <w:rFonts w:ascii="Consolas" w:hAnsi="Consolas" w:cs="Consolas"/>
+          <w:color w:val="000000"/>
+          <w:szCs w:val="24"/>
+          <w:highlight w:val="yellow"/>
+        </w:rPr>
+        <w:t xml:space="preserve"> </w:t>
+      </w:r>
+      <w:proofErr w:type="spellStart"/>
+      <w:r>
+        <w:rPr>
+          <w:rFonts w:ascii="Consolas" w:hAnsi="Consolas" w:cs="Consolas"/>
+          <w:color w:val="000000"/>
+          <w:szCs w:val="24"/>
+          <w:highlight w:val="yellow"/>
+        </w:rPr>
+        <w:t>implicitlyTyped</w:t>
+      </w:r>
+      <w:proofErr w:type="spellEnd"/>
+      <w:r>
+        <w:rPr>
+          <w:rFonts w:ascii="Consolas" w:hAnsi="Consolas" w:cs="Consolas"/>
+          <w:color w:val="000000"/>
+          <w:szCs w:val="24"/>
+          <w:highlight w:val="yellow"/>
+        </w:rPr>
+        <w:t xml:space="preserve"> = root</w:t>
+      </w:r>
+    </w:p>
+    <w:p>
+      <w:pPr>
+        <w:autoSpaceDE w:val="0"/>
+        <w:autoSpaceDN w:val="0"/>
+        <w:adjustRightInd w:val="0"/>
+        <w:spacing w:line="240" w:lineRule="auto"/>
+        <w:rPr>
+          <w:rFonts w:ascii="Consolas" w:hAnsi="Consolas" w:cs="Consolas"/>
+          <w:color w:val="000000"/>
+          <w:szCs w:val="24"/>
+          <w:highlight w:val="yellow"/>
+        </w:rPr>
+      </w:pPr>
+      <w:r>
+        <w:rPr>
+          <w:rFonts w:ascii="Consolas" w:hAnsi="Consolas" w:cs="Consolas"/>
+          <w:color w:val="000000"/>
+          <w:szCs w:val="24"/>
+          <w:highlight w:val="yellow"/>
+        </w:rPr>
+        <w:t xml:space="preserve">                .</w:t>
+      </w:r>
+      <w:proofErr w:type="spellStart"/>
+      <w:r>
+        <w:rPr>
+          <w:rFonts w:ascii="Consolas" w:hAnsi="Consolas" w:cs="Consolas"/>
+          <w:color w:val="000000"/>
+          <w:szCs w:val="24"/>
+          <w:highlight w:val="yellow"/>
+        </w:rPr>
+        <w:t>Descendants.OfType</w:t>
+      </w:r>
+      <w:proofErr w:type="spellEnd"/>
+      <w:r>
+        <w:rPr>
+          <w:rFonts w:ascii="Consolas" w:hAnsi="Consolas" w:cs="Consolas"/>
+          <w:color w:val="000000"/>
+          <w:szCs w:val="24"/>
+          <w:highlight w:val="yellow"/>
+        </w:rPr>
+        <w:t>&lt;</w:t>
+      </w:r>
+      <w:proofErr w:type="spellStart"/>
+      <w:r>
+        <w:rPr>
+          <w:rFonts w:ascii="Consolas" w:hAnsi="Consolas" w:cs="Consolas"/>
+          <w:color w:val="2B91AF"/>
+          <w:szCs w:val="24"/>
+          <w:highlight w:val="yellow"/>
+        </w:rPr>
+        <w:t>IDeclarationStatement</w:t>
+      </w:r>
+      <w:proofErr w:type="spellEnd"/>
+      <w:proofErr w:type="gramStart"/>
+      <w:r>
+        <w:rPr>
+          <w:rFonts w:ascii="Consolas" w:hAnsi="Consolas" w:cs="Consolas"/>
+          <w:color w:val="000000"/>
+          <w:szCs w:val="24"/>
+          <w:highlight w:val="yellow"/>
+        </w:rPr>
+        <w:t>&gt;()</w:t>
+      </w:r>
+      <w:proofErr w:type="gramEnd"/>
+    </w:p>
+    <w:p>
+      <w:pPr>
+        <w:autoSpaceDE w:val="0"/>
+        <w:autoSpaceDN w:val="0"/>
+        <w:adjustRightInd w:val="0"/>
+        <w:spacing w:line="240" w:lineRule="auto"/>
+        <w:rPr>
+          <w:rFonts w:ascii="Consolas" w:hAnsi="Consolas" w:cs="Consolas"/>
+          <w:color w:val="000000"/>
+          <w:szCs w:val="24"/>
+          <w:highlight w:val="yellow"/>
+        </w:rPr>
+      </w:pPr>
+      <w:r>
+        <w:rPr>
+          <w:rFonts w:ascii="Consolas" w:hAnsi="Consolas" w:cs="Consolas"/>
+          <w:color w:val="000000"/>
+          <w:szCs w:val="24"/>
+          <w:highlight w:val="yellow"/>
+        </w:rPr>
+        <w:t xml:space="preserve">                .Where(x =&gt; </w:t>
+      </w:r>
+      <w:proofErr w:type="spellStart"/>
+      <w:r>
+        <w:rPr>
+          <w:rFonts w:ascii="Consolas" w:hAnsi="Consolas" w:cs="Consolas"/>
+          <w:color w:val="000000"/>
+          <w:szCs w:val="24"/>
+          <w:highlight w:val="yellow"/>
+        </w:rPr>
+        <w:t>x.IsImplicitlyTyped</w:t>
+      </w:r>
+      <w:proofErr w:type="spellEnd"/>
+      <w:r>
+        <w:rPr>
+          <w:rFonts w:ascii="Consolas" w:hAnsi="Consolas" w:cs="Consolas"/>
+          <w:color w:val="000000"/>
+          <w:szCs w:val="24"/>
+          <w:highlight w:val="yellow"/>
+        </w:rPr>
+        <w:t>);</w:t>
+      </w:r>
+    </w:p>
+    <w:p>
+      <w:pPr>
+        <w:autoSpaceDE w:val="0"/>
+        <w:autoSpaceDN w:val="0"/>
+        <w:adjustRightInd w:val="0"/>
+        <w:spacing w:line="240" w:lineRule="auto"/>
+        <w:rPr>
+          <w:rFonts w:ascii="Consolas" w:hAnsi="Consolas" w:cs="Consolas"/>
+          <w:color w:val="000000"/>
+          <w:szCs w:val="24"/>
+          <w:highlight w:val="yellow"/>
+        </w:rPr>
+      </w:pPr>
+    </w:p>
+    <w:p>
+      <w:pPr>
+        <w:autoSpaceDE w:val="0"/>
+        <w:autoSpaceDN w:val="0"/>
+        <w:adjustRightInd w:val="0"/>
+        <w:spacing w:line="240" w:lineRule="auto"/>
+        <w:rPr>
+          <w:rFonts w:ascii="Consolas" w:hAnsi="Consolas" w:cs="Consolas"/>
+          <w:color w:val="000000"/>
+          <w:szCs w:val="24"/>
+          <w:highlight w:val="yellow"/>
+        </w:rPr>
+      </w:pPr>
+      <w:proofErr w:type="spellStart"/>
+      <w:proofErr w:type="gramStart"/>
+      <w:r>
+        <w:rPr>
+          <w:rFonts w:ascii="Consolas" w:hAnsi="Consolas" w:cs="Consolas"/>
+          <w:color w:val="0000FF"/>
+          <w:szCs w:val="24"/>
+          <w:highlight w:val="yellow"/>
+        </w:rPr>
+        <w:t>var</w:t>
+      </w:r>
+      <w:proofErr w:type="spellEnd"/>
+      <w:proofErr w:type="gramEnd"/>
+      <w:r>
+        <w:rPr>
+          <w:rFonts w:ascii="Consolas" w:hAnsi="Consolas" w:cs="Consolas"/>
+          <w:color w:val="000000"/>
+          <w:szCs w:val="24"/>
+          <w:highlight w:val="yellow"/>
+        </w:rPr>
+        <w:t xml:space="preserve"> i</w:t>
+      </w:r>
+      <w:r>
+        <w:rPr>
+          <w:rFonts w:ascii="Consolas" w:hAnsi="Consolas" w:cs="Consolas"/>
+          <w:color w:val="000000"/>
+          <w:szCs w:val="24"/>
+          <w:highlight w:val="yellow"/>
+        </w:rPr>
+        <w:t xml:space="preserve">nstantiations = </w:t>
+      </w:r>
+      <w:proofErr w:type="spellStart"/>
+      <w:r>
+        <w:rPr>
+          <w:rFonts w:ascii="Consolas" w:hAnsi="Consolas" w:cs="Consolas"/>
+          <w:color w:val="000000"/>
+          <w:szCs w:val="24"/>
+          <w:highlight w:val="yellow"/>
+        </w:rPr>
+        <w:t>implicitlyTyped</w:t>
+      </w:r>
+      <w:proofErr w:type="spellEnd"/>
+    </w:p>
+    <w:p>
+      <w:pPr>
+        <w:autoSpaceDE w:val="0"/>
+        <w:autoSpaceDN w:val="0"/>
+        <w:adjustRightInd w:val="0"/>
+        <w:spacing w:line="240" w:lineRule="auto"/>
+        <w:rPr>
+          <w:rFonts w:ascii="Consolas" w:hAnsi="Consolas" w:cs="Consolas"/>
+          <w:color w:val="000000"/>
+          <w:szCs w:val="24"/>
+          <w:highlight w:val="yellow"/>
+        </w:rPr>
+      </w:pPr>
+      <w:r>
+        <w:rPr>
+          <w:rFonts w:ascii="Consolas" w:hAnsi="Consolas" w:cs="Consolas"/>
+          <w:color w:val="000000"/>
+          <w:szCs w:val="24"/>
+          <w:highlight w:val="yellow"/>
+        </w:rPr>
+        <w:t xml:space="preserve">            .Where(x =&gt; </w:t>
+      </w:r>
+      <w:proofErr w:type="spellStart"/>
+      <w:r>
+        <w:rPr>
+          <w:rFonts w:ascii="Consolas" w:hAnsi="Consolas" w:cs="Consolas"/>
+          <w:color w:val="000000"/>
+          <w:szCs w:val="24"/>
+          <w:highlight w:val="yellow"/>
+        </w:rPr>
+        <w:t>x.Initializer.ExpressionType</w:t>
+      </w:r>
+      <w:proofErr w:type="spellEnd"/>
+      <w:r>
+        <w:rPr>
+          <w:rFonts w:ascii="Consolas" w:hAnsi="Consolas" w:cs="Consolas"/>
+          <w:color w:val="000000"/>
+          <w:szCs w:val="24"/>
+          <w:highlight w:val="yellow"/>
+        </w:rPr>
+        <w:t xml:space="preserve"> == </w:t>
+      </w:r>
+      <w:proofErr w:type="spellStart"/>
+      <w:r>
+        <w:rPr>
+          <w:rFonts w:ascii="Consolas" w:hAnsi="Consolas" w:cs="Consolas"/>
+          <w:color w:val="2B91AF"/>
+          <w:szCs w:val="24"/>
+          <w:highlight w:val="yellow"/>
+        </w:rPr>
+        <w:t>ExpressionType</w:t>
+      </w:r>
+      <w:r>
+        <w:rPr>
+          <w:rFonts w:ascii="Consolas" w:hAnsi="Consolas" w:cs="Consolas"/>
+          <w:color w:val="000000"/>
+          <w:szCs w:val="24"/>
+          <w:highlight w:val="yellow"/>
+        </w:rPr>
+        <w:t>.ObjectCreation</w:t>
+      </w:r>
+      <w:proofErr w:type="spellEnd"/>
+      <w:r>
+        <w:rPr>
+          <w:rFonts w:ascii="Consolas" w:hAnsi="Consolas" w:cs="Consolas"/>
+          <w:color w:val="000000"/>
+          <w:szCs w:val="24"/>
+          <w:highlight w:val="yellow"/>
+        </w:rPr>
+        <w:t>);</w:t>
+      </w:r>
+    </w:p>
+    <w:p>
+      <w:pPr>
+        <w:autoSpaceDE w:val="0"/>
+        <w:autoSpaceDN w:val="0"/>
+        <w:adjustRightInd w:val="0"/>
+        <w:spacing w:line="240" w:lineRule="auto"/>
+        <w:rPr>
+          <w:rFonts w:ascii="Consolas" w:hAnsi="Consolas" w:cs="Consolas"/>
+          <w:color w:val="000000"/>
+          <w:szCs w:val="24"/>
+          <w:highlight w:val="yellow"/>
+        </w:rPr>
+      </w:pPr>
+    </w:p>
+    <w:p>
+      <w:pPr>
+        <w:autoSpaceDE w:val="0"/>
+        <w:autoSpaceDN w:val="0"/>
+        <w:adjustRightInd w:val="0"/>
+        <w:spacing w:line="240" w:lineRule="auto"/>
+        <w:rPr>
+          <w:rFonts w:ascii="Consolas" w:hAnsi="Consolas" w:cs="Consolas"/>
+          <w:color w:val="000000"/>
+          <w:szCs w:val="24"/>
+          <w:highlight w:val="yellow"/>
+        </w:rPr>
+      </w:pPr>
+      <w:proofErr w:type="spellStart"/>
+      <w:proofErr w:type="gramStart"/>
+      <w:r>
+        <w:rPr>
+          <w:rFonts w:ascii="Consolas" w:hAnsi="Consolas" w:cs="Consolas"/>
+          <w:color w:val="0000FF"/>
+          <w:szCs w:val="24"/>
+          <w:highlight w:val="yellow"/>
+        </w:rPr>
+        <w:t>var</w:t>
+      </w:r>
+      <w:proofErr w:type="spellEnd"/>
+      <w:proofErr w:type="gramEnd"/>
+      <w:r>
+        <w:rPr>
+          <w:rFonts w:ascii="Consolas" w:hAnsi="Consolas" w:cs="Consolas"/>
+          <w:color w:val="000000"/>
+          <w:szCs w:val="24"/>
+          <w:highlight w:val="yellow"/>
+        </w:rPr>
+        <w:t xml:space="preserve"> literals = </w:t>
+      </w:r>
+      <w:proofErr w:type="spellStart"/>
+      <w:r>
+        <w:rPr>
+          <w:rFonts w:ascii="Consolas" w:hAnsi="Consolas" w:cs="Consolas"/>
+          <w:color w:val="000000"/>
+          <w:szCs w:val="24"/>
+          <w:highlight w:val="yellow"/>
+        </w:rPr>
+        <w:t>implicitlyTyped</w:t>
+      </w:r>
+      <w:proofErr w:type="spellEnd"/>
+    </w:p>
+    <w:p>
+      <w:pPr>
+        <w:autoSpaceDE w:val="0"/>
+        <w:autoSpaceDN w:val="0"/>
+        <w:adjustRightInd w:val="0"/>
+        <w:spacing w:line="240" w:lineRule="auto"/>
+        <w:rPr>
+          <w:rFonts w:ascii="Consolas" w:hAnsi="Consolas" w:cs="Consolas"/>
+          <w:color w:val="000000"/>
+          <w:szCs w:val="24"/>
+          <w:highlight w:val="yellow"/>
+        </w:rPr>
+      </w:pPr>
+      <w:r>
+        <w:rPr>
+          <w:rFonts w:ascii="Consolas" w:hAnsi="Consolas" w:cs="Consolas"/>
+          <w:color w:val="000000"/>
+          <w:szCs w:val="24"/>
+          <w:highlight w:val="yellow"/>
+        </w:rPr>
+        <w:t xml:space="preserve">            .Where(x =&gt; </w:t>
+      </w:r>
+      <w:proofErr w:type="spellStart"/>
+      <w:r>
+        <w:rPr>
+          <w:rFonts w:ascii="Consolas" w:hAnsi="Consolas" w:cs="Consolas"/>
+          <w:color w:val="000000"/>
+          <w:szCs w:val="24"/>
+          <w:highlight w:val="yellow"/>
+        </w:rPr>
+        <w:t>x.Initializer.ExpressionType</w:t>
+      </w:r>
+      <w:proofErr w:type="spellEnd"/>
+      <w:r>
+        <w:rPr>
+          <w:rFonts w:ascii="Consolas" w:hAnsi="Consolas" w:cs="Consolas"/>
+          <w:color w:val="000000"/>
+          <w:szCs w:val="24"/>
+          <w:highlight w:val="yellow"/>
+        </w:rPr>
+        <w:t xml:space="preserve"> == </w:t>
+      </w:r>
+      <w:proofErr w:type="spellStart"/>
+      <w:r>
+        <w:rPr>
+          <w:rFonts w:ascii="Consolas" w:hAnsi="Consolas" w:cs="Consolas"/>
+          <w:color w:val="2B91AF"/>
+          <w:szCs w:val="24"/>
+          <w:highlight w:val="yellow"/>
+        </w:rPr>
+        <w:t>ExpressionType</w:t>
+      </w:r>
+      <w:r>
+        <w:rPr>
+          <w:rFonts w:ascii="Consolas" w:hAnsi="Consolas" w:cs="Consolas"/>
+          <w:color w:val="000000"/>
+          <w:szCs w:val="24"/>
+          <w:highlight w:val="yellow"/>
+        </w:rPr>
+        <w:t>.Literal</w:t>
+      </w:r>
+      <w:proofErr w:type="spellEnd"/>
+      <w:r>
+        <w:rPr>
+          <w:rFonts w:ascii="Consolas" w:hAnsi="Consolas" w:cs="Consolas"/>
+          <w:color w:val="000000"/>
+          <w:szCs w:val="24"/>
+          <w:highlight w:val="yellow"/>
+        </w:rPr>
+        <w:t xml:space="preserve"> &amp;&amp;</w:t>
+      </w:r>
+    </w:p>
+    <w:p>
+      <w:pPr>
+        <w:autoSpaceDE w:val="0"/>
+        <w:autoSpaceDN w:val="0"/>
+        <w:adjustRightInd w:val="0"/>
+        <w:spacing w:line="240" w:lineRule="auto"/>
+        <w:rPr>
+          <w:rFonts w:ascii="Consolas" w:hAnsi="Consolas" w:cs="Consolas"/>
+          <w:color w:val="000000"/>
+          <w:szCs w:val="24"/>
+          <w:highlight w:val="yellow"/>
+        </w:rPr>
+      </w:pPr>
+      <w:r>
+        <w:rPr>
+          <w:rFonts w:ascii="Consolas" w:hAnsi="Consolas" w:cs="Consolas"/>
+          <w:color w:val="000000"/>
+          <w:szCs w:val="24"/>
+          <w:highlight w:val="yellow"/>
+        </w:rPr>
+        <w:t xml:space="preserve">                            </w:t>
+      </w:r>
+      <w:proofErr w:type="gramStart"/>
+      <w:r>
+        <w:rPr>
+          <w:rFonts w:ascii="Consolas" w:hAnsi="Consolas" w:cs="Consolas"/>
+          <w:color w:val="000000"/>
+          <w:szCs w:val="24"/>
+          <w:highlight w:val="yellow"/>
+        </w:rPr>
+        <w:t xml:space="preserve">( </w:t>
+      </w:r>
+      <w:proofErr w:type="spellStart"/>
+      <w:r>
+        <w:rPr>
+          <w:rFonts w:ascii="Consolas" w:hAnsi="Consolas" w:cs="Consolas"/>
+          <w:color w:val="000000"/>
+          <w:szCs w:val="24"/>
+          <w:highlight w:val="yellow"/>
+        </w:rPr>
+        <w:t>x.Type.Name</w:t>
+      </w:r>
+      <w:proofErr w:type="spellEnd"/>
+      <w:proofErr w:type="gramEnd"/>
+      <w:r>
+        <w:rPr>
+          <w:rFonts w:ascii="Consolas" w:hAnsi="Consolas" w:cs="Consolas"/>
+          <w:color w:val="000000"/>
+          <w:szCs w:val="24"/>
+          <w:highlight w:val="yellow"/>
+        </w:rPr>
+        <w:t xml:space="preserve"> == </w:t>
+      </w:r>
+      <w:r>
+        <w:rPr>
+          <w:rFonts w:ascii="Consolas" w:hAnsi="Consolas" w:cs="Consolas"/>
+          <w:color w:val="A31515"/>
+          <w:szCs w:val="24"/>
+          <w:highlight w:val="yellow"/>
+        </w:rPr>
+        <w:t>"String"</w:t>
+      </w:r>
+    </w:p>
+    <w:p>
+      <w:pPr>
+        <w:autoSpaceDE w:val="0"/>
+        <w:autoSpaceDN w:val="0"/>
+        <w:adjustRightInd w:val="0"/>
+        <w:spacing w:line="240" w:lineRule="auto"/>
+        <w:rPr>
+          <w:rFonts w:ascii="Consolas" w:hAnsi="Consolas" w:cs="Consolas"/>
+          <w:color w:val="000000"/>
+          <w:szCs w:val="24"/>
+          <w:highlight w:val="yellow"/>
+        </w:rPr>
+      </w:pPr>
+      <w:r>
+        <w:rPr>
+          <w:rFonts w:ascii="Consolas" w:hAnsi="Consolas" w:cs="Consolas"/>
+          <w:color w:val="000000"/>
+          <w:szCs w:val="24"/>
+          <w:highlight w:val="yellow"/>
+        </w:rPr>
+        <w:t xml:space="preserve">                            || </w:t>
+      </w:r>
+      <w:proofErr w:type="spellStart"/>
+      <w:r>
+        <w:rPr>
+          <w:rFonts w:ascii="Consolas" w:hAnsi="Consolas" w:cs="Consolas"/>
+          <w:color w:val="000000"/>
+          <w:szCs w:val="24"/>
+          <w:highlight w:val="yellow"/>
+        </w:rPr>
+        <w:t>x.Type.Name</w:t>
+      </w:r>
+      <w:proofErr w:type="spellEnd"/>
+      <w:r>
+        <w:rPr>
+          <w:rFonts w:ascii="Consolas" w:hAnsi="Consolas" w:cs="Consolas"/>
+          <w:color w:val="000000"/>
+          <w:szCs w:val="24"/>
+          <w:highlight w:val="yellow"/>
+        </w:rPr>
+        <w:t xml:space="preserve"> == </w:t>
+      </w:r>
+      <w:r>
+        <w:rPr>
+          <w:rFonts w:ascii="Consolas" w:hAnsi="Consolas" w:cs="Consolas"/>
+          <w:color w:val="A31515"/>
+          <w:szCs w:val="24"/>
+          <w:highlight w:val="yellow"/>
+        </w:rPr>
+        <w:t>"</w:t>
+      </w:r>
+      <w:proofErr w:type="spellStart"/>
+      <w:r>
+        <w:rPr>
+          <w:rFonts w:ascii="Consolas" w:hAnsi="Consolas" w:cs="Consolas"/>
+          <w:color w:val="A31515"/>
+          <w:szCs w:val="24"/>
+          <w:highlight w:val="yellow"/>
+        </w:rPr>
+        <w:t>Int</w:t>
+      </w:r>
+      <w:proofErr w:type="spellEnd"/>
+      <w:r>
+        <w:rPr>
+          <w:rFonts w:ascii="Consolas" w:hAnsi="Consolas" w:cs="Consolas"/>
+          <w:color w:val="A31515"/>
+          <w:szCs w:val="24"/>
+          <w:highlight w:val="yellow"/>
+        </w:rPr>
+        <w:t>"</w:t>
+      </w:r>
+    </w:p>
+    <w:p>
+      <w:pPr>
+        <w:autoSpaceDE w:val="0"/>
+        <w:autoSpaceDN w:val="0"/>
+        <w:adjustRightInd w:val="0"/>
+        <w:spacing w:line="240" w:lineRule="auto"/>
+        <w:rPr>
+          <w:rFonts w:ascii="Consolas" w:hAnsi="Consolas" w:cs="Consolas"/>
+          <w:color w:val="000000"/>
+          <w:szCs w:val="24"/>
+          <w:highlight w:val="yellow"/>
+        </w:rPr>
+      </w:pPr>
+      <w:r>
+        <w:rPr>
+          <w:rFonts w:ascii="Consolas" w:hAnsi="Consolas" w:cs="Consolas"/>
+          <w:color w:val="000000"/>
+          <w:szCs w:val="24"/>
+          <w:highlight w:val="yellow"/>
+        </w:rPr>
+        <w:t xml:space="preserve">                            || </w:t>
+      </w:r>
+      <w:proofErr w:type="spellStart"/>
+      <w:r>
+        <w:rPr>
+          <w:rFonts w:ascii="Consolas" w:hAnsi="Consolas" w:cs="Consolas"/>
+          <w:color w:val="000000"/>
+          <w:szCs w:val="24"/>
+          <w:highlight w:val="yellow"/>
+        </w:rPr>
+        <w:t>x.Type.Name</w:t>
+      </w:r>
+      <w:proofErr w:type="spellEnd"/>
+      <w:r>
+        <w:rPr>
+          <w:rFonts w:ascii="Consolas" w:hAnsi="Consolas" w:cs="Consolas"/>
+          <w:color w:val="000000"/>
+          <w:szCs w:val="24"/>
+          <w:highlight w:val="yellow"/>
+        </w:rPr>
+        <w:t xml:space="preserve"> == </w:t>
+      </w:r>
+      <w:r>
+        <w:rPr>
+          <w:rFonts w:ascii="Consolas" w:hAnsi="Consolas" w:cs="Consolas"/>
+          <w:color w:val="A31515"/>
+          <w:szCs w:val="24"/>
+          <w:highlight w:val="yellow"/>
+        </w:rPr>
+        <w:t>"</w:t>
+      </w:r>
+      <w:proofErr w:type="spellStart"/>
+      <w:r>
+        <w:rPr>
+          <w:rFonts w:ascii="Consolas" w:hAnsi="Consolas" w:cs="Consolas"/>
+          <w:color w:val="A31515"/>
+          <w:szCs w:val="24"/>
+          <w:highlight w:val="yellow"/>
+        </w:rPr>
+        <w:t>DateTime</w:t>
+      </w:r>
+      <w:proofErr w:type="spellEnd"/>
+      <w:proofErr w:type="gramStart"/>
+      <w:r>
+        <w:rPr>
+          <w:rFonts w:ascii="Consolas" w:hAnsi="Consolas" w:cs="Consolas"/>
+          <w:color w:val="A31515"/>
+          <w:szCs w:val="24"/>
+          <w:highlight w:val="yellow"/>
+        </w:rPr>
+        <w:t>"</w:t>
+      </w:r>
+      <w:r>
+        <w:rPr>
+          <w:rFonts w:ascii="Consolas" w:hAnsi="Consolas" w:cs="Consolas"/>
+          <w:color w:val="000000"/>
+          <w:szCs w:val="24"/>
+          <w:highlight w:val="yellow"/>
+        </w:rPr>
+        <w:t xml:space="preserve"> )</w:t>
+      </w:r>
+      <w:proofErr w:type="gramEnd"/>
+      <w:r>
+        <w:rPr>
+          <w:rFonts w:ascii="Consolas" w:hAnsi="Consolas" w:cs="Consolas"/>
+          <w:color w:val="008000"/>
+          <w:szCs w:val="24"/>
+          <w:highlight w:val="yellow"/>
+        </w:rPr>
+        <w:t>// for VB</w:t>
+      </w:r>
+    </w:p>
+    <w:p>
+      <w:pPr>
+        <w:autoSpaceDE w:val="0"/>
+        <w:autoSpaceDN w:val="0"/>
+        <w:adjustRightInd w:val="0"/>
+        <w:spacing w:line="240" w:lineRule="auto"/>
+        <w:rPr>
+          <w:rFonts w:ascii="Consolas" w:hAnsi="Consolas" w:cs="Consolas"/>
+          <w:color w:val="000000"/>
+          <w:szCs w:val="24"/>
+          <w:highlight w:val="yellow"/>
+        </w:rPr>
+      </w:pPr>
+      <w:r>
+        <w:rPr>
+          <w:rFonts w:ascii="Consolas" w:hAnsi="Consolas" w:cs="Consolas"/>
+          <w:color w:val="000000"/>
+          <w:szCs w:val="24"/>
+          <w:highlight w:val="yellow"/>
+        </w:rPr>
+        <w:t xml:space="preserve">                            );</w:t>
       </w:r>
       <w:bookmarkStart w:id="0" w:name="_GoBack"/>
       <w:bookmarkEnd w:id="0"/>
-      <w:r>
-        <w:t xml:space="preserve">integer? </w:t>
+    </w:p>
+    <w:p>
+      <w:pPr>
+        <w:rPr>
+          <w:sz w:val="20"/>
+        </w:rPr>
+      </w:pPr>
+      <w:proofErr w:type="spellStart"/>
+      <w:proofErr w:type="gramStart"/>
+      <w:r>
+        <w:rPr>
+          <w:rFonts w:ascii="Consolas" w:hAnsi="Consolas" w:cs="Consolas"/>
+          <w:color w:val="0000FF"/>
+          <w:szCs w:val="24"/>
+          <w:highlight w:val="yellow"/>
+        </w:rPr>
+        <w:t>var</w:t>
+      </w:r>
+      <w:proofErr w:type="spellEnd"/>
+      <w:proofErr w:type="gramEnd"/>
+      <w:r>
+        <w:rPr>
+          <w:rFonts w:ascii="Consolas" w:hAnsi="Consolas" w:cs="Consolas"/>
+          <w:color w:val="000000"/>
+          <w:szCs w:val="24"/>
+          <w:highlight w:val="yellow"/>
+        </w:rPr>
+        <w:t xml:space="preserve"> candidat</w:t>
+      </w:r>
+      <w:r>
+        <w:rPr>
+          <w:rFonts w:ascii="Consolas" w:hAnsi="Consolas" w:cs="Consolas"/>
+          <w:color w:val="000000"/>
+          <w:szCs w:val="24"/>
+          <w:highlight w:val="yellow"/>
+        </w:rPr>
+        <w:t>es =</w:t>
+      </w:r>
+      <w:proofErr w:type="spellStart"/>
+      <w:r>
+        <w:rPr>
+          <w:rFonts w:ascii="Consolas" w:hAnsi="Consolas" w:cs="Consolas"/>
+          <w:color w:val="000000"/>
+          <w:szCs w:val="24"/>
+          <w:highlight w:val="yellow"/>
+        </w:rPr>
+        <w:t>implicitlyTyped.Except</w:t>
+      </w:r>
+      <w:proofErr w:type="spellEnd"/>
+      <w:r>
+        <w:rPr>
+          <w:rFonts w:ascii="Consolas" w:hAnsi="Consolas" w:cs="Consolas"/>
+          <w:color w:val="000000"/>
+          <w:szCs w:val="24"/>
+          <w:highlight w:val="yellow"/>
+        </w:rPr>
+        <w:t>(i</w:t>
+      </w:r>
+      <w:r>
+        <w:rPr>
+          <w:rFonts w:ascii="Consolas" w:hAnsi="Consolas" w:cs="Consolas"/>
+          <w:color w:val="000000"/>
+          <w:szCs w:val="24"/>
+          <w:highlight w:val="yellow"/>
+        </w:rPr>
+        <w:t>nstantiations).Except(literals);</w:t>
       </w:r>
     </w:p>
     <w:p/>

--- a/Documentation/RoslynDom Walkthroughs.docx
+++ b/Documentation/RoslynDom Walkthroughs.docx
@@ -47,6 +47,121 @@
       <w:r>
         <w:t xml:space="preserve">. </w:t>
       </w:r>
+    </w:p>
+    <w:p/>
+    <w:p>
+      <w:r>
+        <w:t>NOTE: There are five non-test assemblies</w:t>
+      </w:r>
+    </w:p>
+    <w:p>
+      <w:pPr>
+        <w:pStyle w:val="ListParagraph"/>
+        <w:numPr>
+          <w:ilvl w:val="0"/>
+          <w:numId w:val="3"/>
+        </w:numPr>
+      </w:pPr>
+      <w:proofErr w:type="spellStart"/>
+      <w:r>
+        <w:t>RoslynDomUtillities</w:t>
+      </w:r>
+      <w:proofErr w:type="spellEnd"/>
+      <w:r>
+        <w:t xml:space="preserve"> (which should be renamed or combined with Common) which has general utilities and has </w:t>
+      </w:r>
+      <w:r>
+        <w:t>no dependencies on the .NET Compiler Platform</w:t>
+      </w:r>
+    </w:p>
+    <w:p>
+      <w:pPr>
+        <w:pStyle w:val="ListParagraph"/>
+        <w:numPr>
+          <w:ilvl w:val="0"/>
+          <w:numId w:val="3"/>
+        </w:numPr>
+      </w:pPr>
+      <w:proofErr w:type="spellStart"/>
+      <w:r>
+        <w:t>RoslynDomCommon</w:t>
+      </w:r>
+      <w:proofErr w:type="spellEnd"/>
+      <w:r>
+        <w:t xml:space="preserve"> (interfaces and </w:t>
+      </w:r>
+      <w:proofErr w:type="spellStart"/>
+      <w:r>
+        <w:t>enums</w:t>
+      </w:r>
+      <w:proofErr w:type="spellEnd"/>
+      <w:r>
+        <w:t>) no dependencies on the .NET Compiler Platform</w:t>
+      </w:r>
+    </w:p>
+    <w:p>
+      <w:pPr>
+        <w:pStyle w:val="ListParagraph"/>
+        <w:numPr>
+          <w:ilvl w:val="0"/>
+          <w:numId w:val="3"/>
+        </w:numPr>
+      </w:pPr>
+      <w:proofErr w:type="spellStart"/>
+      <w:r>
+        <w:t>RoslynDomRDomCommon</w:t>
+      </w:r>
+      <w:proofErr w:type="spellEnd"/>
+      <w:r>
+        <w:t xml:space="preserve"> dependency on language agnostic parts of .NET Compiler Platform and ONLY assembly with a reference to Unity</w:t>
+      </w:r>
+    </w:p>
+    <w:p>
+      <w:pPr>
+        <w:pStyle w:val="ListParagraph"/>
+        <w:numPr>
+          <w:ilvl w:val="0"/>
+          <w:numId w:val="3"/>
+        </w:numPr>
+      </w:pPr>
+      <w:proofErr w:type="spellStart"/>
+      <w:r>
+        <w:t>RoslynDom</w:t>
+      </w:r>
+      <w:proofErr w:type="spellEnd"/>
+      <w:r>
+        <w:t xml:space="preserve"> language </w:t>
+      </w:r>
+      <w:proofErr w:type="spellStart"/>
+      <w:r>
+        <w:t>indepdent</w:t>
+      </w:r>
+      <w:proofErr w:type="spellEnd"/>
+      <w:r>
+        <w:t xml:space="preserve"> implementations of interfaces. Dependent on </w:t>
+      </w:r>
+      <w:r>
+        <w:t>language agnostic parts of .NET Compiler Platform</w:t>
+      </w:r>
+    </w:p>
+    <w:p>
+      <w:pPr>
+        <w:pStyle w:val="ListParagraph"/>
+        <w:numPr>
+          <w:ilvl w:val="0"/>
+          <w:numId w:val="3"/>
+        </w:numPr>
+      </w:pPr>
+      <w:proofErr w:type="spellStart"/>
+      <w:r>
+        <w:t>RoslynDomCSharpFactories</w:t>
+      </w:r>
+      <w:proofErr w:type="spellEnd"/>
+      <w:r>
+        <w:t xml:space="preserve"> Dependent on everything else, only route for loading or retrieving trees, and the ONLY assembly with a .NET Compiler Platform CSharp dependency (expect a VB version )</w:t>
+      </w:r>
+      <w:bookmarkStart w:id="0" w:name="_GoBack"/>
+      <w:bookmarkEnd w:id="0"/>
     </w:p>
     <w:p>
       <w:pPr>
@@ -218,6 +333,7 @@
       </w:pPr>
       <w:proofErr w:type="spellStart"/>
       <w:r>
+        <w:lastRenderedPageBreak/>
         <w:t>RoslynDom</w:t>
       </w:r>
       <w:proofErr w:type="spellEnd"/>
@@ -355,7 +471,6 @@
         <w:rPr>
           <w:i/>
         </w:rPr>
-        <w:lastRenderedPageBreak/>
         <w:t xml:space="preserve">Most major features, including most statements are complete, see </w:t>
       </w:r>
       <w:proofErr w:type="spellStart"/>
@@ -602,10 +717,7 @@
     <w:p/>
     <w:p>
       <w:r>
-        <w:t>NOTE: Other</w:t>
-      </w:r>
-      <w:r>
-        <w:t xml:space="preserve"> overloads support loading source code from strings or trees. </w:t>
+        <w:t xml:space="preserve">NOTE: Other overloads support loading source code from strings or trees. </w:t>
       </w:r>
     </w:p>
     <w:p/>
@@ -838,6 +950,7 @@
         <w:pStyle w:val="Heading2"/>
       </w:pPr>
       <w:r>
+        <w:lastRenderedPageBreak/>
         <w:t>Conclusion</w:t>
       </w:r>
     </w:p>
@@ -898,7 +1011,6 @@
     </w:p>
     <w:p>
       <w:r>
-        <w:lastRenderedPageBreak/>
         <w:t>Assigning intermediate values to variables in tests can help clarity</w:t>
       </w:r>
     </w:p>
@@ -2068,17 +2180,7 @@
           <w:szCs w:val="24"/>
           <w:highlight w:val="yellow"/>
         </w:rPr>
-        <w:t>)</w:t>
-      </w:r>
-      <w:r>
-        <w:rPr>
-          <w:rFonts w:ascii="Consolas" w:hAnsi="Consolas" w:cs="Consolas"/>
-          <w:color w:val="000000"/>
-          <w:sz w:val="24"/>
-          <w:szCs w:val="24"/>
-          <w:highlight w:val="yellow"/>
-        </w:rPr>
-        <w:t>;</w:t>
+        <w:t>);</w:t>
       </w:r>
     </w:p>
     <w:p/>
@@ -2089,6 +2191,7 @@
         </w:rPr>
       </w:pPr>
       <w:r>
+        <w:lastRenderedPageBreak/>
         <w:t xml:space="preserve">NOTE: Aliases are language specific, </w:t>
       </w:r>
       <w:proofErr w:type="spellStart"/>
@@ -2743,7 +2846,6 @@
           <w:szCs w:val="24"/>
           <w:highlight w:val="yellow"/>
         </w:rPr>
-        <w:lastRenderedPageBreak/>
         <w:t xml:space="preserve">                .</w:t>
       </w:r>
       <w:proofErr w:type="spellStart"/>
@@ -2787,21 +2889,12 @@
         <w:pStyle w:val="Heading2"/>
       </w:pPr>
       <w:r>
-        <w:t>Step 5</w:t>
-      </w:r>
-      <w:r>
-        <w:t xml:space="preserve">: </w:t>
-      </w:r>
-      <w:r>
-        <w:t>Find implicit variables matching a pattern of concern</w:t>
-      </w:r>
-    </w:p>
-    <w:p>
-      <w:r>
-        <w:t>This combination of selecting types based on the implemented interfaces, and examining additional properties, like types and names is very powerful in finding particular locations in code.</w:t>
-      </w:r>
-      <w:r>
-        <w:t xml:space="preserve"> What if you want to find all the implicitly typed variables that are not an object instantiation, an assignment of a string, or an assignment of an integer? </w:t>
+        <w:t>Step 5: Find implicit variables matching a pattern of concern</w:t>
+      </w:r>
+    </w:p>
+    <w:p>
+      <w:r>
+        <w:t xml:space="preserve">This combination of selecting types based on the implemented interfaces, and examining additional properties, like types and names is very powerful in finding particular locations in code. What if you want to find all the implicitly typed variables that are not an object instantiation, an assignment of a string, or an assignment of an integer? </w:t>
       </w:r>
     </w:p>
     <w:p/>
@@ -3022,16 +3115,7 @@
           <w:szCs w:val="24"/>
           <w:highlight w:val="yellow"/>
         </w:rPr>
-        <w:t xml:space="preserve"> i</w:t>
-      </w:r>
-      <w:r>
-        <w:rPr>
-          <w:rFonts w:ascii="Consolas" w:hAnsi="Consolas" w:cs="Consolas"/>
-          <w:color w:val="000000"/>
-          <w:szCs w:val="24"/>
-          <w:highlight w:val="yellow"/>
-        </w:rPr>
-        <w:t xml:space="preserve">nstantiations = </w:t>
+        <w:t xml:space="preserve"> instantiations = </w:t>
       </w:r>
       <w:proofErr w:type="spellStart"/>
       <w:r>
@@ -3499,8 +3583,6 @@
         </w:rPr>
         <w:t xml:space="preserve">                            );</w:t>
       </w:r>
-      <w:bookmarkStart w:id="0" w:name="_GoBack"/>
-      <w:bookmarkEnd w:id="0"/>
     </w:p>
     <w:p>
       <w:pPr>
@@ -3528,16 +3610,7 @@
           <w:szCs w:val="24"/>
           <w:highlight w:val="yellow"/>
         </w:rPr>
-        <w:t xml:space="preserve"> candidat</w:t>
-      </w:r>
-      <w:r>
-        <w:rPr>
-          <w:rFonts w:ascii="Consolas" w:hAnsi="Consolas" w:cs="Consolas"/>
-          <w:color w:val="000000"/>
-          <w:szCs w:val="24"/>
-          <w:highlight w:val="yellow"/>
-        </w:rPr>
-        <w:t>es =</w:t>
+        <w:t xml:space="preserve"> candidates =</w:t>
       </w:r>
       <w:proofErr w:type="spellStart"/>
       <w:r>
@@ -3557,16 +3630,7 @@
           <w:szCs w:val="24"/>
           <w:highlight w:val="yellow"/>
         </w:rPr>
-        <w:t>(i</w:t>
-      </w:r>
-      <w:r>
-        <w:rPr>
-          <w:rFonts w:ascii="Consolas" w:hAnsi="Consolas" w:cs="Consolas"/>
-          <w:color w:val="000000"/>
-          <w:szCs w:val="24"/>
-          <w:highlight w:val="yellow"/>
-        </w:rPr>
-        <w:t>nstantiations).Except(literals);</w:t>
+        <w:t>(instantiations).Except(literals);</w:t>
       </w:r>
     </w:p>
     <w:p/>
@@ -3807,11 +3871,126 @@
       </w:rPr>
     </w:lvl>
   </w:abstractNum>
+  <w:abstractNum w:abstractNumId="2">
+    <w:nsid w:val="68A71BDE"/>
+    <w:multiLevelType w:val="hybridMultilevel"/>
+    <w:tmpl w:val="F3301EB4"/>
+    <w:lvl w:ilvl="0" w:tplc="E15039C6">
+      <w:numFmt w:val="bullet"/>
+      <w:lvlText w:val="-"/>
+      <w:lvlJc w:val="left"/>
+      <w:pPr>
+        <w:ind w:left="720" w:hanging="360"/>
+      </w:pPr>
+      <w:rPr>
+        <w:rFonts w:ascii="Calibri" w:eastAsiaTheme="minorHAnsi" w:hAnsi="Calibri" w:cstheme="minorBidi" w:hint="default"/>
+      </w:rPr>
+    </w:lvl>
+    <w:lvl w:ilvl="1" w:tplc="04090003" w:tentative="1">
+      <w:start w:val="1"/>
+      <w:numFmt w:val="bullet"/>
+      <w:lvlText w:val="o"/>
+      <w:lvlJc w:val="left"/>
+      <w:pPr>
+        <w:ind w:left="1440" w:hanging="360"/>
+      </w:pPr>
+      <w:rPr>
+        <w:rFonts w:ascii="Courier New" w:hAnsi="Courier New" w:cs="Courier New" w:hint="default"/>
+      </w:rPr>
+    </w:lvl>
+    <w:lvl w:ilvl="2" w:tplc="04090005" w:tentative="1">
+      <w:start w:val="1"/>
+      <w:numFmt w:val="bullet"/>
+      <w:lvlText w:val=""/>
+      <w:lvlJc w:val="left"/>
+      <w:pPr>
+        <w:ind w:left="2160" w:hanging="360"/>
+      </w:pPr>
+      <w:rPr>
+        <w:rFonts w:ascii="Wingdings" w:hAnsi="Wingdings" w:hint="default"/>
+      </w:rPr>
+    </w:lvl>
+    <w:lvl w:ilvl="3" w:tplc="04090001" w:tentative="1">
+      <w:start w:val="1"/>
+      <w:numFmt w:val="bullet"/>
+      <w:lvlText w:val=""/>
+      <w:lvlJc w:val="left"/>
+      <w:pPr>
+        <w:ind w:left="2880" w:hanging="360"/>
+      </w:pPr>
+      <w:rPr>
+        <w:rFonts w:ascii="Symbol" w:hAnsi="Symbol" w:hint="default"/>
+      </w:rPr>
+    </w:lvl>
+    <w:lvl w:ilvl="4" w:tplc="04090003" w:tentative="1">
+      <w:start w:val="1"/>
+      <w:numFmt w:val="bullet"/>
+      <w:lvlText w:val="o"/>
+      <w:lvlJc w:val="left"/>
+      <w:pPr>
+        <w:ind w:left="3600" w:hanging="360"/>
+      </w:pPr>
+      <w:rPr>
+        <w:rFonts w:ascii="Courier New" w:hAnsi="Courier New" w:cs="Courier New" w:hint="default"/>
+      </w:rPr>
+    </w:lvl>
+    <w:lvl w:ilvl="5" w:tplc="04090005" w:tentative="1">
+      <w:start w:val="1"/>
+      <w:numFmt w:val="bullet"/>
+      <w:lvlText w:val=""/>
+      <w:lvlJc w:val="left"/>
+      <w:pPr>
+        <w:ind w:left="4320" w:hanging="360"/>
+      </w:pPr>
+      <w:rPr>
+        <w:rFonts w:ascii="Wingdings" w:hAnsi="Wingdings" w:hint="default"/>
+      </w:rPr>
+    </w:lvl>
+    <w:lvl w:ilvl="6" w:tplc="04090001" w:tentative="1">
+      <w:start w:val="1"/>
+      <w:numFmt w:val="bullet"/>
+      <w:lvlText w:val=""/>
+      <w:lvlJc w:val="left"/>
+      <w:pPr>
+        <w:ind w:left="5040" w:hanging="360"/>
+      </w:pPr>
+      <w:rPr>
+        <w:rFonts w:ascii="Symbol" w:hAnsi="Symbol" w:hint="default"/>
+      </w:rPr>
+    </w:lvl>
+    <w:lvl w:ilvl="7" w:tplc="04090003" w:tentative="1">
+      <w:start w:val="1"/>
+      <w:numFmt w:val="bullet"/>
+      <w:lvlText w:val="o"/>
+      <w:lvlJc w:val="left"/>
+      <w:pPr>
+        <w:ind w:left="5760" w:hanging="360"/>
+      </w:pPr>
+      <w:rPr>
+        <w:rFonts w:ascii="Courier New" w:hAnsi="Courier New" w:cs="Courier New" w:hint="default"/>
+      </w:rPr>
+    </w:lvl>
+    <w:lvl w:ilvl="8" w:tplc="04090005" w:tentative="1">
+      <w:start w:val="1"/>
+      <w:numFmt w:val="bullet"/>
+      <w:lvlText w:val=""/>
+      <w:lvlJc w:val="left"/>
+      <w:pPr>
+        <w:ind w:left="6480" w:hanging="360"/>
+      </w:pPr>
+      <w:rPr>
+        <w:rFonts w:ascii="Wingdings" w:hAnsi="Wingdings" w:hint="default"/>
+      </w:rPr>
+    </w:lvl>
+  </w:abstractNum>
   <w:num w:numId="1">
     <w:abstractNumId w:val="1"/>
   </w:num>
   <w:num w:numId="2">
     <w:abstractNumId w:val="0"/>
+  </w:num>
+  <w:num w:numId="3">
+    <w:abstractNumId w:val="2"/>
   </w:num>
 </w:numbering>
 </file>

--- a/Documentation/RoslynDom Walkthroughs.docx
+++ b/Documentation/RoslynDom Walkthroughs.docx
@@ -50,6 +50,7 @@
     </w:p>
     <w:p/>
     <w:p>
+      <w:bookmarkStart w:id="0" w:name="_GoBack"/>
       <w:r>
         <w:t>NOTE: There are five non-test assemblies</w:t>
       </w:r>
@@ -68,10 +69,7 @@
       </w:r>
       <w:proofErr w:type="spellEnd"/>
       <w:r>
-        <w:t xml:space="preserve"> (which should be renamed or combined with Common) which has general utilities and has </w:t>
-      </w:r>
-      <w:r>
-        <w:t>no dependencies on the .NET Compiler Platform</w:t>
+        <w:t xml:space="preserve"> (which should be renamed or combined with Common) which has general utilities and has no dependencies on the .NET Compiler Platform</w:t>
       </w:r>
     </w:p>
     <w:p>
@@ -138,10 +136,7 @@
       </w:r>
       <w:proofErr w:type="spellEnd"/>
       <w:r>
-        <w:t xml:space="preserve"> implementations of interfaces. Dependent on </w:t>
-      </w:r>
-      <w:r>
-        <w:t>language agnostic parts of .NET Compiler Platform</w:t>
+        <w:t xml:space="preserve"> implementations of interfaces. Dependent on language agnostic parts of .NET Compiler Platform</w:t>
       </w:r>
     </w:p>
     <w:p>
@@ -160,9 +155,8 @@
       <w:r>
         <w:t xml:space="preserve"> Dependent on everything else, only route for loading or retrieving trees, and the ONLY assembly with a .NET Compiler Platform CSharp dependency (expect a VB version )</w:t>
       </w:r>
-      <w:bookmarkStart w:id="0" w:name="_GoBack"/>
-      <w:bookmarkEnd w:id="0"/>
-    </w:p>
+    </w:p>
+    <w:bookmarkEnd w:id="0"/>
     <w:p>
       <w:pPr>
         <w:pStyle w:val="Heading1"/>

--- a/Documentation/RoslynDom Walkthroughs.docx
+++ b/Documentation/RoslynDom Walkthroughs.docx
@@ -50,7 +50,6 @@
     </w:p>
     <w:p/>
     <w:p>
-      <w:bookmarkStart w:id="0" w:name="_GoBack"/>
       <w:r>
         <w:t>NOTE: There are five non-test assemblies</w:t>
       </w:r>
@@ -156,7 +155,6 @@
         <w:t xml:space="preserve"> Dependent on everything else, only route for loading or retrieving trees, and the ONLY assembly with a .NET Compiler Platform CSharp dependency (expect a VB version )</w:t>
       </w:r>
     </w:p>
-    <w:bookmarkEnd w:id="0"/>
     <w:p>
       <w:pPr>
         <w:pStyle w:val="Heading1"/>
@@ -2202,6 +2200,15 @@
         </w:rPr>
         <w:t xml:space="preserve">Outputting non-aliased names is an open issue. </w:t>
       </w:r>
+    </w:p>
+    <w:p>
+      <w:pPr>
+        <w:rPr>
+          <w:i/>
+        </w:rPr>
+      </w:pPr>
+      <w:bookmarkStart w:id="0" w:name="_GoBack"/>
+      <w:bookmarkEnd w:id="0"/>
     </w:p>
     <w:p>
       <w:r>

--- a/Documentation/RoslynDom Walkthroughs.docx
+++ b/Documentation/RoslynDom Walkthroughs.docx
@@ -51,24 +51,66 @@
     <w:p/>
     <w:p>
       <w:r>
-        <w:t>NOTE: There are five non-test assemblies</w:t>
-      </w:r>
-    </w:p>
+        <w:t xml:space="preserve">For more information see these documents in the “Documents” folder on </w:t>
+      </w:r>
+      <w:proofErr w:type="spellStart"/>
+      <w:r>
+        <w:t>GitHub</w:t>
+      </w:r>
+      <w:proofErr w:type="spellEnd"/>
+      <w:r>
+        <w:t>:</w:t>
+      </w:r>
+    </w:p>
+    <w:p/>
     <w:p>
       <w:pPr>
         <w:pStyle w:val="ListParagraph"/>
         <w:numPr>
           <w:ilvl w:val="0"/>
-          <w:numId w:val="3"/>
+          <w:numId w:val="4"/>
         </w:numPr>
       </w:pPr>
-      <w:proofErr w:type="spellStart"/>
-      <w:r>
-        <w:t>RoslynDomUtillities</w:t>
-      </w:r>
-      <w:proofErr w:type="spellEnd"/>
-      <w:r>
-        <w:t xml:space="preserve"> (which should be renamed or combined with Common) which has general utilities and has no dependencies on the .NET Compiler Platform</w:t>
+      <w:r>
+        <w:t xml:space="preserve">See the </w:t>
+      </w:r>
+      <w:proofErr w:type="spellStart"/>
+      <w:r>
+        <w:t>RoslynDom</w:t>
+      </w:r>
+      <w:proofErr w:type="spellEnd"/>
+      <w:r>
+        <w:t xml:space="preserve"> </w:t>
+      </w:r>
+      <w:r>
+        <w:t>Project Layout</w:t>
+      </w:r>
+      <w:r>
+        <w:t xml:space="preserve"> if you are curious about why there are five projects and the dependencies these projects have on the .NET Compiler Framework (</w:t>
+      </w:r>
+      <w:proofErr w:type="spellStart"/>
+      <w:r>
+        <w:t>Microsoft.CodeAnalysis</w:t>
+      </w:r>
+      <w:proofErr w:type="spellEnd"/>
+      <w:r>
+        <w:t>), CSharp compiler (</w:t>
+      </w:r>
+      <w:proofErr w:type="spellStart"/>
+      <w:r>
+        <w:t>Microsoft.CodeAnalysis.CSharp</w:t>
+      </w:r>
+      <w:proofErr w:type="spellEnd"/>
+      <w:r>
+        <w:t>) and Unity (</w:t>
+      </w:r>
+      <w:proofErr w:type="spellStart"/>
+      <w:r>
+        <w:t>Microsoft.Practices.Unity</w:t>
+      </w:r>
+      <w:proofErr w:type="spellEnd"/>
+      <w:r>
+        <w:t>.*)</w:t>
       </w:r>
     </w:p>
     <w:p>
@@ -76,24 +118,30 @@
         <w:pStyle w:val="ListParagraph"/>
         <w:numPr>
           <w:ilvl w:val="0"/>
-          <w:numId w:val="3"/>
+          <w:numId w:val="4"/>
         </w:numPr>
       </w:pPr>
-      <w:proofErr w:type="spellStart"/>
-      <w:r>
-        <w:t>RoslynDomCommon</w:t>
-      </w:r>
-      <w:proofErr w:type="spellEnd"/>
-      <w:r>
-        <w:t xml:space="preserve"> (interfaces and </w:t>
-      </w:r>
-      <w:proofErr w:type="spellStart"/>
-      <w:r>
-        <w:t>enums</w:t>
-      </w:r>
-      <w:proofErr w:type="spellEnd"/>
-      <w:r>
-        <w:t>) no dependencies on the .NET Compiler Platform</w:t>
+      <w:r>
+        <w:t xml:space="preserve">See the </w:t>
+      </w:r>
+      <w:proofErr w:type="spellStart"/>
+      <w:r>
+        <w:t>RoslynDom</w:t>
+      </w:r>
+      <w:proofErr w:type="spellEnd"/>
+      <w:r>
+        <w:t xml:space="preserve"> </w:t>
+      </w:r>
+      <w:r>
+        <w:t xml:space="preserve">Design Overview for a discussion of how </w:t>
+      </w:r>
+      <w:proofErr w:type="spellStart"/>
+      <w:r>
+        <w:t>RoslynDom</w:t>
+      </w:r>
+      <w:proofErr w:type="spellEnd"/>
+      <w:r>
+        <w:t xml:space="preserve"> is built</w:t>
       </w:r>
     </w:p>
     <w:p>
@@ -101,60 +149,55 @@
         <w:pStyle w:val="ListParagraph"/>
         <w:numPr>
           <w:ilvl w:val="0"/>
-          <w:numId w:val="3"/>
+          <w:numId w:val="4"/>
         </w:numPr>
       </w:pPr>
-      <w:proofErr w:type="spellStart"/>
-      <w:r>
-        <w:t>RoslynDomRDomCommon</w:t>
-      </w:r>
-      <w:proofErr w:type="spellEnd"/>
-      <w:r>
-        <w:t xml:space="preserve"> dependency on language agnostic parts of .NET Compiler Platform and ONLY assembly with a reference to Unity</w:t>
-      </w:r>
+      <w:r>
+        <w:t xml:space="preserve">See the </w:t>
+      </w:r>
+      <w:proofErr w:type="spellStart"/>
+      <w:r>
+        <w:t>RoslynDom</w:t>
+      </w:r>
+      <w:proofErr w:type="spellEnd"/>
+      <w:r>
+        <w:t xml:space="preserve"> Extensibility if you’re interested in doing more with </w:t>
+      </w:r>
+      <w:proofErr w:type="spellStart"/>
+      <w:r>
+        <w:t>RoslynDom</w:t>
+      </w:r>
+      <w:proofErr w:type="spellEnd"/>
     </w:p>
     <w:p>
       <w:pPr>
         <w:pStyle w:val="ListParagraph"/>
         <w:numPr>
           <w:ilvl w:val="0"/>
-          <w:numId w:val="3"/>
+          <w:numId w:val="4"/>
         </w:numPr>
       </w:pPr>
+      <w:r>
+        <w:t xml:space="preserve">See the </w:t>
+      </w:r>
       <w:proofErr w:type="spellStart"/>
       <w:r>
         <w:t>RoslynDom</w:t>
       </w:r>
       <w:proofErr w:type="spellEnd"/>
       <w:r>
-        <w:t xml:space="preserve"> language </w:t>
-      </w:r>
-      <w:proofErr w:type="spellStart"/>
-      <w:r>
-        <w:t>indepdent</w:t>
-      </w:r>
-      <w:proofErr w:type="spellEnd"/>
-      <w:r>
-        <w:t xml:space="preserve"> implementations of interfaces. Dependent on language agnostic parts of .NET Compiler Platform</w:t>
-      </w:r>
-    </w:p>
-    <w:p>
-      <w:pPr>
-        <w:pStyle w:val="ListParagraph"/>
-        <w:numPr>
-          <w:ilvl w:val="0"/>
-          <w:numId w:val="3"/>
-        </w:numPr>
-      </w:pPr>
-      <w:proofErr w:type="spellStart"/>
-      <w:r>
-        <w:t>RoslynDomCSharpFactories</w:t>
-      </w:r>
-      <w:proofErr w:type="spellEnd"/>
-      <w:r>
-        <w:t xml:space="preserve"> Dependent on everything else, only route for loading or retrieving trees, and the ONLY assembly with a .NET Compiler Platform CSharp dependency (expect a VB version )</w:t>
-      </w:r>
-    </w:p>
+        <w:t xml:space="preserve"> </w:t>
+      </w:r>
+      <w:r>
+        <w:t xml:space="preserve">Roadmap.ppt for a vision of </w:t>
+      </w:r>
+      <w:proofErr w:type="spellStart"/>
+      <w:r>
+        <w:t>RoslynDom</w:t>
+      </w:r>
+      <w:proofErr w:type="spellEnd"/>
+    </w:p>
+    <w:p/>
     <w:p>
       <w:pPr>
         <w:pStyle w:val="Heading1"/>
@@ -325,7 +368,6 @@
       </w:pPr>
       <w:proofErr w:type="spellStart"/>
       <w:r>
-        <w:lastRenderedPageBreak/>
         <w:t>RoslynDom</w:t>
       </w:r>
       <w:proofErr w:type="spellEnd"/>
@@ -936,6 +978,52 @@
         <w:t xml:space="preserve"> due to a known problem. </w:t>
       </w:r>
     </w:p>
+    <w:p>
+      <w:pPr>
+        <w:rPr>
+          <w:i/>
+        </w:rPr>
+      </w:pPr>
+      <w:r>
+        <w:t xml:space="preserve">NOTE: </w:t>
+      </w:r>
+      <w:r>
+        <w:rPr>
+          <w:i/>
+        </w:rPr>
+        <w:t>Type aliases are not preserved, known problem</w:t>
+      </w:r>
+    </w:p>
+    <w:p>
+      <w:pPr>
+        <w:rPr>
+          <w:i/>
+        </w:rPr>
+      </w:pPr>
+      <w:r>
+        <w:t xml:space="preserve">NOTE: </w:t>
+      </w:r>
+      <w:r>
+        <w:rPr>
+          <w:i/>
+        </w:rPr>
+        <w:t xml:space="preserve">Features that aren’t yet implemented are listed in the </w:t>
+      </w:r>
+      <w:proofErr w:type="spellStart"/>
+      <w:r>
+        <w:rPr>
+          <w:i/>
+        </w:rPr>
+        <w:t>GitHub</w:t>
+      </w:r>
+      <w:proofErr w:type="spellEnd"/>
+      <w:r>
+        <w:rPr>
+          <w:i/>
+        </w:rPr>
+        <w:t xml:space="preserve"> issues. If you find more, tell me</w:t>
+      </w:r>
+    </w:p>
     <w:p/>
     <w:p>
       <w:pPr>
@@ -981,6 +1069,9 @@
       <w:r>
         <w:t>Load and check your code as shown in Walkthrough 1</w:t>
       </w:r>
+      <w:r>
+        <w:t xml:space="preserve">. </w:t>
+      </w:r>
     </w:p>
     <w:p/>
     <w:p>
@@ -1018,7 +1109,6 @@
           <w:color w:val="000000"/>
           <w:sz w:val="24"/>
           <w:szCs w:val="24"/>
-          <w:highlight w:val="yellow"/>
         </w:rPr>
       </w:pPr>
       <w:proofErr w:type="spellStart"/>
@@ -1064,18 +1154,40 @@
           <w:szCs w:val="24"/>
           <w:highlight w:val="yellow"/>
         </w:rPr>
-        <w:t>.Factory</w:t>
-      </w:r>
-      <w:proofErr w:type="spellEnd"/>
-      <w:r>
-        <w:rPr>
-          <w:rFonts w:ascii="Consolas" w:hAnsi="Consolas" w:cs="Consolas"/>
-          <w:color w:val="000000"/>
-          <w:sz w:val="24"/>
-          <w:szCs w:val="24"/>
-          <w:highlight w:val="yellow"/>
-        </w:rPr>
-        <w:t>;</w:t>
+        <w:t>.Factory.GetRootFromFile</w:t>
+      </w:r>
+      <w:proofErr w:type="spellEnd"/>
+      <w:r>
+        <w:rPr>
+          <w:rFonts w:ascii="Consolas" w:hAnsi="Consolas" w:cs="Consolas"/>
+          <w:color w:val="000000"/>
+          <w:sz w:val="24"/>
+          <w:szCs w:val="24"/>
+          <w:highlight w:val="yellow"/>
+        </w:rPr>
+        <w:t>(</w:t>
+      </w:r>
+      <w:proofErr w:type="spellStart"/>
+      <w:r>
+        <w:rPr>
+          <w:rFonts w:ascii="Consolas" w:hAnsi="Consolas" w:cs="Consolas"/>
+          <w:color w:val="000000"/>
+          <w:sz w:val="24"/>
+          <w:szCs w:val="24"/>
+          <w:highlight w:val="yellow"/>
+        </w:rPr>
+        <w:t>fileName</w:t>
+      </w:r>
+      <w:proofErr w:type="spellEnd"/>
+      <w:r>
+        <w:rPr>
+          <w:rFonts w:ascii="Consolas" w:hAnsi="Consolas" w:cs="Consolas"/>
+          <w:color w:val="000000"/>
+          <w:sz w:val="24"/>
+          <w:szCs w:val="24"/>
+          <w:highlight w:val="yellow"/>
+        </w:rPr>
+        <w:t>);</w:t>
       </w:r>
     </w:p>
     <w:p>
@@ -1097,14 +1209,34 @@
       <w:r>
         <w:rPr>
           <w:rFonts w:ascii="Consolas" w:hAnsi="Consolas" w:cs="Consolas"/>
-          <w:color w:val="0000FF"/>
-          <w:sz w:val="24"/>
-          <w:szCs w:val="24"/>
-          <w:highlight w:val="yellow"/>
-        </w:rPr>
-        <w:t>var</w:t>
-      </w:r>
-      <w:proofErr w:type="spellEnd"/>
+          <w:color w:val="2B91AF"/>
+          <w:sz w:val="24"/>
+          <w:szCs w:val="24"/>
+          <w:highlight w:val="yellow"/>
+        </w:rPr>
+        <w:t>Assert</w:t>
+      </w:r>
+      <w:r>
+        <w:rPr>
+          <w:rFonts w:ascii="Consolas" w:hAnsi="Consolas" w:cs="Consolas"/>
+          <w:color w:val="000000"/>
+          <w:sz w:val="24"/>
+          <w:szCs w:val="24"/>
+          <w:highlight w:val="yellow"/>
+        </w:rPr>
+        <w:t>.AreEqual</w:t>
+      </w:r>
+      <w:proofErr w:type="spellEnd"/>
+      <w:r>
+        <w:rPr>
+          <w:rFonts w:ascii="Consolas" w:hAnsi="Consolas" w:cs="Consolas"/>
+          <w:color w:val="000000"/>
+          <w:sz w:val="24"/>
+          <w:szCs w:val="24"/>
+          <w:highlight w:val="yellow"/>
+        </w:rPr>
+        <w:t>(</w:t>
+      </w:r>
       <w:proofErr w:type="gramEnd"/>
       <w:r>
         <w:rPr>
@@ -1114,18 +1246,66 @@
           <w:szCs w:val="24"/>
           <w:highlight w:val="yellow"/>
         </w:rPr>
-        <w:t xml:space="preserve"> root = </w:t>
-      </w:r>
-      <w:proofErr w:type="spellStart"/>
-      <w:r>
-        <w:rPr>
-          <w:rFonts w:ascii="Consolas" w:hAnsi="Consolas" w:cs="Consolas"/>
-          <w:color w:val="000000"/>
-          <w:sz w:val="24"/>
-          <w:szCs w:val="24"/>
-          <w:highlight w:val="yellow"/>
-        </w:rPr>
-        <w:t>factory.GetRootFromFile</w:t>
+        <w:t xml:space="preserve">1, </w:t>
+      </w:r>
+      <w:proofErr w:type="spellStart"/>
+      <w:r>
+        <w:rPr>
+          <w:rFonts w:ascii="Consolas" w:hAnsi="Consolas" w:cs="Consolas"/>
+          <w:color w:val="000000"/>
+          <w:sz w:val="24"/>
+          <w:szCs w:val="24"/>
+          <w:highlight w:val="yellow"/>
+        </w:rPr>
+        <w:t>root.Usings.Count</w:t>
+      </w:r>
+      <w:proofErr w:type="spellEnd"/>
+      <w:r>
+        <w:rPr>
+          <w:rFonts w:ascii="Consolas" w:hAnsi="Consolas" w:cs="Consolas"/>
+          <w:color w:val="000000"/>
+          <w:sz w:val="24"/>
+          <w:szCs w:val="24"/>
+          <w:highlight w:val="yellow"/>
+        </w:rPr>
+        <w:t>());</w:t>
+      </w:r>
+    </w:p>
+    <w:p>
+      <w:pPr>
+        <w:autoSpaceDE w:val="0"/>
+        <w:autoSpaceDN w:val="0"/>
+        <w:adjustRightInd w:val="0"/>
+        <w:spacing w:line="240" w:lineRule="auto"/>
+        <w:rPr>
+          <w:rFonts w:ascii="Consolas" w:hAnsi="Consolas" w:cs="Consolas"/>
+          <w:color w:val="000000"/>
+          <w:sz w:val="24"/>
+          <w:szCs w:val="24"/>
+          <w:highlight w:val="yellow"/>
+        </w:rPr>
+      </w:pPr>
+      <w:proofErr w:type="spellStart"/>
+      <w:proofErr w:type="gramStart"/>
+      <w:r>
+        <w:rPr>
+          <w:rFonts w:ascii="Consolas" w:hAnsi="Consolas" w:cs="Consolas"/>
+          <w:color w:val="2B91AF"/>
+          <w:sz w:val="24"/>
+          <w:szCs w:val="24"/>
+          <w:highlight w:val="yellow"/>
+        </w:rPr>
+        <w:t>Assert</w:t>
+      </w:r>
+      <w:r>
+        <w:rPr>
+          <w:rFonts w:ascii="Consolas" w:hAnsi="Consolas" w:cs="Consolas"/>
+          <w:color w:val="000000"/>
+          <w:sz w:val="24"/>
+          <w:szCs w:val="24"/>
+          <w:highlight w:val="yellow"/>
+        </w:rPr>
+        <w:t>.AreEqual</w:t>
       </w:r>
       <w:proofErr w:type="spellEnd"/>
       <w:r>
@@ -1138,180 +1318,17 @@
         </w:rPr>
         <w:t>(</w:t>
       </w:r>
-      <w:proofErr w:type="spellStart"/>
-      <w:r>
-        <w:rPr>
-          <w:rFonts w:ascii="Consolas" w:hAnsi="Consolas" w:cs="Consolas"/>
-          <w:color w:val="000000"/>
-          <w:sz w:val="24"/>
-          <w:szCs w:val="24"/>
-          <w:highlight w:val="yellow"/>
-        </w:rPr>
-        <w:t>fileName</w:t>
-      </w:r>
-      <w:proofErr w:type="spellEnd"/>
-      <w:r>
-        <w:rPr>
-          <w:rFonts w:ascii="Consolas" w:hAnsi="Consolas" w:cs="Consolas"/>
-          <w:color w:val="000000"/>
-          <w:sz w:val="24"/>
-          <w:szCs w:val="24"/>
-          <w:highlight w:val="yellow"/>
-        </w:rPr>
-        <w:t>);</w:t>
-      </w:r>
-    </w:p>
-    <w:p>
-      <w:pPr>
-        <w:autoSpaceDE w:val="0"/>
-        <w:autoSpaceDN w:val="0"/>
-        <w:adjustRightInd w:val="0"/>
-        <w:spacing w:line="240" w:lineRule="auto"/>
-        <w:rPr>
-          <w:rFonts w:ascii="Consolas" w:hAnsi="Consolas" w:cs="Consolas"/>
-          <w:color w:val="000000"/>
-          <w:sz w:val="24"/>
-          <w:szCs w:val="24"/>
-          <w:highlight w:val="yellow"/>
-        </w:rPr>
-      </w:pPr>
-      <w:proofErr w:type="spellStart"/>
-      <w:proofErr w:type="gramStart"/>
-      <w:r>
-        <w:rPr>
-          <w:rFonts w:ascii="Consolas" w:hAnsi="Consolas" w:cs="Consolas"/>
-          <w:color w:val="2B91AF"/>
-          <w:sz w:val="24"/>
-          <w:szCs w:val="24"/>
-          <w:highlight w:val="yellow"/>
-        </w:rPr>
-        <w:t>Assert</w:t>
-      </w:r>
-      <w:r>
-        <w:rPr>
-          <w:rFonts w:ascii="Consolas" w:hAnsi="Consolas" w:cs="Consolas"/>
-          <w:color w:val="000000"/>
-          <w:sz w:val="24"/>
-          <w:szCs w:val="24"/>
-          <w:highlight w:val="yellow"/>
-        </w:rPr>
-        <w:t>.AreEqual</w:t>
-      </w:r>
-      <w:proofErr w:type="spellEnd"/>
-      <w:r>
-        <w:rPr>
-          <w:rFonts w:ascii="Consolas" w:hAnsi="Consolas" w:cs="Consolas"/>
-          <w:color w:val="000000"/>
-          <w:sz w:val="24"/>
-          <w:szCs w:val="24"/>
-          <w:highlight w:val="yellow"/>
-        </w:rPr>
-        <w:t>(</w:t>
-      </w:r>
       <w:proofErr w:type="gramEnd"/>
       <w:r>
         <w:rPr>
           <w:rFonts w:ascii="Consolas" w:hAnsi="Consolas" w:cs="Consolas"/>
-          <w:color w:val="000000"/>
-          <w:sz w:val="24"/>
-          <w:szCs w:val="24"/>
-          <w:highlight w:val="yellow"/>
-        </w:rPr>
-        <w:t xml:space="preserve">1, </w:t>
-      </w:r>
-      <w:proofErr w:type="spellStart"/>
-      <w:r>
-        <w:rPr>
-          <w:rFonts w:ascii="Consolas" w:hAnsi="Consolas" w:cs="Consolas"/>
-          <w:color w:val="000000"/>
-          <w:sz w:val="24"/>
-          <w:szCs w:val="24"/>
-          <w:highlight w:val="yellow"/>
-        </w:rPr>
-        <w:t>root.Usings.Count</w:t>
-      </w:r>
-      <w:proofErr w:type="spellEnd"/>
-      <w:r>
-        <w:rPr>
-          <w:rFonts w:ascii="Consolas" w:hAnsi="Consolas" w:cs="Consolas"/>
-          <w:color w:val="000000"/>
-          <w:sz w:val="24"/>
-          <w:szCs w:val="24"/>
-          <w:highlight w:val="yellow"/>
-        </w:rPr>
-        <w:t>());</w:t>
-      </w:r>
-    </w:p>
-    <w:p>
-      <w:pPr>
-        <w:autoSpaceDE w:val="0"/>
-        <w:autoSpaceDN w:val="0"/>
-        <w:adjustRightInd w:val="0"/>
-        <w:spacing w:line="240" w:lineRule="auto"/>
-        <w:rPr>
-          <w:rFonts w:ascii="Consolas" w:hAnsi="Consolas" w:cs="Consolas"/>
-          <w:color w:val="000000"/>
-          <w:sz w:val="24"/>
-          <w:szCs w:val="24"/>
-          <w:highlight w:val="yellow"/>
-        </w:rPr>
-      </w:pPr>
-      <w:proofErr w:type="spellStart"/>
-      <w:proofErr w:type="gramStart"/>
-      <w:r>
-        <w:rPr>
-          <w:rFonts w:ascii="Consolas" w:hAnsi="Consolas" w:cs="Consolas"/>
-          <w:color w:val="2B91AF"/>
-          <w:sz w:val="24"/>
-          <w:szCs w:val="24"/>
-          <w:highlight w:val="yellow"/>
-        </w:rPr>
-        <w:t>Assert</w:t>
-      </w:r>
-      <w:r>
-        <w:rPr>
-          <w:rFonts w:ascii="Consolas" w:hAnsi="Consolas" w:cs="Consolas"/>
-          <w:color w:val="000000"/>
-          <w:sz w:val="24"/>
-          <w:szCs w:val="24"/>
-          <w:highlight w:val="yellow"/>
-        </w:rPr>
-        <w:t>.AreEqual</w:t>
-      </w:r>
-      <w:proofErr w:type="spellEnd"/>
-      <w:r>
-        <w:rPr>
-          <w:rFonts w:ascii="Consolas" w:hAnsi="Consolas" w:cs="Consolas"/>
-          <w:color w:val="000000"/>
-          <w:sz w:val="24"/>
-          <w:szCs w:val="24"/>
-          <w:highlight w:val="yellow"/>
-        </w:rPr>
-        <w:t>(</w:t>
-      </w:r>
-      <w:proofErr w:type="gramEnd"/>
-      <w:r>
-        <w:rPr>
-          <w:rFonts w:ascii="Consolas" w:hAnsi="Consolas" w:cs="Consolas"/>
           <w:color w:val="A31515"/>
           <w:sz w:val="24"/>
           <w:szCs w:val="24"/>
           <w:highlight w:val="yellow"/>
         </w:rPr>
-        <w:t>"</w:t>
-      </w:r>
-      <w:proofErr w:type="spellStart"/>
-      <w:r>
-        <w:rPr>
-          <w:rFonts w:ascii="Consolas" w:hAnsi="Consolas" w:cs="Consolas"/>
-          <w:color w:val="A31515"/>
-          <w:sz w:val="24"/>
-          <w:szCs w:val="24"/>
-          <w:highlight w:val="yellow"/>
-        </w:rPr>
-        <w:t>Systen</w:t>
-      </w:r>
-      <w:proofErr w:type="spellEnd"/>
+        <w:t>"System</w:t>
+      </w:r>
       <w:r>
         <w:rPr>
           <w:rFonts w:ascii="Consolas" w:hAnsi="Consolas" w:cs="Consolas"/>
@@ -2207,1434 +2224,5550 @@
           <w:i/>
         </w:rPr>
       </w:pPr>
+    </w:p>
+    <w:p>
+      <w:r>
+        <w:t xml:space="preserve">As another example, say you want all the methods and variables where unsigned </w:t>
+      </w:r>
+      <w:proofErr w:type="spellStart"/>
+      <w:r>
+        <w:t>ints</w:t>
+      </w:r>
+      <w:proofErr w:type="spellEnd"/>
+      <w:r>
+        <w:t xml:space="preserve"> are used:</w:t>
+      </w:r>
+    </w:p>
+    <w:p/>
+    <w:p>
+      <w:pPr>
+        <w:autoSpaceDE w:val="0"/>
+        <w:autoSpaceDN w:val="0"/>
+        <w:adjustRightInd w:val="0"/>
+        <w:spacing w:line="240" w:lineRule="auto"/>
+        <w:rPr>
+          <w:rFonts w:ascii="Consolas" w:hAnsi="Consolas" w:cs="Consolas"/>
+          <w:color w:val="000000"/>
+          <w:sz w:val="24"/>
+          <w:szCs w:val="24"/>
+          <w:highlight w:val="yellow"/>
+        </w:rPr>
+      </w:pPr>
+      <w:proofErr w:type="spellStart"/>
+      <w:proofErr w:type="gramStart"/>
+      <w:r>
+        <w:rPr>
+          <w:rFonts w:ascii="Consolas" w:hAnsi="Consolas" w:cs="Consolas"/>
+          <w:color w:val="0000FF"/>
+          <w:sz w:val="24"/>
+          <w:szCs w:val="24"/>
+          <w:highlight w:val="yellow"/>
+        </w:rPr>
+        <w:t>var</w:t>
+      </w:r>
+      <w:proofErr w:type="spellEnd"/>
+      <w:proofErr w:type="gramEnd"/>
+      <w:r>
+        <w:rPr>
+          <w:rFonts w:ascii="Consolas" w:hAnsi="Consolas" w:cs="Consolas"/>
+          <w:color w:val="000000"/>
+          <w:sz w:val="24"/>
+          <w:szCs w:val="24"/>
+          <w:highlight w:val="yellow"/>
+        </w:rPr>
+        <w:t xml:space="preserve"> </w:t>
+      </w:r>
+      <w:proofErr w:type="spellStart"/>
+      <w:r>
+        <w:rPr>
+          <w:rFonts w:ascii="Consolas" w:hAnsi="Consolas" w:cs="Consolas"/>
+          <w:color w:val="000000"/>
+          <w:sz w:val="24"/>
+          <w:szCs w:val="24"/>
+          <w:highlight w:val="yellow"/>
+        </w:rPr>
+        <w:t>uintCode</w:t>
+      </w:r>
+      <w:proofErr w:type="spellEnd"/>
+      <w:r>
+        <w:rPr>
+          <w:rFonts w:ascii="Consolas" w:hAnsi="Consolas" w:cs="Consolas"/>
+          <w:color w:val="000000"/>
+          <w:sz w:val="24"/>
+          <w:szCs w:val="24"/>
+          <w:highlight w:val="yellow"/>
+        </w:rPr>
+        <w:t xml:space="preserve"> = (</w:t>
+      </w:r>
+      <w:r>
+        <w:rPr>
+          <w:rFonts w:ascii="Consolas" w:hAnsi="Consolas" w:cs="Consolas"/>
+          <w:color w:val="0000FF"/>
+          <w:sz w:val="24"/>
+          <w:szCs w:val="24"/>
+          <w:highlight w:val="yellow"/>
+        </w:rPr>
+        <w:t>from</w:t>
+      </w:r>
+      <w:r>
+        <w:rPr>
+          <w:rFonts w:ascii="Consolas" w:hAnsi="Consolas" w:cs="Consolas"/>
+          <w:color w:val="000000"/>
+          <w:sz w:val="24"/>
+          <w:szCs w:val="24"/>
+          <w:highlight w:val="yellow"/>
+        </w:rPr>
+        <w:t xml:space="preserve"> c</w:t>
+      </w:r>
+      <w:r>
+        <w:rPr>
+          <w:rFonts w:ascii="Consolas" w:hAnsi="Consolas" w:cs="Consolas"/>
+          <w:color w:val="000000"/>
+          <w:sz w:val="24"/>
+          <w:szCs w:val="24"/>
+          <w:highlight w:val="yellow"/>
+        </w:rPr>
+        <w:t xml:space="preserve"> </w:t>
+      </w:r>
+      <w:r>
+        <w:rPr>
+          <w:rFonts w:ascii="Consolas" w:hAnsi="Consolas" w:cs="Consolas"/>
+          <w:color w:val="0000FF"/>
+          <w:sz w:val="24"/>
+          <w:szCs w:val="24"/>
+          <w:highlight w:val="yellow"/>
+        </w:rPr>
+        <w:t>in</w:t>
+      </w:r>
+      <w:r>
+        <w:rPr>
+          <w:rFonts w:ascii="Consolas" w:hAnsi="Consolas" w:cs="Consolas"/>
+          <w:color w:val="000000"/>
+          <w:sz w:val="24"/>
+          <w:szCs w:val="24"/>
+          <w:highlight w:val="yellow"/>
+        </w:rPr>
+        <w:t xml:space="preserve"> </w:t>
+      </w:r>
+      <w:proofErr w:type="spellStart"/>
+      <w:r>
+        <w:rPr>
+          <w:rFonts w:ascii="Consolas" w:hAnsi="Consolas" w:cs="Consolas"/>
+          <w:color w:val="000000"/>
+          <w:sz w:val="24"/>
+          <w:szCs w:val="24"/>
+          <w:highlight w:val="yellow"/>
+        </w:rPr>
+        <w:t>root.Descendants.OfType</w:t>
+      </w:r>
+      <w:proofErr w:type="spellEnd"/>
+      <w:r>
+        <w:rPr>
+          <w:rFonts w:ascii="Consolas" w:hAnsi="Consolas" w:cs="Consolas"/>
+          <w:color w:val="000000"/>
+          <w:sz w:val="24"/>
+          <w:szCs w:val="24"/>
+          <w:highlight w:val="yellow"/>
+        </w:rPr>
+        <w:t>&lt;</w:t>
+      </w:r>
+      <w:proofErr w:type="spellStart"/>
+      <w:r>
+        <w:rPr>
+          <w:rFonts w:ascii="Consolas" w:hAnsi="Consolas" w:cs="Consolas"/>
+          <w:color w:val="2B91AF"/>
+          <w:sz w:val="24"/>
+          <w:szCs w:val="24"/>
+          <w:highlight w:val="yellow"/>
+        </w:rPr>
+        <w:t>IStatementContainer</w:t>
+      </w:r>
+      <w:proofErr w:type="spellEnd"/>
+      <w:r>
+        <w:rPr>
+          <w:rFonts w:ascii="Consolas" w:hAnsi="Consolas" w:cs="Consolas"/>
+          <w:color w:val="000000"/>
+          <w:sz w:val="24"/>
+          <w:szCs w:val="24"/>
+          <w:highlight w:val="yellow"/>
+        </w:rPr>
+        <w:t>&gt;()</w:t>
+      </w:r>
+    </w:p>
+    <w:p>
+      <w:pPr>
+        <w:autoSpaceDE w:val="0"/>
+        <w:autoSpaceDN w:val="0"/>
+        <w:adjustRightInd w:val="0"/>
+        <w:spacing w:line="240" w:lineRule="auto"/>
+        <w:rPr>
+          <w:rFonts w:ascii="Consolas" w:hAnsi="Consolas" w:cs="Consolas"/>
+          <w:color w:val="000000"/>
+          <w:sz w:val="24"/>
+          <w:szCs w:val="24"/>
+          <w:highlight w:val="yellow"/>
+        </w:rPr>
+      </w:pPr>
+      <w:r>
+        <w:rPr>
+          <w:rFonts w:ascii="Consolas" w:hAnsi="Consolas" w:cs="Consolas"/>
+          <w:color w:val="000000"/>
+          <w:sz w:val="24"/>
+          <w:szCs w:val="24"/>
+          <w:highlight w:val="yellow"/>
+        </w:rPr>
+        <w:t xml:space="preserve">                </w:t>
+      </w:r>
+      <w:proofErr w:type="gramStart"/>
+      <w:r>
+        <w:rPr>
+          <w:rFonts w:ascii="Consolas" w:hAnsi="Consolas" w:cs="Consolas"/>
+          <w:color w:val="0000FF"/>
+          <w:sz w:val="24"/>
+          <w:szCs w:val="24"/>
+          <w:highlight w:val="yellow"/>
+        </w:rPr>
+        <w:t>from</w:t>
+      </w:r>
+      <w:proofErr w:type="gramEnd"/>
+      <w:r>
+        <w:rPr>
+          <w:rFonts w:ascii="Consolas" w:hAnsi="Consolas" w:cs="Consolas"/>
+          <w:color w:val="000000"/>
+          <w:sz w:val="24"/>
+          <w:szCs w:val="24"/>
+          <w:highlight w:val="yellow"/>
+        </w:rPr>
+        <w:t xml:space="preserve"> v </w:t>
+      </w:r>
+      <w:r>
+        <w:rPr>
+          <w:rFonts w:ascii="Consolas" w:hAnsi="Consolas" w:cs="Consolas"/>
+          <w:color w:val="0000FF"/>
+          <w:sz w:val="24"/>
+          <w:szCs w:val="24"/>
+          <w:highlight w:val="yellow"/>
+        </w:rPr>
+        <w:t>in</w:t>
+      </w:r>
+      <w:r>
+        <w:rPr>
+          <w:rFonts w:ascii="Consolas" w:hAnsi="Consolas" w:cs="Consolas"/>
+          <w:color w:val="000000"/>
+          <w:sz w:val="24"/>
+          <w:szCs w:val="24"/>
+          <w:highlight w:val="yellow"/>
+        </w:rPr>
+        <w:t xml:space="preserve"> </w:t>
+      </w:r>
+      <w:proofErr w:type="spellStart"/>
+      <w:r>
+        <w:rPr>
+          <w:rFonts w:ascii="Consolas" w:hAnsi="Consolas" w:cs="Consolas"/>
+          <w:color w:val="000000"/>
+          <w:sz w:val="24"/>
+          <w:szCs w:val="24"/>
+          <w:highlight w:val="yellow"/>
+        </w:rPr>
+        <w:t>cl.Descendants.OfType</w:t>
+      </w:r>
+      <w:proofErr w:type="spellEnd"/>
+      <w:r>
+        <w:rPr>
+          <w:rFonts w:ascii="Consolas" w:hAnsi="Consolas" w:cs="Consolas"/>
+          <w:color w:val="000000"/>
+          <w:sz w:val="24"/>
+          <w:szCs w:val="24"/>
+          <w:highlight w:val="yellow"/>
+        </w:rPr>
+        <w:t>&lt;</w:t>
+      </w:r>
+      <w:proofErr w:type="spellStart"/>
+      <w:r>
+        <w:rPr>
+          <w:rFonts w:ascii="Consolas" w:hAnsi="Consolas" w:cs="Consolas"/>
+          <w:color w:val="2B91AF"/>
+          <w:sz w:val="24"/>
+          <w:szCs w:val="24"/>
+          <w:highlight w:val="yellow"/>
+        </w:rPr>
+        <w:t>IVariable</w:t>
+      </w:r>
+      <w:proofErr w:type="spellEnd"/>
+      <w:r>
+        <w:rPr>
+          <w:rFonts w:ascii="Consolas" w:hAnsi="Consolas" w:cs="Consolas"/>
+          <w:color w:val="000000"/>
+          <w:sz w:val="24"/>
+          <w:szCs w:val="24"/>
+          <w:highlight w:val="yellow"/>
+        </w:rPr>
+        <w:t>&gt;()</w:t>
+      </w:r>
+    </w:p>
+    <w:p>
+      <w:pPr>
+        <w:autoSpaceDE w:val="0"/>
+        <w:autoSpaceDN w:val="0"/>
+        <w:adjustRightInd w:val="0"/>
+        <w:spacing w:line="240" w:lineRule="auto"/>
+        <w:rPr>
+          <w:rFonts w:ascii="Consolas" w:hAnsi="Consolas" w:cs="Consolas"/>
+          <w:color w:val="000000"/>
+          <w:sz w:val="24"/>
+          <w:szCs w:val="24"/>
+          <w:highlight w:val="yellow"/>
+        </w:rPr>
+      </w:pPr>
+      <w:r>
+        <w:rPr>
+          <w:rFonts w:ascii="Consolas" w:hAnsi="Consolas" w:cs="Consolas"/>
+          <w:color w:val="000000"/>
+          <w:sz w:val="24"/>
+          <w:szCs w:val="24"/>
+          <w:highlight w:val="yellow"/>
+        </w:rPr>
+        <w:t xml:space="preserve">                </w:t>
+      </w:r>
+      <w:proofErr w:type="gramStart"/>
+      <w:r>
+        <w:rPr>
+          <w:rFonts w:ascii="Consolas" w:hAnsi="Consolas" w:cs="Consolas"/>
+          <w:color w:val="0000FF"/>
+          <w:sz w:val="24"/>
+          <w:szCs w:val="24"/>
+          <w:highlight w:val="yellow"/>
+        </w:rPr>
+        <w:t>where</w:t>
+      </w:r>
+      <w:proofErr w:type="gramEnd"/>
+      <w:r>
+        <w:rPr>
+          <w:rFonts w:ascii="Consolas" w:hAnsi="Consolas" w:cs="Consolas"/>
+          <w:color w:val="000000"/>
+          <w:sz w:val="24"/>
+          <w:szCs w:val="24"/>
+          <w:highlight w:val="yellow"/>
+        </w:rPr>
+        <w:t xml:space="preserve"> </w:t>
+      </w:r>
+      <w:proofErr w:type="spellStart"/>
+      <w:r>
+        <w:rPr>
+          <w:rFonts w:ascii="Consolas" w:hAnsi="Consolas" w:cs="Consolas"/>
+          <w:color w:val="000000"/>
+          <w:sz w:val="24"/>
+          <w:szCs w:val="24"/>
+          <w:highlight w:val="yellow"/>
+        </w:rPr>
+        <w:t>v.Type.Name.StartsWith</w:t>
+      </w:r>
+      <w:proofErr w:type="spellEnd"/>
+      <w:r>
+        <w:rPr>
+          <w:rFonts w:ascii="Consolas" w:hAnsi="Consolas" w:cs="Consolas"/>
+          <w:color w:val="000000"/>
+          <w:sz w:val="24"/>
+          <w:szCs w:val="24"/>
+          <w:highlight w:val="yellow"/>
+        </w:rPr>
+        <w:t>(</w:t>
+      </w:r>
+      <w:r>
+        <w:rPr>
+          <w:rFonts w:ascii="Consolas" w:hAnsi="Consolas" w:cs="Consolas"/>
+          <w:color w:val="A31515"/>
+          <w:sz w:val="24"/>
+          <w:szCs w:val="24"/>
+          <w:highlight w:val="yellow"/>
+        </w:rPr>
+        <w:t>"</w:t>
+      </w:r>
+      <w:proofErr w:type="spellStart"/>
+      <w:r>
+        <w:rPr>
+          <w:rFonts w:ascii="Consolas" w:hAnsi="Consolas" w:cs="Consolas"/>
+          <w:color w:val="A31515"/>
+          <w:sz w:val="24"/>
+          <w:szCs w:val="24"/>
+          <w:highlight w:val="yellow"/>
+        </w:rPr>
+        <w:t>UInt</w:t>
+      </w:r>
+      <w:proofErr w:type="spellEnd"/>
+      <w:r>
+        <w:rPr>
+          <w:rFonts w:ascii="Consolas" w:hAnsi="Consolas" w:cs="Consolas"/>
+          <w:color w:val="A31515"/>
+          <w:sz w:val="24"/>
+          <w:szCs w:val="24"/>
+          <w:highlight w:val="yellow"/>
+        </w:rPr>
+        <w:t>"</w:t>
+      </w:r>
+      <w:r>
+        <w:rPr>
+          <w:rFonts w:ascii="Consolas" w:hAnsi="Consolas" w:cs="Consolas"/>
+          <w:color w:val="000000"/>
+          <w:sz w:val="24"/>
+          <w:szCs w:val="24"/>
+          <w:highlight w:val="yellow"/>
+        </w:rPr>
+        <w:t>)</w:t>
+      </w:r>
+    </w:p>
+    <w:p>
+      <w:pPr>
+        <w:autoSpaceDE w:val="0"/>
+        <w:autoSpaceDN w:val="0"/>
+        <w:adjustRightInd w:val="0"/>
+        <w:spacing w:line="240" w:lineRule="auto"/>
+        <w:rPr>
+          <w:rFonts w:ascii="Consolas" w:hAnsi="Consolas" w:cs="Consolas"/>
+          <w:color w:val="000000"/>
+          <w:sz w:val="24"/>
+          <w:szCs w:val="24"/>
+          <w:highlight w:val="yellow"/>
+        </w:rPr>
+      </w:pPr>
+      <w:r>
+        <w:rPr>
+          <w:rFonts w:ascii="Consolas" w:hAnsi="Consolas" w:cs="Consolas"/>
+          <w:color w:val="000000"/>
+          <w:sz w:val="24"/>
+          <w:szCs w:val="24"/>
+          <w:highlight w:val="yellow"/>
+        </w:rPr>
+        <w:t xml:space="preserve">                </w:t>
+      </w:r>
+      <w:proofErr w:type="gramStart"/>
+      <w:r>
+        <w:rPr>
+          <w:rFonts w:ascii="Consolas" w:hAnsi="Consolas" w:cs="Consolas"/>
+          <w:color w:val="0000FF"/>
+          <w:sz w:val="24"/>
+          <w:szCs w:val="24"/>
+          <w:highlight w:val="yellow"/>
+        </w:rPr>
+        <w:t>select</w:t>
+      </w:r>
+      <w:proofErr w:type="gramEnd"/>
+      <w:r>
+        <w:rPr>
+          <w:rFonts w:ascii="Consolas" w:hAnsi="Consolas" w:cs="Consolas"/>
+          <w:color w:val="000000"/>
+          <w:sz w:val="24"/>
+          <w:szCs w:val="24"/>
+          <w:highlight w:val="yellow"/>
+        </w:rPr>
+        <w:t xml:space="preserve"> </w:t>
+      </w:r>
+      <w:r>
+        <w:rPr>
+          <w:rFonts w:ascii="Consolas" w:hAnsi="Consolas" w:cs="Consolas"/>
+          <w:color w:val="0000FF"/>
+          <w:sz w:val="24"/>
+          <w:szCs w:val="24"/>
+          <w:highlight w:val="yellow"/>
+        </w:rPr>
+        <w:t>new</w:t>
+      </w:r>
+    </w:p>
+    <w:p>
+      <w:pPr>
+        <w:autoSpaceDE w:val="0"/>
+        <w:autoSpaceDN w:val="0"/>
+        <w:adjustRightInd w:val="0"/>
+        <w:spacing w:line="240" w:lineRule="auto"/>
+        <w:rPr>
+          <w:rFonts w:ascii="Consolas" w:hAnsi="Consolas" w:cs="Consolas"/>
+          <w:color w:val="000000"/>
+          <w:sz w:val="24"/>
+          <w:szCs w:val="24"/>
+          <w:highlight w:val="yellow"/>
+        </w:rPr>
+      </w:pPr>
+      <w:r>
+        <w:rPr>
+          <w:rFonts w:ascii="Consolas" w:hAnsi="Consolas" w:cs="Consolas"/>
+          <w:color w:val="000000"/>
+          <w:sz w:val="24"/>
+          <w:szCs w:val="24"/>
+          <w:highlight w:val="yellow"/>
+        </w:rPr>
+        <w:t xml:space="preserve">                {</w:t>
+      </w:r>
+    </w:p>
+    <w:p>
+      <w:pPr>
+        <w:autoSpaceDE w:val="0"/>
+        <w:autoSpaceDN w:val="0"/>
+        <w:adjustRightInd w:val="0"/>
+        <w:spacing w:line="240" w:lineRule="auto"/>
+        <w:rPr>
+          <w:rFonts w:ascii="Consolas" w:hAnsi="Consolas" w:cs="Consolas"/>
+          <w:color w:val="000000"/>
+          <w:sz w:val="24"/>
+          <w:szCs w:val="24"/>
+          <w:highlight w:val="yellow"/>
+        </w:rPr>
+      </w:pPr>
+      <w:r>
+        <w:rPr>
+          <w:rFonts w:ascii="Consolas" w:hAnsi="Consolas" w:cs="Consolas"/>
+          <w:color w:val="000000"/>
+          <w:sz w:val="24"/>
+          <w:szCs w:val="24"/>
+          <w:highlight w:val="yellow"/>
+        </w:rPr>
+        <w:t xml:space="preserve">                    </w:t>
+      </w:r>
+      <w:proofErr w:type="spellStart"/>
+      <w:proofErr w:type="gramStart"/>
+      <w:r>
+        <w:rPr>
+          <w:rFonts w:ascii="Consolas" w:hAnsi="Consolas" w:cs="Consolas"/>
+          <w:color w:val="000000"/>
+          <w:sz w:val="24"/>
+          <w:szCs w:val="24"/>
+          <w:highlight w:val="yellow"/>
+        </w:rPr>
+        <w:t>containerName</w:t>
+      </w:r>
+      <w:proofErr w:type="spellEnd"/>
+      <w:proofErr w:type="gramEnd"/>
+      <w:r>
+        <w:rPr>
+          <w:rFonts w:ascii="Consolas" w:hAnsi="Consolas" w:cs="Consolas"/>
+          <w:color w:val="000000"/>
+          <w:sz w:val="24"/>
+          <w:szCs w:val="24"/>
+          <w:highlight w:val="yellow"/>
+        </w:rPr>
+        <w:t xml:space="preserve"> = </w:t>
+      </w:r>
+      <w:proofErr w:type="spellStart"/>
+      <w:r>
+        <w:rPr>
+          <w:rFonts w:ascii="Consolas" w:hAnsi="Consolas" w:cs="Consolas"/>
+          <w:color w:val="000000"/>
+          <w:sz w:val="24"/>
+          <w:szCs w:val="24"/>
+          <w:highlight w:val="yellow"/>
+        </w:rPr>
+        <w:t>cl.Name</w:t>
+      </w:r>
+      <w:proofErr w:type="spellEnd"/>
+      <w:r>
+        <w:rPr>
+          <w:rFonts w:ascii="Consolas" w:hAnsi="Consolas" w:cs="Consolas"/>
+          <w:color w:val="000000"/>
+          <w:sz w:val="24"/>
+          <w:szCs w:val="24"/>
+          <w:highlight w:val="yellow"/>
+        </w:rPr>
+        <w:t>,</w:t>
+      </w:r>
+    </w:p>
+    <w:p>
+      <w:pPr>
+        <w:autoSpaceDE w:val="0"/>
+        <w:autoSpaceDN w:val="0"/>
+        <w:adjustRightInd w:val="0"/>
+        <w:spacing w:line="240" w:lineRule="auto"/>
+        <w:rPr>
+          <w:rFonts w:ascii="Consolas" w:hAnsi="Consolas" w:cs="Consolas"/>
+          <w:color w:val="000000"/>
+          <w:sz w:val="24"/>
+          <w:szCs w:val="24"/>
+          <w:highlight w:val="yellow"/>
+        </w:rPr>
+      </w:pPr>
+      <w:r>
+        <w:rPr>
+          <w:rFonts w:ascii="Consolas" w:hAnsi="Consolas" w:cs="Consolas"/>
+          <w:color w:val="000000"/>
+          <w:sz w:val="24"/>
+          <w:szCs w:val="24"/>
+          <w:highlight w:val="yellow"/>
+        </w:rPr>
+        <w:t xml:space="preserve">                    </w:t>
+      </w:r>
+      <w:proofErr w:type="spellStart"/>
+      <w:proofErr w:type="gramStart"/>
+      <w:r>
+        <w:rPr>
+          <w:rFonts w:ascii="Consolas" w:hAnsi="Consolas" w:cs="Consolas"/>
+          <w:color w:val="000000"/>
+          <w:sz w:val="24"/>
+          <w:szCs w:val="24"/>
+          <w:highlight w:val="yellow"/>
+        </w:rPr>
+        <w:t>variableName</w:t>
+      </w:r>
+      <w:proofErr w:type="spellEnd"/>
+      <w:proofErr w:type="gramEnd"/>
+      <w:r>
+        <w:rPr>
+          <w:rFonts w:ascii="Consolas" w:hAnsi="Consolas" w:cs="Consolas"/>
+          <w:color w:val="000000"/>
+          <w:sz w:val="24"/>
+          <w:szCs w:val="24"/>
+          <w:highlight w:val="yellow"/>
+        </w:rPr>
+        <w:t xml:space="preserve"> = </w:t>
+      </w:r>
+      <w:proofErr w:type="spellStart"/>
+      <w:r>
+        <w:rPr>
+          <w:rFonts w:ascii="Consolas" w:hAnsi="Consolas" w:cs="Consolas"/>
+          <w:color w:val="000000"/>
+          <w:sz w:val="24"/>
+          <w:szCs w:val="24"/>
+          <w:highlight w:val="yellow"/>
+        </w:rPr>
+        <w:t>v.Name</w:t>
+      </w:r>
+      <w:proofErr w:type="spellEnd"/>
+    </w:p>
+    <w:p>
+      <w:pPr>
+        <w:autoSpaceDE w:val="0"/>
+        <w:autoSpaceDN w:val="0"/>
+        <w:adjustRightInd w:val="0"/>
+        <w:spacing w:line="240" w:lineRule="auto"/>
+        <w:rPr>
+          <w:rFonts w:ascii="Consolas" w:hAnsi="Consolas" w:cs="Consolas"/>
+          <w:color w:val="000000"/>
+          <w:sz w:val="24"/>
+          <w:szCs w:val="24"/>
+          <w:highlight w:val="yellow"/>
+        </w:rPr>
+      </w:pPr>
+      <w:r>
+        <w:rPr>
+          <w:rFonts w:ascii="Consolas" w:hAnsi="Consolas" w:cs="Consolas"/>
+          <w:color w:val="000000"/>
+          <w:sz w:val="24"/>
+          <w:szCs w:val="24"/>
+          <w:highlight w:val="yellow"/>
+        </w:rPr>
+        <w:t xml:space="preserve">                })</w:t>
+      </w:r>
+    </w:p>
+    <w:p>
+      <w:pPr>
+        <w:rPr>
+          <w:rFonts w:ascii="Consolas" w:hAnsi="Consolas" w:cs="Consolas"/>
+          <w:color w:val="000000"/>
+          <w:sz w:val="24"/>
+          <w:szCs w:val="24"/>
+        </w:rPr>
+      </w:pPr>
+      <w:r>
+        <w:rPr>
+          <w:rFonts w:ascii="Consolas" w:hAnsi="Consolas" w:cs="Consolas"/>
+          <w:color w:val="000000"/>
+          <w:sz w:val="24"/>
+          <w:szCs w:val="24"/>
+          <w:highlight w:val="yellow"/>
+        </w:rPr>
+        <w:t xml:space="preserve">                .</w:t>
+      </w:r>
+      <w:proofErr w:type="spellStart"/>
+      <w:proofErr w:type="gramStart"/>
+      <w:r>
+        <w:rPr>
+          <w:rFonts w:ascii="Consolas" w:hAnsi="Consolas" w:cs="Consolas"/>
+          <w:color w:val="000000"/>
+          <w:sz w:val="24"/>
+          <w:szCs w:val="24"/>
+          <w:highlight w:val="yellow"/>
+        </w:rPr>
+        <w:t>ToArray</w:t>
+      </w:r>
+      <w:proofErr w:type="spellEnd"/>
+      <w:r>
+        <w:rPr>
+          <w:rFonts w:ascii="Consolas" w:hAnsi="Consolas" w:cs="Consolas"/>
+          <w:color w:val="000000"/>
+          <w:sz w:val="24"/>
+          <w:szCs w:val="24"/>
+          <w:highlight w:val="yellow"/>
+        </w:rPr>
+        <w:t>(</w:t>
+      </w:r>
+      <w:proofErr w:type="gramEnd"/>
+      <w:r>
+        <w:rPr>
+          <w:rFonts w:ascii="Consolas" w:hAnsi="Consolas" w:cs="Consolas"/>
+          <w:color w:val="000000"/>
+          <w:sz w:val="24"/>
+          <w:szCs w:val="24"/>
+          <w:highlight w:val="yellow"/>
+        </w:rPr>
+        <w:t>);</w:t>
+      </w:r>
+    </w:p>
+    <w:p/>
+    <w:p>
+      <w:pPr>
+        <w:pStyle w:val="Heading1"/>
+      </w:pPr>
+      <w:r>
+        <w:t xml:space="preserve">Walkthrough 3: Finding questionable implicit variable </w:t>
+      </w:r>
+      <w:r>
+        <w:t>typing</w:t>
+      </w:r>
+    </w:p>
+    <w:p>
+      <w:r>
+        <w:t xml:space="preserve">I have a sin in code. I really like ignoring types when I am creating code and using </w:t>
+      </w:r>
+      <w:proofErr w:type="spellStart"/>
+      <w:r>
+        <w:t>var</w:t>
+      </w:r>
+      <w:proofErr w:type="spellEnd"/>
+      <w:r>
+        <w:t xml:space="preserve"> everywhere. This saves me time when I am creating code. </w:t>
+      </w:r>
+      <w:r>
+        <w:t>However, it can result in code that’s less readable. I can accept a rule that implicit variable typing should only be used on object instantiation, strings, Int32 (</w:t>
+      </w:r>
+      <w:proofErr w:type="spellStart"/>
+      <w:r>
+        <w:t>int</w:t>
+      </w:r>
+      <w:proofErr w:type="spellEnd"/>
+      <w:r>
+        <w:t xml:space="preserve">), and </w:t>
+      </w:r>
+      <w:proofErr w:type="spellStart"/>
+      <w:r>
+        <w:t>DateTime</w:t>
+      </w:r>
+      <w:proofErr w:type="spellEnd"/>
+      <w:r>
+        <w:t xml:space="preserve"> in VB.</w:t>
+      </w:r>
+    </w:p>
+    <w:p/>
+    <w:p>
+      <w:r>
+        <w:t xml:space="preserve">This combination of selecting types based on the implemented interfaces, and examining additional properties, like types and names is very powerful in finding particular locations in code. What if you want to find all the implicitly typed variables that are not an object instantiation, an assignment of a string, or an assignment of an integer? </w:t>
+      </w:r>
+    </w:p>
+    <w:p/>
+    <w:p>
+      <w:r>
+        <w:t xml:space="preserve">Since this is a complicated question, I’ll ask in steps, although you can certainly refactor this into a single statement if you prefer. </w:t>
+      </w:r>
+    </w:p>
+    <w:p/>
+    <w:p>
+      <w:pPr>
+        <w:autoSpaceDE w:val="0"/>
+        <w:autoSpaceDN w:val="0"/>
+        <w:adjustRightInd w:val="0"/>
+        <w:spacing w:line="240" w:lineRule="auto"/>
+        <w:rPr>
+          <w:rFonts w:ascii="Consolas" w:hAnsi="Consolas" w:cs="Consolas"/>
+          <w:color w:val="000000"/>
+          <w:szCs w:val="24"/>
+          <w:highlight w:val="yellow"/>
+        </w:rPr>
+      </w:pPr>
+      <w:proofErr w:type="spellStart"/>
+      <w:proofErr w:type="gramStart"/>
+      <w:r>
+        <w:rPr>
+          <w:rFonts w:ascii="Consolas" w:hAnsi="Consolas" w:cs="Consolas"/>
+          <w:color w:val="0000FF"/>
+          <w:szCs w:val="24"/>
+          <w:highlight w:val="yellow"/>
+        </w:rPr>
+        <w:t>var</w:t>
+      </w:r>
+      <w:proofErr w:type="spellEnd"/>
+      <w:proofErr w:type="gramEnd"/>
+      <w:r>
+        <w:rPr>
+          <w:rFonts w:ascii="Consolas" w:hAnsi="Consolas" w:cs="Consolas"/>
+          <w:color w:val="000000"/>
+          <w:szCs w:val="24"/>
+          <w:highlight w:val="yellow"/>
+        </w:rPr>
+        <w:t xml:space="preserve"> </w:t>
+      </w:r>
+      <w:proofErr w:type="spellStart"/>
+      <w:r>
+        <w:rPr>
+          <w:rFonts w:ascii="Consolas" w:hAnsi="Consolas" w:cs="Consolas"/>
+          <w:color w:val="000000"/>
+          <w:szCs w:val="24"/>
+          <w:highlight w:val="yellow"/>
+        </w:rPr>
+        <w:t>implicitlyTyped</w:t>
+      </w:r>
+      <w:proofErr w:type="spellEnd"/>
+      <w:r>
+        <w:rPr>
+          <w:rFonts w:ascii="Consolas" w:hAnsi="Consolas" w:cs="Consolas"/>
+          <w:color w:val="000000"/>
+          <w:szCs w:val="24"/>
+          <w:highlight w:val="yellow"/>
+        </w:rPr>
+        <w:t xml:space="preserve"> = root</w:t>
+      </w:r>
+    </w:p>
+    <w:p>
+      <w:pPr>
+        <w:autoSpaceDE w:val="0"/>
+        <w:autoSpaceDN w:val="0"/>
+        <w:adjustRightInd w:val="0"/>
+        <w:spacing w:line="240" w:lineRule="auto"/>
+        <w:rPr>
+          <w:rFonts w:ascii="Consolas" w:hAnsi="Consolas" w:cs="Consolas"/>
+          <w:color w:val="000000"/>
+          <w:szCs w:val="24"/>
+          <w:highlight w:val="yellow"/>
+        </w:rPr>
+      </w:pPr>
+      <w:r>
+        <w:rPr>
+          <w:rFonts w:ascii="Consolas" w:hAnsi="Consolas" w:cs="Consolas"/>
+          <w:color w:val="000000"/>
+          <w:szCs w:val="24"/>
+          <w:highlight w:val="yellow"/>
+        </w:rPr>
+        <w:t xml:space="preserve">                .</w:t>
+      </w:r>
+      <w:proofErr w:type="spellStart"/>
+      <w:r>
+        <w:rPr>
+          <w:rFonts w:ascii="Consolas" w:hAnsi="Consolas" w:cs="Consolas"/>
+          <w:color w:val="000000"/>
+          <w:szCs w:val="24"/>
+          <w:highlight w:val="yellow"/>
+        </w:rPr>
+        <w:t>Descendants.OfType</w:t>
+      </w:r>
+      <w:proofErr w:type="spellEnd"/>
+      <w:r>
+        <w:rPr>
+          <w:rFonts w:ascii="Consolas" w:hAnsi="Consolas" w:cs="Consolas"/>
+          <w:color w:val="000000"/>
+          <w:szCs w:val="24"/>
+          <w:highlight w:val="yellow"/>
+        </w:rPr>
+        <w:t>&lt;</w:t>
+      </w:r>
+      <w:proofErr w:type="spellStart"/>
+      <w:r>
+        <w:rPr>
+          <w:rFonts w:ascii="Consolas" w:hAnsi="Consolas" w:cs="Consolas"/>
+          <w:color w:val="2B91AF"/>
+          <w:szCs w:val="24"/>
+          <w:highlight w:val="yellow"/>
+        </w:rPr>
+        <w:t>IDeclarationStatement</w:t>
+      </w:r>
+      <w:proofErr w:type="spellEnd"/>
+      <w:proofErr w:type="gramStart"/>
+      <w:r>
+        <w:rPr>
+          <w:rFonts w:ascii="Consolas" w:hAnsi="Consolas" w:cs="Consolas"/>
+          <w:color w:val="000000"/>
+          <w:szCs w:val="24"/>
+          <w:highlight w:val="yellow"/>
+        </w:rPr>
+        <w:t>&gt;()</w:t>
+      </w:r>
+      <w:proofErr w:type="gramEnd"/>
+    </w:p>
+    <w:p>
+      <w:pPr>
+        <w:autoSpaceDE w:val="0"/>
+        <w:autoSpaceDN w:val="0"/>
+        <w:adjustRightInd w:val="0"/>
+        <w:spacing w:line="240" w:lineRule="auto"/>
+        <w:rPr>
+          <w:rFonts w:ascii="Consolas" w:hAnsi="Consolas" w:cs="Consolas"/>
+          <w:color w:val="000000"/>
+          <w:szCs w:val="24"/>
+          <w:highlight w:val="yellow"/>
+        </w:rPr>
+      </w:pPr>
+      <w:r>
+        <w:rPr>
+          <w:rFonts w:ascii="Consolas" w:hAnsi="Consolas" w:cs="Consolas"/>
+          <w:color w:val="000000"/>
+          <w:szCs w:val="24"/>
+          <w:highlight w:val="yellow"/>
+        </w:rPr>
+        <w:t xml:space="preserve">                .Where(x =&gt; </w:t>
+      </w:r>
+      <w:proofErr w:type="spellStart"/>
+      <w:r>
+        <w:rPr>
+          <w:rFonts w:ascii="Consolas" w:hAnsi="Consolas" w:cs="Consolas"/>
+          <w:color w:val="000000"/>
+          <w:szCs w:val="24"/>
+          <w:highlight w:val="yellow"/>
+        </w:rPr>
+        <w:t>x.IsImplicitlyTyped</w:t>
+      </w:r>
+      <w:proofErr w:type="spellEnd"/>
+      <w:r>
+        <w:rPr>
+          <w:rFonts w:ascii="Consolas" w:hAnsi="Consolas" w:cs="Consolas"/>
+          <w:color w:val="000000"/>
+          <w:szCs w:val="24"/>
+          <w:highlight w:val="yellow"/>
+        </w:rPr>
+        <w:t>);</w:t>
+      </w:r>
+    </w:p>
+    <w:p>
+      <w:pPr>
+        <w:autoSpaceDE w:val="0"/>
+        <w:autoSpaceDN w:val="0"/>
+        <w:adjustRightInd w:val="0"/>
+        <w:spacing w:line="240" w:lineRule="auto"/>
+        <w:rPr>
+          <w:rFonts w:ascii="Consolas" w:hAnsi="Consolas" w:cs="Consolas"/>
+          <w:color w:val="000000"/>
+          <w:szCs w:val="24"/>
+          <w:highlight w:val="yellow"/>
+        </w:rPr>
+      </w:pPr>
+    </w:p>
+    <w:p>
+      <w:pPr>
+        <w:autoSpaceDE w:val="0"/>
+        <w:autoSpaceDN w:val="0"/>
+        <w:adjustRightInd w:val="0"/>
+        <w:spacing w:line="240" w:lineRule="auto"/>
+        <w:rPr>
+          <w:rFonts w:ascii="Consolas" w:hAnsi="Consolas" w:cs="Consolas"/>
+          <w:color w:val="000000"/>
+          <w:szCs w:val="24"/>
+          <w:highlight w:val="yellow"/>
+        </w:rPr>
+      </w:pPr>
+      <w:proofErr w:type="spellStart"/>
+      <w:proofErr w:type="gramStart"/>
+      <w:r>
+        <w:rPr>
+          <w:rFonts w:ascii="Consolas" w:hAnsi="Consolas" w:cs="Consolas"/>
+          <w:color w:val="0000FF"/>
+          <w:szCs w:val="24"/>
+          <w:highlight w:val="yellow"/>
+        </w:rPr>
+        <w:t>var</w:t>
+      </w:r>
+      <w:proofErr w:type="spellEnd"/>
+      <w:proofErr w:type="gramEnd"/>
+      <w:r>
+        <w:rPr>
+          <w:rFonts w:ascii="Consolas" w:hAnsi="Consolas" w:cs="Consolas"/>
+          <w:color w:val="000000"/>
+          <w:szCs w:val="24"/>
+          <w:highlight w:val="yellow"/>
+        </w:rPr>
+        <w:t xml:space="preserve"> instantiations = </w:t>
+      </w:r>
+      <w:proofErr w:type="spellStart"/>
+      <w:r>
+        <w:rPr>
+          <w:rFonts w:ascii="Consolas" w:hAnsi="Consolas" w:cs="Consolas"/>
+          <w:color w:val="000000"/>
+          <w:szCs w:val="24"/>
+          <w:highlight w:val="yellow"/>
+        </w:rPr>
+        <w:t>implicitlyTyped</w:t>
+      </w:r>
+      <w:proofErr w:type="spellEnd"/>
+    </w:p>
+    <w:p>
+      <w:pPr>
+        <w:autoSpaceDE w:val="0"/>
+        <w:autoSpaceDN w:val="0"/>
+        <w:adjustRightInd w:val="0"/>
+        <w:spacing w:line="240" w:lineRule="auto"/>
+        <w:rPr>
+          <w:rFonts w:ascii="Consolas" w:hAnsi="Consolas" w:cs="Consolas"/>
+          <w:color w:val="000000"/>
+          <w:szCs w:val="24"/>
+          <w:highlight w:val="yellow"/>
+        </w:rPr>
+      </w:pPr>
+      <w:r>
+        <w:rPr>
+          <w:rFonts w:ascii="Consolas" w:hAnsi="Consolas" w:cs="Consolas"/>
+          <w:color w:val="000000"/>
+          <w:szCs w:val="24"/>
+          <w:highlight w:val="yellow"/>
+        </w:rPr>
+        <w:t xml:space="preserve">            .Where(x =&gt; </w:t>
+      </w:r>
+      <w:proofErr w:type="spellStart"/>
+      <w:r>
+        <w:rPr>
+          <w:rFonts w:ascii="Consolas" w:hAnsi="Consolas" w:cs="Consolas"/>
+          <w:color w:val="000000"/>
+          <w:szCs w:val="24"/>
+          <w:highlight w:val="yellow"/>
+        </w:rPr>
+        <w:t>x.Initializer.ExpressionType</w:t>
+      </w:r>
+      <w:proofErr w:type="spellEnd"/>
+      <w:r>
+        <w:rPr>
+          <w:rFonts w:ascii="Consolas" w:hAnsi="Consolas" w:cs="Consolas"/>
+          <w:color w:val="000000"/>
+          <w:szCs w:val="24"/>
+          <w:highlight w:val="yellow"/>
+        </w:rPr>
+        <w:t xml:space="preserve"> == </w:t>
+      </w:r>
+      <w:proofErr w:type="spellStart"/>
+      <w:r>
+        <w:rPr>
+          <w:rFonts w:ascii="Consolas" w:hAnsi="Consolas" w:cs="Consolas"/>
+          <w:color w:val="2B91AF"/>
+          <w:szCs w:val="24"/>
+          <w:highlight w:val="yellow"/>
+        </w:rPr>
+        <w:t>ExpressionType</w:t>
+      </w:r>
+      <w:r>
+        <w:rPr>
+          <w:rFonts w:ascii="Consolas" w:hAnsi="Consolas" w:cs="Consolas"/>
+          <w:color w:val="000000"/>
+          <w:szCs w:val="24"/>
+          <w:highlight w:val="yellow"/>
+        </w:rPr>
+        <w:t>.ObjectCreation</w:t>
+      </w:r>
+      <w:proofErr w:type="spellEnd"/>
+      <w:r>
+        <w:rPr>
+          <w:rFonts w:ascii="Consolas" w:hAnsi="Consolas" w:cs="Consolas"/>
+          <w:color w:val="000000"/>
+          <w:szCs w:val="24"/>
+          <w:highlight w:val="yellow"/>
+        </w:rPr>
+        <w:t>);</w:t>
+      </w:r>
+    </w:p>
+    <w:p>
+      <w:pPr>
+        <w:autoSpaceDE w:val="0"/>
+        <w:autoSpaceDN w:val="0"/>
+        <w:adjustRightInd w:val="0"/>
+        <w:spacing w:line="240" w:lineRule="auto"/>
+        <w:rPr>
+          <w:rFonts w:ascii="Consolas" w:hAnsi="Consolas" w:cs="Consolas"/>
+          <w:color w:val="000000"/>
+          <w:szCs w:val="24"/>
+          <w:highlight w:val="yellow"/>
+        </w:rPr>
+      </w:pPr>
+    </w:p>
+    <w:p>
+      <w:pPr>
+        <w:autoSpaceDE w:val="0"/>
+        <w:autoSpaceDN w:val="0"/>
+        <w:adjustRightInd w:val="0"/>
+        <w:spacing w:line="240" w:lineRule="auto"/>
+        <w:rPr>
+          <w:rFonts w:ascii="Consolas" w:hAnsi="Consolas" w:cs="Consolas"/>
+          <w:color w:val="000000"/>
+          <w:szCs w:val="24"/>
+          <w:highlight w:val="yellow"/>
+        </w:rPr>
+      </w:pPr>
+      <w:proofErr w:type="spellStart"/>
+      <w:proofErr w:type="gramStart"/>
+      <w:r>
+        <w:rPr>
+          <w:rFonts w:ascii="Consolas" w:hAnsi="Consolas" w:cs="Consolas"/>
+          <w:color w:val="0000FF"/>
+          <w:szCs w:val="24"/>
+          <w:highlight w:val="yellow"/>
+        </w:rPr>
+        <w:t>var</w:t>
+      </w:r>
+      <w:proofErr w:type="spellEnd"/>
+      <w:proofErr w:type="gramEnd"/>
+      <w:r>
+        <w:rPr>
+          <w:rFonts w:ascii="Consolas" w:hAnsi="Consolas" w:cs="Consolas"/>
+          <w:color w:val="000000"/>
+          <w:szCs w:val="24"/>
+          <w:highlight w:val="yellow"/>
+        </w:rPr>
+        <w:t xml:space="preserve"> literals = </w:t>
+      </w:r>
+      <w:proofErr w:type="spellStart"/>
+      <w:r>
+        <w:rPr>
+          <w:rFonts w:ascii="Consolas" w:hAnsi="Consolas" w:cs="Consolas"/>
+          <w:color w:val="000000"/>
+          <w:szCs w:val="24"/>
+          <w:highlight w:val="yellow"/>
+        </w:rPr>
+        <w:t>implicitlyTyped</w:t>
+      </w:r>
+      <w:proofErr w:type="spellEnd"/>
+    </w:p>
+    <w:p>
+      <w:pPr>
+        <w:autoSpaceDE w:val="0"/>
+        <w:autoSpaceDN w:val="0"/>
+        <w:adjustRightInd w:val="0"/>
+        <w:spacing w:line="240" w:lineRule="auto"/>
+        <w:rPr>
+          <w:rFonts w:ascii="Consolas" w:hAnsi="Consolas" w:cs="Consolas"/>
+          <w:color w:val="000000"/>
+          <w:szCs w:val="24"/>
+          <w:highlight w:val="yellow"/>
+        </w:rPr>
+      </w:pPr>
+      <w:r>
+        <w:rPr>
+          <w:rFonts w:ascii="Consolas" w:hAnsi="Consolas" w:cs="Consolas"/>
+          <w:color w:val="000000"/>
+          <w:szCs w:val="24"/>
+          <w:highlight w:val="yellow"/>
+        </w:rPr>
+        <w:t xml:space="preserve">            .Where(x =&gt; </w:t>
+      </w:r>
+      <w:proofErr w:type="spellStart"/>
+      <w:r>
+        <w:rPr>
+          <w:rFonts w:ascii="Consolas" w:hAnsi="Consolas" w:cs="Consolas"/>
+          <w:color w:val="000000"/>
+          <w:szCs w:val="24"/>
+          <w:highlight w:val="yellow"/>
+        </w:rPr>
+        <w:t>x.Initializer.ExpressionType</w:t>
+      </w:r>
+      <w:proofErr w:type="spellEnd"/>
+      <w:r>
+        <w:rPr>
+          <w:rFonts w:ascii="Consolas" w:hAnsi="Consolas" w:cs="Consolas"/>
+          <w:color w:val="000000"/>
+          <w:szCs w:val="24"/>
+          <w:highlight w:val="yellow"/>
+        </w:rPr>
+        <w:t xml:space="preserve"> == </w:t>
+      </w:r>
+      <w:proofErr w:type="spellStart"/>
+      <w:r>
+        <w:rPr>
+          <w:rFonts w:ascii="Consolas" w:hAnsi="Consolas" w:cs="Consolas"/>
+          <w:color w:val="2B91AF"/>
+          <w:szCs w:val="24"/>
+          <w:highlight w:val="yellow"/>
+        </w:rPr>
+        <w:t>ExpressionType</w:t>
+      </w:r>
+      <w:r>
+        <w:rPr>
+          <w:rFonts w:ascii="Consolas" w:hAnsi="Consolas" w:cs="Consolas"/>
+          <w:color w:val="000000"/>
+          <w:szCs w:val="24"/>
+          <w:highlight w:val="yellow"/>
+        </w:rPr>
+        <w:t>.Literal</w:t>
+      </w:r>
+      <w:proofErr w:type="spellEnd"/>
+      <w:r>
+        <w:rPr>
+          <w:rFonts w:ascii="Consolas" w:hAnsi="Consolas" w:cs="Consolas"/>
+          <w:color w:val="000000"/>
+          <w:szCs w:val="24"/>
+          <w:highlight w:val="yellow"/>
+        </w:rPr>
+        <w:t xml:space="preserve"> &amp;&amp;</w:t>
+      </w:r>
+    </w:p>
+    <w:p>
+      <w:pPr>
+        <w:autoSpaceDE w:val="0"/>
+        <w:autoSpaceDN w:val="0"/>
+        <w:adjustRightInd w:val="0"/>
+        <w:spacing w:line="240" w:lineRule="auto"/>
+        <w:rPr>
+          <w:rFonts w:ascii="Consolas" w:hAnsi="Consolas" w:cs="Consolas"/>
+          <w:color w:val="000000"/>
+          <w:szCs w:val="24"/>
+          <w:highlight w:val="yellow"/>
+        </w:rPr>
+      </w:pPr>
+      <w:r>
+        <w:rPr>
+          <w:rFonts w:ascii="Consolas" w:hAnsi="Consolas" w:cs="Consolas"/>
+          <w:color w:val="000000"/>
+          <w:szCs w:val="24"/>
+          <w:highlight w:val="yellow"/>
+        </w:rPr>
+        <w:t xml:space="preserve">                            </w:t>
+      </w:r>
+      <w:proofErr w:type="gramStart"/>
+      <w:r>
+        <w:rPr>
+          <w:rFonts w:ascii="Consolas" w:hAnsi="Consolas" w:cs="Consolas"/>
+          <w:color w:val="000000"/>
+          <w:szCs w:val="24"/>
+          <w:highlight w:val="yellow"/>
+        </w:rPr>
+        <w:t xml:space="preserve">( </w:t>
+      </w:r>
+      <w:proofErr w:type="spellStart"/>
+      <w:r>
+        <w:rPr>
+          <w:rFonts w:ascii="Consolas" w:hAnsi="Consolas" w:cs="Consolas"/>
+          <w:color w:val="000000"/>
+          <w:szCs w:val="24"/>
+          <w:highlight w:val="yellow"/>
+        </w:rPr>
+        <w:t>x.Type.Name</w:t>
+      </w:r>
+      <w:proofErr w:type="spellEnd"/>
+      <w:proofErr w:type="gramEnd"/>
+      <w:r>
+        <w:rPr>
+          <w:rFonts w:ascii="Consolas" w:hAnsi="Consolas" w:cs="Consolas"/>
+          <w:color w:val="000000"/>
+          <w:szCs w:val="24"/>
+          <w:highlight w:val="yellow"/>
+        </w:rPr>
+        <w:t xml:space="preserve"> == </w:t>
+      </w:r>
+      <w:r>
+        <w:rPr>
+          <w:rFonts w:ascii="Consolas" w:hAnsi="Consolas" w:cs="Consolas"/>
+          <w:color w:val="A31515"/>
+          <w:szCs w:val="24"/>
+          <w:highlight w:val="yellow"/>
+        </w:rPr>
+        <w:t>"String"</w:t>
+      </w:r>
+    </w:p>
+    <w:p>
+      <w:pPr>
+        <w:autoSpaceDE w:val="0"/>
+        <w:autoSpaceDN w:val="0"/>
+        <w:adjustRightInd w:val="0"/>
+        <w:spacing w:line="240" w:lineRule="auto"/>
+        <w:rPr>
+          <w:rFonts w:ascii="Consolas" w:hAnsi="Consolas" w:cs="Consolas"/>
+          <w:color w:val="000000"/>
+          <w:szCs w:val="24"/>
+          <w:highlight w:val="yellow"/>
+        </w:rPr>
+      </w:pPr>
+      <w:r>
+        <w:rPr>
+          <w:rFonts w:ascii="Consolas" w:hAnsi="Consolas" w:cs="Consolas"/>
+          <w:color w:val="000000"/>
+          <w:szCs w:val="24"/>
+          <w:highlight w:val="yellow"/>
+        </w:rPr>
+        <w:t xml:space="preserve">                            || </w:t>
+      </w:r>
+      <w:proofErr w:type="spellStart"/>
+      <w:r>
+        <w:rPr>
+          <w:rFonts w:ascii="Consolas" w:hAnsi="Consolas" w:cs="Consolas"/>
+          <w:color w:val="000000"/>
+          <w:szCs w:val="24"/>
+          <w:highlight w:val="yellow"/>
+        </w:rPr>
+        <w:t>x.Type.Name</w:t>
+      </w:r>
+      <w:proofErr w:type="spellEnd"/>
+      <w:r>
+        <w:rPr>
+          <w:rFonts w:ascii="Consolas" w:hAnsi="Consolas" w:cs="Consolas"/>
+          <w:color w:val="000000"/>
+          <w:szCs w:val="24"/>
+          <w:highlight w:val="yellow"/>
+        </w:rPr>
+        <w:t xml:space="preserve"> == </w:t>
+      </w:r>
+      <w:r>
+        <w:rPr>
+          <w:rFonts w:ascii="Consolas" w:hAnsi="Consolas" w:cs="Consolas"/>
+          <w:color w:val="A31515"/>
+          <w:szCs w:val="24"/>
+          <w:highlight w:val="yellow"/>
+        </w:rPr>
+        <w:t>"</w:t>
+      </w:r>
+      <w:proofErr w:type="spellStart"/>
+      <w:r>
+        <w:rPr>
+          <w:rFonts w:ascii="Consolas" w:hAnsi="Consolas" w:cs="Consolas"/>
+          <w:color w:val="A31515"/>
+          <w:szCs w:val="24"/>
+          <w:highlight w:val="yellow"/>
+        </w:rPr>
+        <w:t>Int</w:t>
+      </w:r>
+      <w:proofErr w:type="spellEnd"/>
+      <w:r>
+        <w:rPr>
+          <w:rFonts w:ascii="Consolas" w:hAnsi="Consolas" w:cs="Consolas"/>
+          <w:color w:val="A31515"/>
+          <w:szCs w:val="24"/>
+          <w:highlight w:val="yellow"/>
+        </w:rPr>
+        <w:t>"</w:t>
+      </w:r>
+    </w:p>
+    <w:p>
+      <w:pPr>
+        <w:autoSpaceDE w:val="0"/>
+        <w:autoSpaceDN w:val="0"/>
+        <w:adjustRightInd w:val="0"/>
+        <w:spacing w:line="240" w:lineRule="auto"/>
+        <w:rPr>
+          <w:rFonts w:ascii="Consolas" w:hAnsi="Consolas" w:cs="Consolas"/>
+          <w:color w:val="000000"/>
+          <w:szCs w:val="24"/>
+          <w:highlight w:val="yellow"/>
+        </w:rPr>
+      </w:pPr>
+      <w:r>
+        <w:rPr>
+          <w:rFonts w:ascii="Consolas" w:hAnsi="Consolas" w:cs="Consolas"/>
+          <w:color w:val="000000"/>
+          <w:szCs w:val="24"/>
+          <w:highlight w:val="yellow"/>
+        </w:rPr>
+        <w:t xml:space="preserve">                            || </w:t>
+      </w:r>
+      <w:proofErr w:type="spellStart"/>
+      <w:r>
+        <w:rPr>
+          <w:rFonts w:ascii="Consolas" w:hAnsi="Consolas" w:cs="Consolas"/>
+          <w:color w:val="000000"/>
+          <w:szCs w:val="24"/>
+          <w:highlight w:val="yellow"/>
+        </w:rPr>
+        <w:t>x.Type.Name</w:t>
+      </w:r>
+      <w:proofErr w:type="spellEnd"/>
+      <w:r>
+        <w:rPr>
+          <w:rFonts w:ascii="Consolas" w:hAnsi="Consolas" w:cs="Consolas"/>
+          <w:color w:val="000000"/>
+          <w:szCs w:val="24"/>
+          <w:highlight w:val="yellow"/>
+        </w:rPr>
+        <w:t xml:space="preserve"> == </w:t>
+      </w:r>
+      <w:r>
+        <w:rPr>
+          <w:rFonts w:ascii="Consolas" w:hAnsi="Consolas" w:cs="Consolas"/>
+          <w:color w:val="A31515"/>
+          <w:szCs w:val="24"/>
+          <w:highlight w:val="yellow"/>
+        </w:rPr>
+        <w:t>"</w:t>
+      </w:r>
+      <w:proofErr w:type="spellStart"/>
+      <w:r>
+        <w:rPr>
+          <w:rFonts w:ascii="Consolas" w:hAnsi="Consolas" w:cs="Consolas"/>
+          <w:color w:val="A31515"/>
+          <w:szCs w:val="24"/>
+          <w:highlight w:val="yellow"/>
+        </w:rPr>
+        <w:t>DateTime</w:t>
+      </w:r>
+      <w:proofErr w:type="spellEnd"/>
+      <w:proofErr w:type="gramStart"/>
+      <w:r>
+        <w:rPr>
+          <w:rFonts w:ascii="Consolas" w:hAnsi="Consolas" w:cs="Consolas"/>
+          <w:color w:val="A31515"/>
+          <w:szCs w:val="24"/>
+          <w:highlight w:val="yellow"/>
+        </w:rPr>
+        <w:t>"</w:t>
+      </w:r>
+      <w:r>
+        <w:rPr>
+          <w:rFonts w:ascii="Consolas" w:hAnsi="Consolas" w:cs="Consolas"/>
+          <w:color w:val="000000"/>
+          <w:szCs w:val="24"/>
+          <w:highlight w:val="yellow"/>
+        </w:rPr>
+        <w:t xml:space="preserve"> )</w:t>
+      </w:r>
+      <w:proofErr w:type="gramEnd"/>
+      <w:r>
+        <w:rPr>
+          <w:rFonts w:ascii="Consolas" w:hAnsi="Consolas" w:cs="Consolas"/>
+          <w:color w:val="008000"/>
+          <w:szCs w:val="24"/>
+          <w:highlight w:val="yellow"/>
+        </w:rPr>
+        <w:t>// for VB</w:t>
+      </w:r>
+    </w:p>
+    <w:p>
+      <w:pPr>
+        <w:autoSpaceDE w:val="0"/>
+        <w:autoSpaceDN w:val="0"/>
+        <w:adjustRightInd w:val="0"/>
+        <w:spacing w:line="240" w:lineRule="auto"/>
+        <w:rPr>
+          <w:rFonts w:ascii="Consolas" w:hAnsi="Consolas" w:cs="Consolas"/>
+          <w:color w:val="000000"/>
+          <w:szCs w:val="24"/>
+          <w:highlight w:val="yellow"/>
+        </w:rPr>
+      </w:pPr>
+      <w:r>
+        <w:rPr>
+          <w:rFonts w:ascii="Consolas" w:hAnsi="Consolas" w:cs="Consolas"/>
+          <w:color w:val="000000"/>
+          <w:szCs w:val="24"/>
+          <w:highlight w:val="yellow"/>
+        </w:rPr>
+        <w:t xml:space="preserve">                            );</w:t>
+      </w:r>
+    </w:p>
+    <w:p>
+      <w:pPr>
+        <w:rPr>
+          <w:sz w:val="20"/>
+        </w:rPr>
+      </w:pPr>
+      <w:proofErr w:type="spellStart"/>
+      <w:proofErr w:type="gramStart"/>
+      <w:r>
+        <w:rPr>
+          <w:rFonts w:ascii="Consolas" w:hAnsi="Consolas" w:cs="Consolas"/>
+          <w:color w:val="0000FF"/>
+          <w:szCs w:val="24"/>
+          <w:highlight w:val="yellow"/>
+        </w:rPr>
+        <w:lastRenderedPageBreak/>
+        <w:t>var</w:t>
+      </w:r>
+      <w:proofErr w:type="spellEnd"/>
+      <w:proofErr w:type="gramEnd"/>
+      <w:r>
+        <w:rPr>
+          <w:rFonts w:ascii="Consolas" w:hAnsi="Consolas" w:cs="Consolas"/>
+          <w:color w:val="000000"/>
+          <w:szCs w:val="24"/>
+          <w:highlight w:val="yellow"/>
+        </w:rPr>
+        <w:t xml:space="preserve"> candidates =</w:t>
+      </w:r>
+      <w:proofErr w:type="spellStart"/>
+      <w:r>
+        <w:rPr>
+          <w:rFonts w:ascii="Consolas" w:hAnsi="Consolas" w:cs="Consolas"/>
+          <w:color w:val="000000"/>
+          <w:szCs w:val="24"/>
+          <w:highlight w:val="yellow"/>
+        </w:rPr>
+        <w:t>implicitlyTyped.Except</w:t>
+      </w:r>
+      <w:proofErr w:type="spellEnd"/>
+      <w:r>
+        <w:rPr>
+          <w:rFonts w:ascii="Consolas" w:hAnsi="Consolas" w:cs="Consolas"/>
+          <w:color w:val="000000"/>
+          <w:szCs w:val="24"/>
+          <w:highlight w:val="yellow"/>
+        </w:rPr>
+        <w:t>(instantiations).Except(literals);</w:t>
+      </w:r>
+    </w:p>
+    <w:p/>
+    <w:p>
+      <w:pPr>
+        <w:pStyle w:val="Heading2"/>
+      </w:pPr>
+      <w:r>
+        <w:t>Step 6: Reporting</w:t>
+      </w:r>
+    </w:p>
+    <w:p>
+      <w:r>
+        <w:t xml:space="preserve">Once you get the information you’re interested in, you’ll probably want to output the information. Reporting information about </w:t>
+      </w:r>
+      <w:proofErr w:type="spellStart"/>
+      <w:r>
+        <w:t>RoslynDom</w:t>
+      </w:r>
+      <w:proofErr w:type="spellEnd"/>
+      <w:r>
+        <w:t xml:space="preserve"> requires that it is in its original, unchanged format because it relies on the original tree, rather than the proposed mutated tree. As long as you haven’t changed anything, it’s perfectly safe to access the underlying tree, but </w:t>
+      </w:r>
+      <w:proofErr w:type="spellStart"/>
+      <w:r>
+        <w:t>RoslynDom</w:t>
+      </w:r>
+      <w:proofErr w:type="spellEnd"/>
+      <w:r>
+        <w:t xml:space="preserve"> exposes this only as a raw object. You can use helper functions like these to access the information:</w:t>
+      </w:r>
+    </w:p>
+    <w:p/>
+    <w:p>
+      <w:pPr>
+        <w:autoSpaceDE w:val="0"/>
+        <w:autoSpaceDN w:val="0"/>
+        <w:adjustRightInd w:val="0"/>
+        <w:spacing w:line="240" w:lineRule="auto"/>
+        <w:rPr>
+          <w:rFonts w:ascii="Consolas" w:hAnsi="Consolas" w:cs="Consolas"/>
+          <w:color w:val="000000"/>
+          <w:sz w:val="20"/>
+          <w:szCs w:val="24"/>
+          <w:highlight w:val="yellow"/>
+        </w:rPr>
+      </w:pPr>
+      <w:r>
+        <w:rPr>
+          <w:rFonts w:ascii="Consolas" w:hAnsi="Consolas" w:cs="Consolas"/>
+          <w:color w:val="000000"/>
+          <w:sz w:val="20"/>
+          <w:szCs w:val="24"/>
+          <w:highlight w:val="yellow"/>
+        </w:rPr>
+        <w:t xml:space="preserve">        </w:t>
+      </w:r>
+      <w:proofErr w:type="gramStart"/>
+      <w:r>
+        <w:rPr>
+          <w:rFonts w:ascii="Consolas" w:hAnsi="Consolas" w:cs="Consolas"/>
+          <w:color w:val="0000FF"/>
+          <w:sz w:val="20"/>
+          <w:szCs w:val="24"/>
+          <w:highlight w:val="yellow"/>
+        </w:rPr>
+        <w:t>private</w:t>
+      </w:r>
+      <w:proofErr w:type="gramEnd"/>
+      <w:r>
+        <w:rPr>
+          <w:rFonts w:ascii="Consolas" w:hAnsi="Consolas" w:cs="Consolas"/>
+          <w:color w:val="000000"/>
+          <w:sz w:val="20"/>
+          <w:szCs w:val="24"/>
+          <w:highlight w:val="yellow"/>
+        </w:rPr>
+        <w:t xml:space="preserve"> </w:t>
+      </w:r>
+      <w:r>
+        <w:rPr>
+          <w:rFonts w:ascii="Consolas" w:hAnsi="Consolas" w:cs="Consolas"/>
+          <w:color w:val="0000FF"/>
+          <w:sz w:val="20"/>
+          <w:szCs w:val="24"/>
+          <w:highlight w:val="yellow"/>
+        </w:rPr>
+        <w:t>string</w:t>
+      </w:r>
+      <w:r>
+        <w:rPr>
+          <w:rFonts w:ascii="Consolas" w:hAnsi="Consolas" w:cs="Consolas"/>
+          <w:color w:val="000000"/>
+          <w:sz w:val="20"/>
+          <w:szCs w:val="24"/>
+          <w:highlight w:val="yellow"/>
+        </w:rPr>
+        <w:t xml:space="preserve"> </w:t>
+      </w:r>
+      <w:proofErr w:type="spellStart"/>
+      <w:r>
+        <w:rPr>
+          <w:rFonts w:ascii="Consolas" w:hAnsi="Consolas" w:cs="Consolas"/>
+          <w:color w:val="000000"/>
+          <w:sz w:val="20"/>
+          <w:szCs w:val="24"/>
+          <w:highlight w:val="yellow"/>
+        </w:rPr>
+        <w:t>GetNewCode</w:t>
+      </w:r>
+      <w:proofErr w:type="spellEnd"/>
+      <w:r>
+        <w:rPr>
+          <w:rFonts w:ascii="Consolas" w:hAnsi="Consolas" w:cs="Consolas"/>
+          <w:color w:val="000000"/>
+          <w:sz w:val="20"/>
+          <w:szCs w:val="24"/>
+          <w:highlight w:val="yellow"/>
+        </w:rPr>
+        <w:t>(</w:t>
+      </w:r>
+      <w:proofErr w:type="spellStart"/>
+      <w:r>
+        <w:rPr>
+          <w:rFonts w:ascii="Consolas" w:hAnsi="Consolas" w:cs="Consolas"/>
+          <w:color w:val="2B91AF"/>
+          <w:sz w:val="20"/>
+          <w:szCs w:val="24"/>
+          <w:highlight w:val="yellow"/>
+        </w:rPr>
+        <w:t>IDom</w:t>
+      </w:r>
+      <w:proofErr w:type="spellEnd"/>
+      <w:r>
+        <w:rPr>
+          <w:rFonts w:ascii="Consolas" w:hAnsi="Consolas" w:cs="Consolas"/>
+          <w:color w:val="000000"/>
+          <w:sz w:val="20"/>
+          <w:szCs w:val="24"/>
+          <w:highlight w:val="yellow"/>
+        </w:rPr>
+        <w:t xml:space="preserve"> item)</w:t>
+      </w:r>
+    </w:p>
+    <w:p>
+      <w:pPr>
+        <w:autoSpaceDE w:val="0"/>
+        <w:autoSpaceDN w:val="0"/>
+        <w:adjustRightInd w:val="0"/>
+        <w:spacing w:line="240" w:lineRule="auto"/>
+        <w:rPr>
+          <w:rFonts w:ascii="Consolas" w:hAnsi="Consolas" w:cs="Consolas"/>
+          <w:color w:val="000000"/>
+          <w:sz w:val="20"/>
+          <w:szCs w:val="24"/>
+          <w:highlight w:val="yellow"/>
+        </w:rPr>
+      </w:pPr>
+      <w:r>
+        <w:rPr>
+          <w:rFonts w:ascii="Consolas" w:hAnsi="Consolas" w:cs="Consolas"/>
+          <w:color w:val="000000"/>
+          <w:sz w:val="20"/>
+          <w:szCs w:val="24"/>
+          <w:highlight w:val="yellow"/>
+        </w:rPr>
+        <w:t xml:space="preserve">        {</w:t>
+      </w:r>
+    </w:p>
+    <w:p>
+      <w:pPr>
+        <w:autoSpaceDE w:val="0"/>
+        <w:autoSpaceDN w:val="0"/>
+        <w:adjustRightInd w:val="0"/>
+        <w:spacing w:line="240" w:lineRule="auto"/>
+        <w:rPr>
+          <w:rFonts w:ascii="Consolas" w:hAnsi="Consolas" w:cs="Consolas"/>
+          <w:color w:val="000000"/>
+          <w:sz w:val="20"/>
+          <w:szCs w:val="24"/>
+          <w:highlight w:val="yellow"/>
+        </w:rPr>
+      </w:pPr>
+      <w:r>
+        <w:rPr>
+          <w:rFonts w:ascii="Consolas" w:hAnsi="Consolas" w:cs="Consolas"/>
+          <w:color w:val="000000"/>
+          <w:sz w:val="20"/>
+          <w:szCs w:val="24"/>
+          <w:highlight w:val="yellow"/>
+        </w:rPr>
+        <w:t xml:space="preserve">            </w:t>
+      </w:r>
+      <w:proofErr w:type="spellStart"/>
+      <w:proofErr w:type="gramStart"/>
+      <w:r>
+        <w:rPr>
+          <w:rFonts w:ascii="Consolas" w:hAnsi="Consolas" w:cs="Consolas"/>
+          <w:color w:val="0000FF"/>
+          <w:sz w:val="20"/>
+          <w:szCs w:val="24"/>
+          <w:highlight w:val="yellow"/>
+        </w:rPr>
+        <w:t>var</w:t>
+      </w:r>
+      <w:proofErr w:type="spellEnd"/>
+      <w:proofErr w:type="gramEnd"/>
+      <w:r>
+        <w:rPr>
+          <w:rFonts w:ascii="Consolas" w:hAnsi="Consolas" w:cs="Consolas"/>
+          <w:color w:val="000000"/>
+          <w:sz w:val="20"/>
+          <w:szCs w:val="24"/>
+          <w:highlight w:val="yellow"/>
+        </w:rPr>
+        <w:t xml:space="preserve"> ret = </w:t>
+      </w:r>
+      <w:r>
+        <w:rPr>
+          <w:rFonts w:ascii="Consolas" w:hAnsi="Consolas" w:cs="Consolas"/>
+          <w:color w:val="0000FF"/>
+          <w:sz w:val="20"/>
+          <w:szCs w:val="24"/>
+          <w:highlight w:val="yellow"/>
+        </w:rPr>
+        <w:t>new</w:t>
+      </w:r>
+      <w:r>
+        <w:rPr>
+          <w:rFonts w:ascii="Consolas" w:hAnsi="Consolas" w:cs="Consolas"/>
+          <w:color w:val="000000"/>
+          <w:sz w:val="20"/>
+          <w:szCs w:val="24"/>
+          <w:highlight w:val="yellow"/>
+        </w:rPr>
+        <w:t xml:space="preserve"> </w:t>
+      </w:r>
+      <w:r>
+        <w:rPr>
+          <w:rFonts w:ascii="Consolas" w:hAnsi="Consolas" w:cs="Consolas"/>
+          <w:color w:val="2B91AF"/>
+          <w:sz w:val="20"/>
+          <w:szCs w:val="24"/>
+          <w:highlight w:val="yellow"/>
+        </w:rPr>
+        <w:t>List</w:t>
+      </w:r>
+      <w:r>
+        <w:rPr>
+          <w:rFonts w:ascii="Consolas" w:hAnsi="Consolas" w:cs="Consolas"/>
+          <w:color w:val="000000"/>
+          <w:sz w:val="20"/>
+          <w:szCs w:val="24"/>
+          <w:highlight w:val="yellow"/>
+        </w:rPr>
+        <w:t>&lt;</w:t>
+      </w:r>
+      <w:r>
+        <w:rPr>
+          <w:rFonts w:ascii="Consolas" w:hAnsi="Consolas" w:cs="Consolas"/>
+          <w:color w:val="0000FF"/>
+          <w:sz w:val="20"/>
+          <w:szCs w:val="24"/>
+          <w:highlight w:val="yellow"/>
+        </w:rPr>
+        <w:t>string</w:t>
+      </w:r>
+      <w:r>
+        <w:rPr>
+          <w:rFonts w:ascii="Consolas" w:hAnsi="Consolas" w:cs="Consolas"/>
+          <w:color w:val="000000"/>
+          <w:sz w:val="20"/>
+          <w:szCs w:val="24"/>
+          <w:highlight w:val="yellow"/>
+        </w:rPr>
+        <w:t>&gt;();</w:t>
+      </w:r>
+    </w:p>
+    <w:p>
+      <w:pPr>
+        <w:autoSpaceDE w:val="0"/>
+        <w:autoSpaceDN w:val="0"/>
+        <w:adjustRightInd w:val="0"/>
+        <w:spacing w:line="240" w:lineRule="auto"/>
+        <w:rPr>
+          <w:rFonts w:ascii="Consolas" w:hAnsi="Consolas" w:cs="Consolas"/>
+          <w:color w:val="000000"/>
+          <w:sz w:val="20"/>
+          <w:szCs w:val="24"/>
+          <w:highlight w:val="yellow"/>
+        </w:rPr>
+      </w:pPr>
+      <w:r>
+        <w:rPr>
+          <w:rFonts w:ascii="Consolas" w:hAnsi="Consolas" w:cs="Consolas"/>
+          <w:color w:val="000000"/>
+          <w:sz w:val="20"/>
+          <w:szCs w:val="24"/>
+          <w:highlight w:val="yellow"/>
+        </w:rPr>
+        <w:t xml:space="preserve">            </w:t>
+      </w:r>
+      <w:proofErr w:type="gramStart"/>
+      <w:r>
+        <w:rPr>
+          <w:rFonts w:ascii="Consolas" w:hAnsi="Consolas" w:cs="Consolas"/>
+          <w:color w:val="0000FF"/>
+          <w:sz w:val="20"/>
+          <w:szCs w:val="24"/>
+          <w:highlight w:val="yellow"/>
+        </w:rPr>
+        <w:t>return</w:t>
+      </w:r>
+      <w:proofErr w:type="gramEnd"/>
+      <w:r>
+        <w:rPr>
+          <w:rFonts w:ascii="Consolas" w:hAnsi="Consolas" w:cs="Consolas"/>
+          <w:color w:val="000000"/>
+          <w:sz w:val="20"/>
+          <w:szCs w:val="24"/>
+          <w:highlight w:val="yellow"/>
+        </w:rPr>
+        <w:t xml:space="preserve"> </w:t>
+      </w:r>
+      <w:proofErr w:type="spellStart"/>
+      <w:r>
+        <w:rPr>
+          <w:rFonts w:ascii="Consolas" w:hAnsi="Consolas" w:cs="Consolas"/>
+          <w:color w:val="2B91AF"/>
+          <w:sz w:val="20"/>
+          <w:szCs w:val="24"/>
+          <w:highlight w:val="yellow"/>
+        </w:rPr>
+        <w:t>RDomCSharp</w:t>
+      </w:r>
+      <w:r>
+        <w:rPr>
+          <w:rFonts w:ascii="Consolas" w:hAnsi="Consolas" w:cs="Consolas"/>
+          <w:color w:val="000000"/>
+          <w:sz w:val="20"/>
+          <w:szCs w:val="24"/>
+          <w:highlight w:val="yellow"/>
+        </w:rPr>
+        <w:t>.Factory.BuildSyntax</w:t>
+      </w:r>
+      <w:proofErr w:type="spellEnd"/>
+      <w:r>
+        <w:rPr>
+          <w:rFonts w:ascii="Consolas" w:hAnsi="Consolas" w:cs="Consolas"/>
+          <w:color w:val="000000"/>
+          <w:sz w:val="20"/>
+          <w:szCs w:val="24"/>
+          <w:highlight w:val="yellow"/>
+        </w:rPr>
+        <w:t>(item).</w:t>
+      </w:r>
+      <w:proofErr w:type="spellStart"/>
+      <w:r>
+        <w:rPr>
+          <w:rFonts w:ascii="Consolas" w:hAnsi="Consolas" w:cs="Consolas"/>
+          <w:color w:val="000000"/>
+          <w:sz w:val="20"/>
+          <w:szCs w:val="24"/>
+          <w:highlight w:val="yellow"/>
+        </w:rPr>
+        <w:t>ToString</w:t>
+      </w:r>
+      <w:proofErr w:type="spellEnd"/>
+      <w:r>
+        <w:rPr>
+          <w:rFonts w:ascii="Consolas" w:hAnsi="Consolas" w:cs="Consolas"/>
+          <w:color w:val="000000"/>
+          <w:sz w:val="20"/>
+          <w:szCs w:val="24"/>
+          <w:highlight w:val="yellow"/>
+        </w:rPr>
+        <w:t>();</w:t>
+      </w:r>
+    </w:p>
+    <w:p>
+      <w:pPr>
+        <w:autoSpaceDE w:val="0"/>
+        <w:autoSpaceDN w:val="0"/>
+        <w:adjustRightInd w:val="0"/>
+        <w:spacing w:line="240" w:lineRule="auto"/>
+        <w:rPr>
+          <w:rFonts w:ascii="Consolas" w:hAnsi="Consolas" w:cs="Consolas"/>
+          <w:color w:val="000000"/>
+          <w:sz w:val="20"/>
+          <w:szCs w:val="24"/>
+          <w:highlight w:val="yellow"/>
+        </w:rPr>
+      </w:pPr>
+      <w:r>
+        <w:rPr>
+          <w:rFonts w:ascii="Consolas" w:hAnsi="Consolas" w:cs="Consolas"/>
+          <w:color w:val="000000"/>
+          <w:sz w:val="20"/>
+          <w:szCs w:val="24"/>
+          <w:highlight w:val="yellow"/>
+        </w:rPr>
+        <w:t xml:space="preserve">        }</w:t>
+      </w:r>
+    </w:p>
+    <w:p>
+      <w:pPr>
+        <w:autoSpaceDE w:val="0"/>
+        <w:autoSpaceDN w:val="0"/>
+        <w:adjustRightInd w:val="0"/>
+        <w:spacing w:line="240" w:lineRule="auto"/>
+        <w:rPr>
+          <w:rFonts w:ascii="Consolas" w:hAnsi="Consolas" w:cs="Consolas"/>
+          <w:color w:val="000000"/>
+          <w:sz w:val="20"/>
+          <w:szCs w:val="24"/>
+          <w:highlight w:val="yellow"/>
+        </w:rPr>
+      </w:pPr>
+    </w:p>
+    <w:p>
+      <w:pPr>
+        <w:autoSpaceDE w:val="0"/>
+        <w:autoSpaceDN w:val="0"/>
+        <w:adjustRightInd w:val="0"/>
+        <w:spacing w:line="240" w:lineRule="auto"/>
+        <w:rPr>
+          <w:rFonts w:ascii="Consolas" w:hAnsi="Consolas" w:cs="Consolas"/>
+          <w:color w:val="000000"/>
+          <w:sz w:val="20"/>
+          <w:szCs w:val="24"/>
+          <w:highlight w:val="yellow"/>
+        </w:rPr>
+      </w:pPr>
+      <w:r>
+        <w:rPr>
+          <w:rFonts w:ascii="Consolas" w:hAnsi="Consolas" w:cs="Consolas"/>
+          <w:color w:val="000000"/>
+          <w:sz w:val="20"/>
+          <w:szCs w:val="24"/>
+          <w:highlight w:val="yellow"/>
+        </w:rPr>
+        <w:t xml:space="preserve">        </w:t>
+      </w:r>
+      <w:proofErr w:type="gramStart"/>
+      <w:r>
+        <w:rPr>
+          <w:rFonts w:ascii="Consolas" w:hAnsi="Consolas" w:cs="Consolas"/>
+          <w:color w:val="0000FF"/>
+          <w:sz w:val="20"/>
+          <w:szCs w:val="24"/>
+          <w:highlight w:val="yellow"/>
+        </w:rPr>
+        <w:t>private</w:t>
+      </w:r>
+      <w:proofErr w:type="gramEnd"/>
+      <w:r>
+        <w:rPr>
+          <w:rFonts w:ascii="Consolas" w:hAnsi="Consolas" w:cs="Consolas"/>
+          <w:color w:val="000000"/>
+          <w:sz w:val="20"/>
+          <w:szCs w:val="24"/>
+          <w:highlight w:val="yellow"/>
+        </w:rPr>
+        <w:t xml:space="preserve"> </w:t>
+      </w:r>
+      <w:r>
+        <w:rPr>
+          <w:rFonts w:ascii="Consolas" w:hAnsi="Consolas" w:cs="Consolas"/>
+          <w:color w:val="0000FF"/>
+          <w:sz w:val="20"/>
+          <w:szCs w:val="24"/>
+          <w:highlight w:val="yellow"/>
+        </w:rPr>
+        <w:t>string</w:t>
+      </w:r>
+      <w:r>
+        <w:rPr>
+          <w:rFonts w:ascii="Consolas" w:hAnsi="Consolas" w:cs="Consolas"/>
+          <w:color w:val="000000"/>
+          <w:sz w:val="20"/>
+          <w:szCs w:val="24"/>
+          <w:highlight w:val="yellow"/>
+        </w:rPr>
+        <w:t xml:space="preserve"> </w:t>
+      </w:r>
+      <w:proofErr w:type="spellStart"/>
+      <w:r>
+        <w:rPr>
+          <w:rFonts w:ascii="Consolas" w:hAnsi="Consolas" w:cs="Consolas"/>
+          <w:color w:val="000000"/>
+          <w:sz w:val="20"/>
+          <w:szCs w:val="24"/>
+          <w:highlight w:val="yellow"/>
+        </w:rPr>
+        <w:t>GetOldCode</w:t>
+      </w:r>
+      <w:proofErr w:type="spellEnd"/>
+      <w:r>
+        <w:rPr>
+          <w:rFonts w:ascii="Consolas" w:hAnsi="Consolas" w:cs="Consolas"/>
+          <w:color w:val="000000"/>
+          <w:sz w:val="20"/>
+          <w:szCs w:val="24"/>
+          <w:highlight w:val="yellow"/>
+        </w:rPr>
+        <w:t>(</w:t>
+      </w:r>
+      <w:proofErr w:type="spellStart"/>
+      <w:r>
+        <w:rPr>
+          <w:rFonts w:ascii="Consolas" w:hAnsi="Consolas" w:cs="Consolas"/>
+          <w:color w:val="2B91AF"/>
+          <w:sz w:val="20"/>
+          <w:szCs w:val="24"/>
+          <w:highlight w:val="yellow"/>
+        </w:rPr>
+        <w:t>IDom</w:t>
+      </w:r>
+      <w:proofErr w:type="spellEnd"/>
+      <w:r>
+        <w:rPr>
+          <w:rFonts w:ascii="Consolas" w:hAnsi="Consolas" w:cs="Consolas"/>
+          <w:color w:val="000000"/>
+          <w:sz w:val="20"/>
+          <w:szCs w:val="24"/>
+          <w:highlight w:val="yellow"/>
+        </w:rPr>
+        <w:t xml:space="preserve"> item)</w:t>
+      </w:r>
+    </w:p>
+    <w:p>
+      <w:pPr>
+        <w:autoSpaceDE w:val="0"/>
+        <w:autoSpaceDN w:val="0"/>
+        <w:adjustRightInd w:val="0"/>
+        <w:spacing w:line="240" w:lineRule="auto"/>
+        <w:rPr>
+          <w:rFonts w:ascii="Consolas" w:hAnsi="Consolas" w:cs="Consolas"/>
+          <w:color w:val="000000"/>
+          <w:sz w:val="20"/>
+          <w:szCs w:val="24"/>
+          <w:highlight w:val="yellow"/>
+        </w:rPr>
+      </w:pPr>
+      <w:r>
+        <w:rPr>
+          <w:rFonts w:ascii="Consolas" w:hAnsi="Consolas" w:cs="Consolas"/>
+          <w:color w:val="000000"/>
+          <w:sz w:val="20"/>
+          <w:szCs w:val="24"/>
+          <w:highlight w:val="yellow"/>
+        </w:rPr>
+        <w:t xml:space="preserve">        {</w:t>
+      </w:r>
+    </w:p>
+    <w:p>
+      <w:pPr>
+        <w:autoSpaceDE w:val="0"/>
+        <w:autoSpaceDN w:val="0"/>
+        <w:adjustRightInd w:val="0"/>
+        <w:spacing w:line="240" w:lineRule="auto"/>
+        <w:rPr>
+          <w:rFonts w:ascii="Consolas" w:hAnsi="Consolas" w:cs="Consolas"/>
+          <w:color w:val="000000"/>
+          <w:sz w:val="20"/>
+          <w:szCs w:val="24"/>
+          <w:highlight w:val="yellow"/>
+        </w:rPr>
+      </w:pPr>
+    </w:p>
+    <w:p>
+      <w:pPr>
+        <w:autoSpaceDE w:val="0"/>
+        <w:autoSpaceDN w:val="0"/>
+        <w:adjustRightInd w:val="0"/>
+        <w:spacing w:line="240" w:lineRule="auto"/>
+        <w:rPr>
+          <w:rFonts w:ascii="Consolas" w:hAnsi="Consolas" w:cs="Consolas"/>
+          <w:color w:val="000000"/>
+          <w:sz w:val="20"/>
+          <w:szCs w:val="24"/>
+          <w:highlight w:val="yellow"/>
+        </w:rPr>
+      </w:pPr>
+      <w:r>
+        <w:rPr>
+          <w:rFonts w:ascii="Consolas" w:hAnsi="Consolas" w:cs="Consolas"/>
+          <w:color w:val="000000"/>
+          <w:sz w:val="20"/>
+          <w:szCs w:val="24"/>
+          <w:highlight w:val="yellow"/>
+        </w:rPr>
+        <w:t xml:space="preserve">            </w:t>
+      </w:r>
+      <w:proofErr w:type="spellStart"/>
+      <w:proofErr w:type="gramStart"/>
+      <w:r>
+        <w:rPr>
+          <w:rFonts w:ascii="Consolas" w:hAnsi="Consolas" w:cs="Consolas"/>
+          <w:color w:val="0000FF"/>
+          <w:sz w:val="20"/>
+          <w:szCs w:val="24"/>
+          <w:highlight w:val="yellow"/>
+        </w:rPr>
+        <w:t>var</w:t>
+      </w:r>
+      <w:proofErr w:type="spellEnd"/>
+      <w:proofErr w:type="gramEnd"/>
+      <w:r>
+        <w:rPr>
+          <w:rFonts w:ascii="Consolas" w:hAnsi="Consolas" w:cs="Consolas"/>
+          <w:color w:val="000000"/>
+          <w:sz w:val="20"/>
+          <w:szCs w:val="24"/>
+          <w:highlight w:val="yellow"/>
+        </w:rPr>
+        <w:t xml:space="preserve"> node = </w:t>
+      </w:r>
+      <w:proofErr w:type="spellStart"/>
+      <w:r>
+        <w:rPr>
+          <w:rFonts w:ascii="Consolas" w:hAnsi="Consolas" w:cs="Consolas"/>
+          <w:color w:val="000000"/>
+          <w:sz w:val="20"/>
+          <w:szCs w:val="24"/>
+          <w:highlight w:val="yellow"/>
+        </w:rPr>
+        <w:t>item.RawItem</w:t>
+      </w:r>
+      <w:proofErr w:type="spellEnd"/>
+      <w:r>
+        <w:rPr>
+          <w:rFonts w:ascii="Consolas" w:hAnsi="Consolas" w:cs="Consolas"/>
+          <w:color w:val="000000"/>
+          <w:sz w:val="20"/>
+          <w:szCs w:val="24"/>
+          <w:highlight w:val="yellow"/>
+        </w:rPr>
+        <w:t xml:space="preserve"> </w:t>
+      </w:r>
+      <w:r>
+        <w:rPr>
+          <w:rFonts w:ascii="Consolas" w:hAnsi="Consolas" w:cs="Consolas"/>
+          <w:color w:val="0000FF"/>
+          <w:sz w:val="20"/>
+          <w:szCs w:val="24"/>
+          <w:highlight w:val="yellow"/>
+        </w:rPr>
+        <w:t>as</w:t>
+      </w:r>
+      <w:r>
+        <w:rPr>
+          <w:rFonts w:ascii="Consolas" w:hAnsi="Consolas" w:cs="Consolas"/>
+          <w:color w:val="000000"/>
+          <w:sz w:val="20"/>
+          <w:szCs w:val="24"/>
+          <w:highlight w:val="yellow"/>
+        </w:rPr>
+        <w:t xml:space="preserve"> </w:t>
+      </w:r>
+      <w:proofErr w:type="spellStart"/>
+      <w:r>
+        <w:rPr>
+          <w:rFonts w:ascii="Consolas" w:hAnsi="Consolas" w:cs="Consolas"/>
+          <w:color w:val="2B91AF"/>
+          <w:sz w:val="20"/>
+          <w:szCs w:val="24"/>
+          <w:highlight w:val="yellow"/>
+        </w:rPr>
+        <w:t>SyntaxNode</w:t>
+      </w:r>
+      <w:proofErr w:type="spellEnd"/>
+      <w:r>
+        <w:rPr>
+          <w:rFonts w:ascii="Consolas" w:hAnsi="Consolas" w:cs="Consolas"/>
+          <w:color w:val="000000"/>
+          <w:sz w:val="20"/>
+          <w:szCs w:val="24"/>
+          <w:highlight w:val="yellow"/>
+        </w:rPr>
+        <w:t>;</w:t>
+      </w:r>
+    </w:p>
+    <w:p>
+      <w:pPr>
+        <w:autoSpaceDE w:val="0"/>
+        <w:autoSpaceDN w:val="0"/>
+        <w:adjustRightInd w:val="0"/>
+        <w:spacing w:line="240" w:lineRule="auto"/>
+        <w:rPr>
+          <w:rFonts w:ascii="Consolas" w:hAnsi="Consolas" w:cs="Consolas"/>
+          <w:color w:val="000000"/>
+          <w:sz w:val="20"/>
+          <w:szCs w:val="24"/>
+          <w:highlight w:val="yellow"/>
+        </w:rPr>
+      </w:pPr>
+      <w:r>
+        <w:rPr>
+          <w:rFonts w:ascii="Consolas" w:hAnsi="Consolas" w:cs="Consolas"/>
+          <w:color w:val="000000"/>
+          <w:sz w:val="20"/>
+          <w:szCs w:val="24"/>
+          <w:highlight w:val="yellow"/>
+        </w:rPr>
+        <w:t xml:space="preserve">            </w:t>
+      </w:r>
+      <w:proofErr w:type="gramStart"/>
+      <w:r>
+        <w:rPr>
+          <w:rFonts w:ascii="Consolas" w:hAnsi="Consolas" w:cs="Consolas"/>
+          <w:color w:val="0000FF"/>
+          <w:sz w:val="20"/>
+          <w:szCs w:val="24"/>
+          <w:highlight w:val="yellow"/>
+        </w:rPr>
+        <w:t>if</w:t>
+      </w:r>
+      <w:proofErr w:type="gramEnd"/>
+      <w:r>
+        <w:rPr>
+          <w:rFonts w:ascii="Consolas" w:hAnsi="Consolas" w:cs="Consolas"/>
+          <w:color w:val="000000"/>
+          <w:sz w:val="20"/>
+          <w:szCs w:val="24"/>
+          <w:highlight w:val="yellow"/>
+        </w:rPr>
+        <w:t xml:space="preserve"> (node == </w:t>
+      </w:r>
+      <w:r>
+        <w:rPr>
+          <w:rFonts w:ascii="Consolas" w:hAnsi="Consolas" w:cs="Consolas"/>
+          <w:color w:val="0000FF"/>
+          <w:sz w:val="20"/>
+          <w:szCs w:val="24"/>
+          <w:highlight w:val="yellow"/>
+        </w:rPr>
+        <w:t>null</w:t>
+      </w:r>
+      <w:r>
+        <w:rPr>
+          <w:rFonts w:ascii="Consolas" w:hAnsi="Consolas" w:cs="Consolas"/>
+          <w:color w:val="000000"/>
+          <w:sz w:val="20"/>
+          <w:szCs w:val="24"/>
+          <w:highlight w:val="yellow"/>
+        </w:rPr>
+        <w:t>)</w:t>
+      </w:r>
+    </w:p>
+    <w:p>
+      <w:pPr>
+        <w:autoSpaceDE w:val="0"/>
+        <w:autoSpaceDN w:val="0"/>
+        <w:adjustRightInd w:val="0"/>
+        <w:spacing w:line="240" w:lineRule="auto"/>
+        <w:rPr>
+          <w:rFonts w:ascii="Consolas" w:hAnsi="Consolas" w:cs="Consolas"/>
+          <w:color w:val="000000"/>
+          <w:sz w:val="20"/>
+          <w:szCs w:val="24"/>
+          <w:highlight w:val="yellow"/>
+        </w:rPr>
+      </w:pPr>
+      <w:r>
+        <w:rPr>
+          <w:rFonts w:ascii="Consolas" w:hAnsi="Consolas" w:cs="Consolas"/>
+          <w:color w:val="000000"/>
+          <w:sz w:val="20"/>
+          <w:szCs w:val="24"/>
+          <w:highlight w:val="yellow"/>
+        </w:rPr>
+        <w:t xml:space="preserve">            </w:t>
+      </w:r>
+      <w:proofErr w:type="gramStart"/>
+      <w:r>
+        <w:rPr>
+          <w:rFonts w:ascii="Consolas" w:hAnsi="Consolas" w:cs="Consolas"/>
+          <w:color w:val="000000"/>
+          <w:sz w:val="20"/>
+          <w:szCs w:val="24"/>
+          <w:highlight w:val="yellow"/>
+        </w:rPr>
+        <w:t xml:space="preserve">{ </w:t>
+      </w:r>
+      <w:r>
+        <w:rPr>
+          <w:rFonts w:ascii="Consolas" w:hAnsi="Consolas" w:cs="Consolas"/>
+          <w:color w:val="0000FF"/>
+          <w:sz w:val="20"/>
+          <w:szCs w:val="24"/>
+          <w:highlight w:val="yellow"/>
+        </w:rPr>
+        <w:t>return</w:t>
+      </w:r>
+      <w:proofErr w:type="gramEnd"/>
+      <w:r>
+        <w:rPr>
+          <w:rFonts w:ascii="Consolas" w:hAnsi="Consolas" w:cs="Consolas"/>
+          <w:color w:val="000000"/>
+          <w:sz w:val="20"/>
+          <w:szCs w:val="24"/>
+          <w:highlight w:val="yellow"/>
+        </w:rPr>
+        <w:t xml:space="preserve"> </w:t>
+      </w:r>
+      <w:r>
+        <w:rPr>
+          <w:rFonts w:ascii="Consolas" w:hAnsi="Consolas" w:cs="Consolas"/>
+          <w:color w:val="A31515"/>
+          <w:sz w:val="20"/>
+          <w:szCs w:val="24"/>
+          <w:highlight w:val="yellow"/>
+        </w:rPr>
+        <w:t>"&lt;no syntax node&gt;"</w:t>
+      </w:r>
+      <w:r>
+        <w:rPr>
+          <w:rFonts w:ascii="Consolas" w:hAnsi="Consolas" w:cs="Consolas"/>
+          <w:color w:val="000000"/>
+          <w:sz w:val="20"/>
+          <w:szCs w:val="24"/>
+          <w:highlight w:val="yellow"/>
+        </w:rPr>
+        <w:t>; }</w:t>
+      </w:r>
+    </w:p>
+    <w:p>
+      <w:pPr>
+        <w:autoSpaceDE w:val="0"/>
+        <w:autoSpaceDN w:val="0"/>
+        <w:adjustRightInd w:val="0"/>
+        <w:spacing w:line="240" w:lineRule="auto"/>
+        <w:rPr>
+          <w:rFonts w:ascii="Consolas" w:hAnsi="Consolas" w:cs="Consolas"/>
+          <w:color w:val="000000"/>
+          <w:sz w:val="20"/>
+          <w:szCs w:val="24"/>
+          <w:highlight w:val="yellow"/>
+        </w:rPr>
+      </w:pPr>
+      <w:r>
+        <w:rPr>
+          <w:rFonts w:ascii="Consolas" w:hAnsi="Consolas" w:cs="Consolas"/>
+          <w:color w:val="000000"/>
+          <w:sz w:val="20"/>
+          <w:szCs w:val="24"/>
+          <w:highlight w:val="yellow"/>
+        </w:rPr>
+        <w:t xml:space="preserve">            </w:t>
+      </w:r>
+      <w:proofErr w:type="gramStart"/>
+      <w:r>
+        <w:rPr>
+          <w:rFonts w:ascii="Consolas" w:hAnsi="Consolas" w:cs="Consolas"/>
+          <w:color w:val="0000FF"/>
+          <w:sz w:val="20"/>
+          <w:szCs w:val="24"/>
+          <w:highlight w:val="yellow"/>
+        </w:rPr>
+        <w:t>else</w:t>
+      </w:r>
+      <w:proofErr w:type="gramEnd"/>
+    </w:p>
+    <w:p>
+      <w:pPr>
+        <w:autoSpaceDE w:val="0"/>
+        <w:autoSpaceDN w:val="0"/>
+        <w:adjustRightInd w:val="0"/>
+        <w:spacing w:line="240" w:lineRule="auto"/>
+        <w:rPr>
+          <w:rFonts w:ascii="Consolas" w:hAnsi="Consolas" w:cs="Consolas"/>
+          <w:color w:val="000000"/>
+          <w:sz w:val="20"/>
+          <w:szCs w:val="24"/>
+          <w:highlight w:val="yellow"/>
+        </w:rPr>
+      </w:pPr>
+      <w:r>
+        <w:rPr>
+          <w:rFonts w:ascii="Consolas" w:hAnsi="Consolas" w:cs="Consolas"/>
+          <w:color w:val="000000"/>
+          <w:sz w:val="20"/>
+          <w:szCs w:val="24"/>
+          <w:highlight w:val="yellow"/>
+        </w:rPr>
+        <w:t xml:space="preserve">            {</w:t>
+      </w:r>
+    </w:p>
+    <w:p>
+      <w:pPr>
+        <w:autoSpaceDE w:val="0"/>
+        <w:autoSpaceDN w:val="0"/>
+        <w:adjustRightInd w:val="0"/>
+        <w:spacing w:line="240" w:lineRule="auto"/>
+        <w:rPr>
+          <w:rFonts w:ascii="Consolas" w:hAnsi="Consolas" w:cs="Consolas"/>
+          <w:color w:val="000000"/>
+          <w:sz w:val="20"/>
+          <w:szCs w:val="24"/>
+          <w:highlight w:val="yellow"/>
+        </w:rPr>
+      </w:pPr>
+      <w:r>
+        <w:rPr>
+          <w:rFonts w:ascii="Consolas" w:hAnsi="Consolas" w:cs="Consolas"/>
+          <w:color w:val="000000"/>
+          <w:sz w:val="20"/>
+          <w:szCs w:val="24"/>
+          <w:highlight w:val="yellow"/>
+        </w:rPr>
+        <w:t xml:space="preserve">                </w:t>
+      </w:r>
+      <w:proofErr w:type="gramStart"/>
+      <w:r>
+        <w:rPr>
+          <w:rFonts w:ascii="Consolas" w:hAnsi="Consolas" w:cs="Consolas"/>
+          <w:color w:val="0000FF"/>
+          <w:sz w:val="20"/>
+          <w:szCs w:val="24"/>
+          <w:highlight w:val="yellow"/>
+        </w:rPr>
+        <w:t>return</w:t>
+      </w:r>
+      <w:proofErr w:type="gramEnd"/>
+      <w:r>
+        <w:rPr>
+          <w:rFonts w:ascii="Consolas" w:hAnsi="Consolas" w:cs="Consolas"/>
+          <w:color w:val="000000"/>
+          <w:sz w:val="20"/>
+          <w:szCs w:val="24"/>
+          <w:highlight w:val="yellow"/>
+        </w:rPr>
+        <w:t xml:space="preserve"> </w:t>
+      </w:r>
+      <w:proofErr w:type="spellStart"/>
+      <w:r>
+        <w:rPr>
+          <w:rFonts w:ascii="Consolas" w:hAnsi="Consolas" w:cs="Consolas"/>
+          <w:color w:val="000000"/>
+          <w:sz w:val="20"/>
+          <w:szCs w:val="24"/>
+          <w:highlight w:val="yellow"/>
+        </w:rPr>
+        <w:t>node.ToFullString</w:t>
+      </w:r>
+      <w:proofErr w:type="spellEnd"/>
+      <w:r>
+        <w:rPr>
+          <w:rFonts w:ascii="Consolas" w:hAnsi="Consolas" w:cs="Consolas"/>
+          <w:color w:val="000000"/>
+          <w:sz w:val="20"/>
+          <w:szCs w:val="24"/>
+          <w:highlight w:val="yellow"/>
+        </w:rPr>
+        <w:t>();</w:t>
+      </w:r>
+    </w:p>
+    <w:p>
+      <w:pPr>
+        <w:autoSpaceDE w:val="0"/>
+        <w:autoSpaceDN w:val="0"/>
+        <w:adjustRightInd w:val="0"/>
+        <w:spacing w:line="240" w:lineRule="auto"/>
+        <w:rPr>
+          <w:rFonts w:ascii="Consolas" w:hAnsi="Consolas" w:cs="Consolas"/>
+          <w:color w:val="000000"/>
+          <w:sz w:val="20"/>
+          <w:szCs w:val="24"/>
+          <w:highlight w:val="yellow"/>
+        </w:rPr>
+      </w:pPr>
+      <w:r>
+        <w:rPr>
+          <w:rFonts w:ascii="Consolas" w:hAnsi="Consolas" w:cs="Consolas"/>
+          <w:color w:val="000000"/>
+          <w:sz w:val="20"/>
+          <w:szCs w:val="24"/>
+          <w:highlight w:val="yellow"/>
+        </w:rPr>
+        <w:t xml:space="preserve">            }</w:t>
+      </w:r>
+    </w:p>
+    <w:p>
+      <w:pPr>
+        <w:autoSpaceDE w:val="0"/>
+        <w:autoSpaceDN w:val="0"/>
+        <w:adjustRightInd w:val="0"/>
+        <w:spacing w:line="240" w:lineRule="auto"/>
+        <w:rPr>
+          <w:rFonts w:ascii="Consolas" w:hAnsi="Consolas" w:cs="Consolas"/>
+          <w:color w:val="000000"/>
+          <w:sz w:val="20"/>
+          <w:szCs w:val="24"/>
+          <w:highlight w:val="yellow"/>
+        </w:rPr>
+      </w:pPr>
+      <w:r>
+        <w:rPr>
+          <w:rFonts w:ascii="Consolas" w:hAnsi="Consolas" w:cs="Consolas"/>
+          <w:color w:val="000000"/>
+          <w:sz w:val="20"/>
+          <w:szCs w:val="24"/>
+          <w:highlight w:val="yellow"/>
+        </w:rPr>
+        <w:t xml:space="preserve">        }</w:t>
+      </w:r>
+    </w:p>
+    <w:p>
+      <w:pPr>
+        <w:autoSpaceDE w:val="0"/>
+        <w:autoSpaceDN w:val="0"/>
+        <w:adjustRightInd w:val="0"/>
+        <w:spacing w:line="240" w:lineRule="auto"/>
+        <w:rPr>
+          <w:rFonts w:ascii="Consolas" w:hAnsi="Consolas" w:cs="Consolas"/>
+          <w:color w:val="000000"/>
+          <w:sz w:val="20"/>
+          <w:szCs w:val="24"/>
+          <w:highlight w:val="yellow"/>
+        </w:rPr>
+      </w:pPr>
+    </w:p>
+    <w:p>
+      <w:pPr>
+        <w:autoSpaceDE w:val="0"/>
+        <w:autoSpaceDN w:val="0"/>
+        <w:adjustRightInd w:val="0"/>
+        <w:spacing w:line="240" w:lineRule="auto"/>
+        <w:rPr>
+          <w:rFonts w:ascii="Consolas" w:hAnsi="Consolas" w:cs="Consolas"/>
+          <w:color w:val="000000"/>
+          <w:sz w:val="20"/>
+          <w:szCs w:val="24"/>
+          <w:highlight w:val="yellow"/>
+        </w:rPr>
+      </w:pPr>
+      <w:r>
+        <w:rPr>
+          <w:rFonts w:ascii="Consolas" w:hAnsi="Consolas" w:cs="Consolas"/>
+          <w:color w:val="000000"/>
+          <w:sz w:val="20"/>
+          <w:szCs w:val="24"/>
+          <w:highlight w:val="yellow"/>
+        </w:rPr>
+        <w:t xml:space="preserve">        </w:t>
+      </w:r>
+      <w:proofErr w:type="gramStart"/>
+      <w:r>
+        <w:rPr>
+          <w:rFonts w:ascii="Consolas" w:hAnsi="Consolas" w:cs="Consolas"/>
+          <w:color w:val="0000FF"/>
+          <w:sz w:val="20"/>
+          <w:szCs w:val="24"/>
+          <w:highlight w:val="yellow"/>
+        </w:rPr>
+        <w:t>private</w:t>
+      </w:r>
+      <w:proofErr w:type="gramEnd"/>
+      <w:r>
+        <w:rPr>
+          <w:rFonts w:ascii="Consolas" w:hAnsi="Consolas" w:cs="Consolas"/>
+          <w:color w:val="000000"/>
+          <w:sz w:val="20"/>
+          <w:szCs w:val="24"/>
+          <w:highlight w:val="yellow"/>
+        </w:rPr>
+        <w:t xml:space="preserve"> </w:t>
+      </w:r>
+      <w:proofErr w:type="spellStart"/>
+      <w:r>
+        <w:rPr>
+          <w:rFonts w:ascii="Consolas" w:hAnsi="Consolas" w:cs="Consolas"/>
+          <w:color w:val="2B91AF"/>
+          <w:sz w:val="20"/>
+          <w:szCs w:val="24"/>
+          <w:highlight w:val="yellow"/>
+        </w:rPr>
+        <w:t>LinePosition</w:t>
+      </w:r>
+      <w:proofErr w:type="spellEnd"/>
+      <w:r>
+        <w:rPr>
+          <w:rFonts w:ascii="Consolas" w:hAnsi="Consolas" w:cs="Consolas"/>
+          <w:color w:val="000000"/>
+          <w:sz w:val="20"/>
+          <w:szCs w:val="24"/>
+          <w:highlight w:val="yellow"/>
+        </w:rPr>
+        <w:t xml:space="preserve"> </w:t>
+      </w:r>
+      <w:proofErr w:type="spellStart"/>
+      <w:r>
+        <w:rPr>
+          <w:rFonts w:ascii="Consolas" w:hAnsi="Consolas" w:cs="Consolas"/>
+          <w:color w:val="000000"/>
+          <w:sz w:val="20"/>
+          <w:szCs w:val="24"/>
+          <w:highlight w:val="yellow"/>
+        </w:rPr>
+        <w:t>GetPosition</w:t>
+      </w:r>
+      <w:proofErr w:type="spellEnd"/>
+      <w:r>
+        <w:rPr>
+          <w:rFonts w:ascii="Consolas" w:hAnsi="Consolas" w:cs="Consolas"/>
+          <w:color w:val="000000"/>
+          <w:sz w:val="20"/>
+          <w:szCs w:val="24"/>
+          <w:highlight w:val="yellow"/>
+        </w:rPr>
+        <w:t>(</w:t>
+      </w:r>
+      <w:proofErr w:type="spellStart"/>
+      <w:r>
+        <w:rPr>
+          <w:rFonts w:ascii="Consolas" w:hAnsi="Consolas" w:cs="Consolas"/>
+          <w:color w:val="2B91AF"/>
+          <w:sz w:val="20"/>
+          <w:szCs w:val="24"/>
+          <w:highlight w:val="yellow"/>
+        </w:rPr>
+        <w:t>IDom</w:t>
+      </w:r>
+      <w:proofErr w:type="spellEnd"/>
+      <w:r>
+        <w:rPr>
+          <w:rFonts w:ascii="Consolas" w:hAnsi="Consolas" w:cs="Consolas"/>
+          <w:color w:val="000000"/>
+          <w:sz w:val="20"/>
+          <w:szCs w:val="24"/>
+          <w:highlight w:val="yellow"/>
+        </w:rPr>
+        <w:t xml:space="preserve"> item)</w:t>
+      </w:r>
+    </w:p>
+    <w:p>
+      <w:pPr>
+        <w:autoSpaceDE w:val="0"/>
+        <w:autoSpaceDN w:val="0"/>
+        <w:adjustRightInd w:val="0"/>
+        <w:spacing w:line="240" w:lineRule="auto"/>
+        <w:rPr>
+          <w:rFonts w:ascii="Consolas" w:hAnsi="Consolas" w:cs="Consolas"/>
+          <w:color w:val="000000"/>
+          <w:sz w:val="20"/>
+          <w:szCs w:val="24"/>
+          <w:highlight w:val="yellow"/>
+        </w:rPr>
+      </w:pPr>
+      <w:r>
+        <w:rPr>
+          <w:rFonts w:ascii="Consolas" w:hAnsi="Consolas" w:cs="Consolas"/>
+          <w:color w:val="000000"/>
+          <w:sz w:val="20"/>
+          <w:szCs w:val="24"/>
+          <w:highlight w:val="yellow"/>
+        </w:rPr>
+        <w:t xml:space="preserve">        {</w:t>
+      </w:r>
+    </w:p>
+    <w:p>
+      <w:pPr>
+        <w:autoSpaceDE w:val="0"/>
+        <w:autoSpaceDN w:val="0"/>
+        <w:adjustRightInd w:val="0"/>
+        <w:spacing w:line="240" w:lineRule="auto"/>
+        <w:rPr>
+          <w:rFonts w:ascii="Consolas" w:hAnsi="Consolas" w:cs="Consolas"/>
+          <w:color w:val="000000"/>
+          <w:sz w:val="20"/>
+          <w:szCs w:val="24"/>
+          <w:highlight w:val="yellow"/>
+        </w:rPr>
+      </w:pPr>
+      <w:r>
+        <w:rPr>
+          <w:rFonts w:ascii="Consolas" w:hAnsi="Consolas" w:cs="Consolas"/>
+          <w:color w:val="000000"/>
+          <w:sz w:val="20"/>
+          <w:szCs w:val="24"/>
+          <w:highlight w:val="yellow"/>
+        </w:rPr>
+        <w:t xml:space="preserve">            </w:t>
+      </w:r>
+      <w:proofErr w:type="spellStart"/>
+      <w:proofErr w:type="gramStart"/>
+      <w:r>
+        <w:rPr>
+          <w:rFonts w:ascii="Consolas" w:hAnsi="Consolas" w:cs="Consolas"/>
+          <w:color w:val="0000FF"/>
+          <w:sz w:val="20"/>
+          <w:szCs w:val="24"/>
+          <w:highlight w:val="yellow"/>
+        </w:rPr>
+        <w:t>var</w:t>
+      </w:r>
+      <w:proofErr w:type="spellEnd"/>
+      <w:proofErr w:type="gramEnd"/>
+      <w:r>
+        <w:rPr>
+          <w:rFonts w:ascii="Consolas" w:hAnsi="Consolas" w:cs="Consolas"/>
+          <w:color w:val="000000"/>
+          <w:sz w:val="20"/>
+          <w:szCs w:val="24"/>
+          <w:highlight w:val="yellow"/>
+        </w:rPr>
+        <w:t xml:space="preserve"> node = </w:t>
+      </w:r>
+      <w:proofErr w:type="spellStart"/>
+      <w:r>
+        <w:rPr>
+          <w:rFonts w:ascii="Consolas" w:hAnsi="Consolas" w:cs="Consolas"/>
+          <w:color w:val="000000"/>
+          <w:sz w:val="20"/>
+          <w:szCs w:val="24"/>
+          <w:highlight w:val="yellow"/>
+        </w:rPr>
+        <w:t>item.RawItem</w:t>
+      </w:r>
+      <w:proofErr w:type="spellEnd"/>
+      <w:r>
+        <w:rPr>
+          <w:rFonts w:ascii="Consolas" w:hAnsi="Consolas" w:cs="Consolas"/>
+          <w:color w:val="000000"/>
+          <w:sz w:val="20"/>
+          <w:szCs w:val="24"/>
+          <w:highlight w:val="yellow"/>
+        </w:rPr>
+        <w:t xml:space="preserve"> </w:t>
+      </w:r>
+      <w:r>
+        <w:rPr>
+          <w:rFonts w:ascii="Consolas" w:hAnsi="Consolas" w:cs="Consolas"/>
+          <w:color w:val="0000FF"/>
+          <w:sz w:val="20"/>
+          <w:szCs w:val="24"/>
+          <w:highlight w:val="yellow"/>
+        </w:rPr>
+        <w:t>as</w:t>
+      </w:r>
+      <w:r>
+        <w:rPr>
+          <w:rFonts w:ascii="Consolas" w:hAnsi="Consolas" w:cs="Consolas"/>
+          <w:color w:val="000000"/>
+          <w:sz w:val="20"/>
+          <w:szCs w:val="24"/>
+          <w:highlight w:val="yellow"/>
+        </w:rPr>
+        <w:t xml:space="preserve"> </w:t>
+      </w:r>
+      <w:proofErr w:type="spellStart"/>
+      <w:r>
+        <w:rPr>
+          <w:rFonts w:ascii="Consolas" w:hAnsi="Consolas" w:cs="Consolas"/>
+          <w:color w:val="2B91AF"/>
+          <w:sz w:val="20"/>
+          <w:szCs w:val="24"/>
+          <w:highlight w:val="yellow"/>
+        </w:rPr>
+        <w:t>SyntaxNode</w:t>
+      </w:r>
+      <w:proofErr w:type="spellEnd"/>
+      <w:r>
+        <w:rPr>
+          <w:rFonts w:ascii="Consolas" w:hAnsi="Consolas" w:cs="Consolas"/>
+          <w:color w:val="000000"/>
+          <w:sz w:val="20"/>
+          <w:szCs w:val="24"/>
+          <w:highlight w:val="yellow"/>
+        </w:rPr>
+        <w:t>;</w:t>
+      </w:r>
+    </w:p>
+    <w:p>
+      <w:pPr>
+        <w:autoSpaceDE w:val="0"/>
+        <w:autoSpaceDN w:val="0"/>
+        <w:adjustRightInd w:val="0"/>
+        <w:spacing w:line="240" w:lineRule="auto"/>
+        <w:rPr>
+          <w:rFonts w:ascii="Consolas" w:hAnsi="Consolas" w:cs="Consolas"/>
+          <w:color w:val="000000"/>
+          <w:sz w:val="20"/>
+          <w:szCs w:val="24"/>
+          <w:highlight w:val="yellow"/>
+        </w:rPr>
+      </w:pPr>
+      <w:r>
+        <w:rPr>
+          <w:rFonts w:ascii="Consolas" w:hAnsi="Consolas" w:cs="Consolas"/>
+          <w:color w:val="000000"/>
+          <w:sz w:val="20"/>
+          <w:szCs w:val="24"/>
+          <w:highlight w:val="yellow"/>
+        </w:rPr>
+        <w:t xml:space="preserve">            </w:t>
+      </w:r>
+      <w:proofErr w:type="gramStart"/>
+      <w:r>
+        <w:rPr>
+          <w:rFonts w:ascii="Consolas" w:hAnsi="Consolas" w:cs="Consolas"/>
+          <w:color w:val="0000FF"/>
+          <w:sz w:val="20"/>
+          <w:szCs w:val="24"/>
+          <w:highlight w:val="yellow"/>
+        </w:rPr>
+        <w:t>if</w:t>
+      </w:r>
+      <w:proofErr w:type="gramEnd"/>
+      <w:r>
+        <w:rPr>
+          <w:rFonts w:ascii="Consolas" w:hAnsi="Consolas" w:cs="Consolas"/>
+          <w:color w:val="000000"/>
+          <w:sz w:val="20"/>
+          <w:szCs w:val="24"/>
+          <w:highlight w:val="yellow"/>
+        </w:rPr>
+        <w:t xml:space="preserve"> (node == </w:t>
+      </w:r>
+      <w:r>
+        <w:rPr>
+          <w:rFonts w:ascii="Consolas" w:hAnsi="Consolas" w:cs="Consolas"/>
+          <w:color w:val="0000FF"/>
+          <w:sz w:val="20"/>
+          <w:szCs w:val="24"/>
+          <w:highlight w:val="yellow"/>
+        </w:rPr>
+        <w:t>null</w:t>
+      </w:r>
+      <w:r>
+        <w:rPr>
+          <w:rFonts w:ascii="Consolas" w:hAnsi="Consolas" w:cs="Consolas"/>
+          <w:color w:val="000000"/>
+          <w:sz w:val="20"/>
+          <w:szCs w:val="24"/>
+          <w:highlight w:val="yellow"/>
+        </w:rPr>
+        <w:t>)</w:t>
+      </w:r>
+    </w:p>
+    <w:p>
+      <w:pPr>
+        <w:autoSpaceDE w:val="0"/>
+        <w:autoSpaceDN w:val="0"/>
+        <w:adjustRightInd w:val="0"/>
+        <w:spacing w:line="240" w:lineRule="auto"/>
+        <w:rPr>
+          <w:rFonts w:ascii="Consolas" w:hAnsi="Consolas" w:cs="Consolas"/>
+          <w:color w:val="000000"/>
+          <w:sz w:val="20"/>
+          <w:szCs w:val="24"/>
+          <w:highlight w:val="yellow"/>
+        </w:rPr>
+      </w:pPr>
+      <w:r>
+        <w:rPr>
+          <w:rFonts w:ascii="Consolas" w:hAnsi="Consolas" w:cs="Consolas"/>
+          <w:color w:val="000000"/>
+          <w:sz w:val="20"/>
+          <w:szCs w:val="24"/>
+          <w:highlight w:val="yellow"/>
+        </w:rPr>
+        <w:t xml:space="preserve">            </w:t>
+      </w:r>
+      <w:proofErr w:type="gramStart"/>
+      <w:r>
+        <w:rPr>
+          <w:rFonts w:ascii="Consolas" w:hAnsi="Consolas" w:cs="Consolas"/>
+          <w:color w:val="000000"/>
+          <w:sz w:val="20"/>
+          <w:szCs w:val="24"/>
+          <w:highlight w:val="yellow"/>
+        </w:rPr>
+        <w:t xml:space="preserve">{ </w:t>
+      </w:r>
+      <w:r>
+        <w:rPr>
+          <w:rFonts w:ascii="Consolas" w:hAnsi="Consolas" w:cs="Consolas"/>
+          <w:color w:val="0000FF"/>
+          <w:sz w:val="20"/>
+          <w:szCs w:val="24"/>
+          <w:highlight w:val="yellow"/>
+        </w:rPr>
+        <w:t>return</w:t>
+      </w:r>
+      <w:proofErr w:type="gramEnd"/>
+      <w:r>
+        <w:rPr>
+          <w:rFonts w:ascii="Consolas" w:hAnsi="Consolas" w:cs="Consolas"/>
+          <w:color w:val="000000"/>
+          <w:sz w:val="20"/>
+          <w:szCs w:val="24"/>
+          <w:highlight w:val="yellow"/>
+        </w:rPr>
+        <w:t xml:space="preserve"> </w:t>
+      </w:r>
+      <w:r>
+        <w:rPr>
+          <w:rFonts w:ascii="Consolas" w:hAnsi="Consolas" w:cs="Consolas"/>
+          <w:color w:val="0000FF"/>
+          <w:sz w:val="20"/>
+          <w:szCs w:val="24"/>
+          <w:highlight w:val="yellow"/>
+        </w:rPr>
+        <w:t>default</w:t>
+      </w:r>
+      <w:r>
+        <w:rPr>
+          <w:rFonts w:ascii="Consolas" w:hAnsi="Consolas" w:cs="Consolas"/>
+          <w:color w:val="000000"/>
+          <w:sz w:val="20"/>
+          <w:szCs w:val="24"/>
+          <w:highlight w:val="yellow"/>
+        </w:rPr>
+        <w:t>(</w:t>
+      </w:r>
+      <w:proofErr w:type="spellStart"/>
+      <w:r>
+        <w:rPr>
+          <w:rFonts w:ascii="Consolas" w:hAnsi="Consolas" w:cs="Consolas"/>
+          <w:color w:val="2B91AF"/>
+          <w:sz w:val="20"/>
+          <w:szCs w:val="24"/>
+          <w:highlight w:val="yellow"/>
+        </w:rPr>
+        <w:t>LinePosition</w:t>
+      </w:r>
+      <w:proofErr w:type="spellEnd"/>
+      <w:r>
+        <w:rPr>
+          <w:rFonts w:ascii="Consolas" w:hAnsi="Consolas" w:cs="Consolas"/>
+          <w:color w:val="000000"/>
+          <w:sz w:val="20"/>
+          <w:szCs w:val="24"/>
+          <w:highlight w:val="yellow"/>
+        </w:rPr>
+        <w:t>); }</w:t>
+      </w:r>
+    </w:p>
+    <w:p>
+      <w:pPr>
+        <w:autoSpaceDE w:val="0"/>
+        <w:autoSpaceDN w:val="0"/>
+        <w:adjustRightInd w:val="0"/>
+        <w:spacing w:line="240" w:lineRule="auto"/>
+        <w:rPr>
+          <w:rFonts w:ascii="Consolas" w:hAnsi="Consolas" w:cs="Consolas"/>
+          <w:color w:val="000000"/>
+          <w:sz w:val="20"/>
+          <w:szCs w:val="24"/>
+          <w:highlight w:val="yellow"/>
+        </w:rPr>
+      </w:pPr>
+      <w:r>
+        <w:rPr>
+          <w:rFonts w:ascii="Consolas" w:hAnsi="Consolas" w:cs="Consolas"/>
+          <w:color w:val="000000"/>
+          <w:sz w:val="20"/>
+          <w:szCs w:val="24"/>
+          <w:highlight w:val="yellow"/>
+        </w:rPr>
+        <w:t xml:space="preserve">            </w:t>
+      </w:r>
+      <w:proofErr w:type="gramStart"/>
+      <w:r>
+        <w:rPr>
+          <w:rFonts w:ascii="Consolas" w:hAnsi="Consolas" w:cs="Consolas"/>
+          <w:color w:val="0000FF"/>
+          <w:sz w:val="20"/>
+          <w:szCs w:val="24"/>
+          <w:highlight w:val="yellow"/>
+        </w:rPr>
+        <w:t>else</w:t>
+      </w:r>
+      <w:proofErr w:type="gramEnd"/>
+    </w:p>
+    <w:p>
+      <w:pPr>
+        <w:autoSpaceDE w:val="0"/>
+        <w:autoSpaceDN w:val="0"/>
+        <w:adjustRightInd w:val="0"/>
+        <w:spacing w:line="240" w:lineRule="auto"/>
+        <w:rPr>
+          <w:rFonts w:ascii="Consolas" w:hAnsi="Consolas" w:cs="Consolas"/>
+          <w:color w:val="000000"/>
+          <w:sz w:val="20"/>
+          <w:szCs w:val="24"/>
+          <w:highlight w:val="yellow"/>
+        </w:rPr>
+      </w:pPr>
+      <w:r>
+        <w:rPr>
+          <w:rFonts w:ascii="Consolas" w:hAnsi="Consolas" w:cs="Consolas"/>
+          <w:color w:val="000000"/>
+          <w:sz w:val="20"/>
+          <w:szCs w:val="24"/>
+          <w:highlight w:val="yellow"/>
+        </w:rPr>
+        <w:t xml:space="preserve">            {</w:t>
+      </w:r>
+    </w:p>
+    <w:p>
+      <w:pPr>
+        <w:autoSpaceDE w:val="0"/>
+        <w:autoSpaceDN w:val="0"/>
+        <w:adjustRightInd w:val="0"/>
+        <w:spacing w:line="240" w:lineRule="auto"/>
+        <w:rPr>
+          <w:rFonts w:ascii="Consolas" w:hAnsi="Consolas" w:cs="Consolas"/>
+          <w:color w:val="000000"/>
+          <w:sz w:val="20"/>
+          <w:szCs w:val="24"/>
+          <w:highlight w:val="yellow"/>
+        </w:rPr>
+      </w:pPr>
+      <w:r>
+        <w:rPr>
+          <w:rFonts w:ascii="Consolas" w:hAnsi="Consolas" w:cs="Consolas"/>
+          <w:color w:val="000000"/>
+          <w:sz w:val="20"/>
+          <w:szCs w:val="24"/>
+          <w:highlight w:val="yellow"/>
+        </w:rPr>
+        <w:t xml:space="preserve">                </w:t>
+      </w:r>
+      <w:proofErr w:type="spellStart"/>
+      <w:proofErr w:type="gramStart"/>
+      <w:r>
+        <w:rPr>
+          <w:rFonts w:ascii="Consolas" w:hAnsi="Consolas" w:cs="Consolas"/>
+          <w:color w:val="0000FF"/>
+          <w:sz w:val="20"/>
+          <w:szCs w:val="24"/>
+          <w:highlight w:val="yellow"/>
+        </w:rPr>
+        <w:t>var</w:t>
+      </w:r>
+      <w:proofErr w:type="spellEnd"/>
+      <w:proofErr w:type="gramEnd"/>
+      <w:r>
+        <w:rPr>
+          <w:rFonts w:ascii="Consolas" w:hAnsi="Consolas" w:cs="Consolas"/>
+          <w:color w:val="000000"/>
+          <w:sz w:val="20"/>
+          <w:szCs w:val="24"/>
+          <w:highlight w:val="yellow"/>
+        </w:rPr>
+        <w:t xml:space="preserve"> location = </w:t>
+      </w:r>
+      <w:proofErr w:type="spellStart"/>
+      <w:r>
+        <w:rPr>
+          <w:rFonts w:ascii="Consolas" w:hAnsi="Consolas" w:cs="Consolas"/>
+          <w:color w:val="000000"/>
+          <w:sz w:val="20"/>
+          <w:szCs w:val="24"/>
+          <w:highlight w:val="yellow"/>
+        </w:rPr>
+        <w:t>node.GetLocation</w:t>
+      </w:r>
+      <w:proofErr w:type="spellEnd"/>
+      <w:r>
+        <w:rPr>
+          <w:rFonts w:ascii="Consolas" w:hAnsi="Consolas" w:cs="Consolas"/>
+          <w:color w:val="000000"/>
+          <w:sz w:val="20"/>
+          <w:szCs w:val="24"/>
+          <w:highlight w:val="yellow"/>
+        </w:rPr>
+        <w:t>();</w:t>
+      </w:r>
+    </w:p>
+    <w:p>
+      <w:pPr>
+        <w:autoSpaceDE w:val="0"/>
+        <w:autoSpaceDN w:val="0"/>
+        <w:adjustRightInd w:val="0"/>
+        <w:spacing w:line="240" w:lineRule="auto"/>
+        <w:rPr>
+          <w:rFonts w:ascii="Consolas" w:hAnsi="Consolas" w:cs="Consolas"/>
+          <w:color w:val="000000"/>
+          <w:sz w:val="20"/>
+          <w:szCs w:val="24"/>
+          <w:highlight w:val="yellow"/>
+        </w:rPr>
+      </w:pPr>
+      <w:r>
+        <w:rPr>
+          <w:rFonts w:ascii="Consolas" w:hAnsi="Consolas" w:cs="Consolas"/>
+          <w:color w:val="000000"/>
+          <w:sz w:val="20"/>
+          <w:szCs w:val="24"/>
+          <w:highlight w:val="yellow"/>
+        </w:rPr>
+        <w:t xml:space="preserve">                </w:t>
+      </w:r>
+      <w:proofErr w:type="spellStart"/>
+      <w:proofErr w:type="gramStart"/>
+      <w:r>
+        <w:rPr>
+          <w:rFonts w:ascii="Consolas" w:hAnsi="Consolas" w:cs="Consolas"/>
+          <w:color w:val="0000FF"/>
+          <w:sz w:val="20"/>
+          <w:szCs w:val="24"/>
+          <w:highlight w:val="yellow"/>
+        </w:rPr>
+        <w:t>var</w:t>
+      </w:r>
+      <w:proofErr w:type="spellEnd"/>
+      <w:proofErr w:type="gramEnd"/>
+      <w:r>
+        <w:rPr>
+          <w:rFonts w:ascii="Consolas" w:hAnsi="Consolas" w:cs="Consolas"/>
+          <w:color w:val="000000"/>
+          <w:sz w:val="20"/>
+          <w:szCs w:val="24"/>
+          <w:highlight w:val="yellow"/>
+        </w:rPr>
+        <w:t xml:space="preserve"> </w:t>
+      </w:r>
+      <w:proofErr w:type="spellStart"/>
+      <w:r>
+        <w:rPr>
+          <w:rFonts w:ascii="Consolas" w:hAnsi="Consolas" w:cs="Consolas"/>
+          <w:color w:val="000000"/>
+          <w:sz w:val="20"/>
+          <w:szCs w:val="24"/>
+          <w:highlight w:val="yellow"/>
+        </w:rPr>
+        <w:t>linePos</w:t>
+      </w:r>
+      <w:proofErr w:type="spellEnd"/>
+      <w:r>
+        <w:rPr>
+          <w:rFonts w:ascii="Consolas" w:hAnsi="Consolas" w:cs="Consolas"/>
+          <w:color w:val="000000"/>
+          <w:sz w:val="20"/>
+          <w:szCs w:val="24"/>
+          <w:highlight w:val="yellow"/>
+        </w:rPr>
+        <w:t xml:space="preserve"> = </w:t>
+      </w:r>
+      <w:proofErr w:type="spellStart"/>
+      <w:r>
+        <w:rPr>
+          <w:rFonts w:ascii="Consolas" w:hAnsi="Consolas" w:cs="Consolas"/>
+          <w:color w:val="000000"/>
+          <w:sz w:val="20"/>
+          <w:szCs w:val="24"/>
+          <w:highlight w:val="yellow"/>
+        </w:rPr>
+        <w:t>location.GetLineSpan</w:t>
+      </w:r>
+      <w:proofErr w:type="spellEnd"/>
+      <w:r>
+        <w:rPr>
+          <w:rFonts w:ascii="Consolas" w:hAnsi="Consolas" w:cs="Consolas"/>
+          <w:color w:val="000000"/>
+          <w:sz w:val="20"/>
+          <w:szCs w:val="24"/>
+          <w:highlight w:val="yellow"/>
+        </w:rPr>
+        <w:t>().</w:t>
+      </w:r>
+      <w:proofErr w:type="spellStart"/>
+      <w:r>
+        <w:rPr>
+          <w:rFonts w:ascii="Consolas" w:hAnsi="Consolas" w:cs="Consolas"/>
+          <w:color w:val="000000"/>
+          <w:sz w:val="20"/>
+          <w:szCs w:val="24"/>
+          <w:highlight w:val="yellow"/>
+        </w:rPr>
+        <w:t>StartLinePosition</w:t>
+      </w:r>
+      <w:proofErr w:type="spellEnd"/>
+      <w:r>
+        <w:rPr>
+          <w:rFonts w:ascii="Consolas" w:hAnsi="Consolas" w:cs="Consolas"/>
+          <w:color w:val="000000"/>
+          <w:sz w:val="20"/>
+          <w:szCs w:val="24"/>
+          <w:highlight w:val="yellow"/>
+        </w:rPr>
+        <w:t>;</w:t>
+      </w:r>
+    </w:p>
+    <w:p>
+      <w:pPr>
+        <w:autoSpaceDE w:val="0"/>
+        <w:autoSpaceDN w:val="0"/>
+        <w:adjustRightInd w:val="0"/>
+        <w:spacing w:line="240" w:lineRule="auto"/>
+        <w:rPr>
+          <w:rFonts w:ascii="Consolas" w:hAnsi="Consolas" w:cs="Consolas"/>
+          <w:color w:val="000000"/>
+          <w:sz w:val="20"/>
+          <w:szCs w:val="24"/>
+          <w:highlight w:val="yellow"/>
+        </w:rPr>
+      </w:pPr>
+      <w:r>
+        <w:rPr>
+          <w:rFonts w:ascii="Consolas" w:hAnsi="Consolas" w:cs="Consolas"/>
+          <w:color w:val="000000"/>
+          <w:sz w:val="20"/>
+          <w:szCs w:val="24"/>
+          <w:highlight w:val="yellow"/>
+        </w:rPr>
+        <w:t xml:space="preserve">                </w:t>
+      </w:r>
+      <w:proofErr w:type="gramStart"/>
+      <w:r>
+        <w:rPr>
+          <w:rFonts w:ascii="Consolas" w:hAnsi="Consolas" w:cs="Consolas"/>
+          <w:color w:val="0000FF"/>
+          <w:sz w:val="20"/>
+          <w:szCs w:val="24"/>
+          <w:highlight w:val="yellow"/>
+        </w:rPr>
+        <w:t>return</w:t>
+      </w:r>
+      <w:proofErr w:type="gramEnd"/>
+      <w:r>
+        <w:rPr>
+          <w:rFonts w:ascii="Consolas" w:hAnsi="Consolas" w:cs="Consolas"/>
+          <w:color w:val="000000"/>
+          <w:sz w:val="20"/>
+          <w:szCs w:val="24"/>
+          <w:highlight w:val="yellow"/>
+        </w:rPr>
+        <w:t xml:space="preserve"> </w:t>
+      </w:r>
+      <w:proofErr w:type="spellStart"/>
+      <w:r>
+        <w:rPr>
+          <w:rFonts w:ascii="Consolas" w:hAnsi="Consolas" w:cs="Consolas"/>
+          <w:color w:val="000000"/>
+          <w:sz w:val="20"/>
+          <w:szCs w:val="24"/>
+          <w:highlight w:val="yellow"/>
+        </w:rPr>
+        <w:t>linePos</w:t>
+      </w:r>
+      <w:proofErr w:type="spellEnd"/>
+      <w:r>
+        <w:rPr>
+          <w:rFonts w:ascii="Consolas" w:hAnsi="Consolas" w:cs="Consolas"/>
+          <w:color w:val="000000"/>
+          <w:sz w:val="20"/>
+          <w:szCs w:val="24"/>
+          <w:highlight w:val="yellow"/>
+        </w:rPr>
+        <w:t>;</w:t>
+      </w:r>
+    </w:p>
+    <w:p>
+      <w:pPr>
+        <w:autoSpaceDE w:val="0"/>
+        <w:autoSpaceDN w:val="0"/>
+        <w:adjustRightInd w:val="0"/>
+        <w:spacing w:line="240" w:lineRule="auto"/>
+        <w:rPr>
+          <w:rFonts w:ascii="Consolas" w:hAnsi="Consolas" w:cs="Consolas"/>
+          <w:color w:val="000000"/>
+          <w:sz w:val="20"/>
+          <w:szCs w:val="24"/>
+          <w:highlight w:val="yellow"/>
+        </w:rPr>
+      </w:pPr>
+      <w:r>
+        <w:rPr>
+          <w:rFonts w:ascii="Consolas" w:hAnsi="Consolas" w:cs="Consolas"/>
+          <w:color w:val="000000"/>
+          <w:sz w:val="20"/>
+          <w:szCs w:val="24"/>
+          <w:highlight w:val="yellow"/>
+        </w:rPr>
+        <w:t xml:space="preserve">            }</w:t>
+      </w:r>
+    </w:p>
+    <w:p>
+      <w:pPr>
+        <w:autoSpaceDE w:val="0"/>
+        <w:autoSpaceDN w:val="0"/>
+        <w:adjustRightInd w:val="0"/>
+        <w:spacing w:line="240" w:lineRule="auto"/>
+        <w:rPr>
+          <w:rFonts w:ascii="Consolas" w:hAnsi="Consolas" w:cs="Consolas"/>
+          <w:color w:val="000000"/>
+          <w:sz w:val="20"/>
+          <w:szCs w:val="24"/>
+          <w:highlight w:val="yellow"/>
+        </w:rPr>
+      </w:pPr>
+      <w:r>
+        <w:rPr>
+          <w:rFonts w:ascii="Consolas" w:hAnsi="Consolas" w:cs="Consolas"/>
+          <w:color w:val="000000"/>
+          <w:sz w:val="20"/>
+          <w:szCs w:val="24"/>
+          <w:highlight w:val="yellow"/>
+        </w:rPr>
+        <w:t xml:space="preserve">        }</w:t>
+      </w:r>
+    </w:p>
+    <w:p>
+      <w:pPr>
+        <w:autoSpaceDE w:val="0"/>
+        <w:autoSpaceDN w:val="0"/>
+        <w:adjustRightInd w:val="0"/>
+        <w:spacing w:line="240" w:lineRule="auto"/>
+        <w:rPr>
+          <w:rFonts w:ascii="Consolas" w:hAnsi="Consolas" w:cs="Consolas"/>
+          <w:color w:val="000000"/>
+          <w:sz w:val="20"/>
+          <w:szCs w:val="24"/>
+          <w:highlight w:val="yellow"/>
+        </w:rPr>
+      </w:pPr>
+    </w:p>
+    <w:p>
+      <w:pPr>
+        <w:autoSpaceDE w:val="0"/>
+        <w:autoSpaceDN w:val="0"/>
+        <w:adjustRightInd w:val="0"/>
+        <w:spacing w:line="240" w:lineRule="auto"/>
+        <w:rPr>
+          <w:rFonts w:ascii="Consolas" w:hAnsi="Consolas" w:cs="Consolas"/>
+          <w:color w:val="000000"/>
+          <w:sz w:val="20"/>
+          <w:szCs w:val="24"/>
+          <w:highlight w:val="yellow"/>
+        </w:rPr>
+      </w:pPr>
+      <w:r>
+        <w:rPr>
+          <w:rFonts w:ascii="Consolas" w:hAnsi="Consolas" w:cs="Consolas"/>
+          <w:color w:val="000000"/>
+          <w:sz w:val="20"/>
+          <w:szCs w:val="24"/>
+          <w:highlight w:val="yellow"/>
+        </w:rPr>
+        <w:t xml:space="preserve">        </w:t>
+      </w:r>
+      <w:proofErr w:type="gramStart"/>
+      <w:r>
+        <w:rPr>
+          <w:rFonts w:ascii="Consolas" w:hAnsi="Consolas" w:cs="Consolas"/>
+          <w:color w:val="0000FF"/>
+          <w:sz w:val="20"/>
+          <w:szCs w:val="24"/>
+          <w:highlight w:val="yellow"/>
+        </w:rPr>
+        <w:t>private</w:t>
+      </w:r>
+      <w:proofErr w:type="gramEnd"/>
+      <w:r>
+        <w:rPr>
+          <w:rFonts w:ascii="Consolas" w:hAnsi="Consolas" w:cs="Consolas"/>
+          <w:color w:val="000000"/>
+          <w:sz w:val="20"/>
+          <w:szCs w:val="24"/>
+          <w:highlight w:val="yellow"/>
+        </w:rPr>
+        <w:t xml:space="preserve"> </w:t>
+      </w:r>
+      <w:r>
+        <w:rPr>
+          <w:rFonts w:ascii="Consolas" w:hAnsi="Consolas" w:cs="Consolas"/>
+          <w:color w:val="0000FF"/>
+          <w:sz w:val="20"/>
+          <w:szCs w:val="24"/>
+          <w:highlight w:val="yellow"/>
+        </w:rPr>
+        <w:t>string</w:t>
+      </w:r>
+      <w:r>
+        <w:rPr>
+          <w:rFonts w:ascii="Consolas" w:hAnsi="Consolas" w:cs="Consolas"/>
+          <w:color w:val="000000"/>
+          <w:sz w:val="20"/>
+          <w:szCs w:val="24"/>
+          <w:highlight w:val="yellow"/>
+        </w:rPr>
+        <w:t xml:space="preserve"> </w:t>
+      </w:r>
+      <w:proofErr w:type="spellStart"/>
+      <w:r>
+        <w:rPr>
+          <w:rFonts w:ascii="Consolas" w:hAnsi="Consolas" w:cs="Consolas"/>
+          <w:color w:val="000000"/>
+          <w:sz w:val="20"/>
+          <w:szCs w:val="24"/>
+          <w:highlight w:val="yellow"/>
+        </w:rPr>
+        <w:t>GetFileName</w:t>
+      </w:r>
+      <w:proofErr w:type="spellEnd"/>
+      <w:r>
+        <w:rPr>
+          <w:rFonts w:ascii="Consolas" w:hAnsi="Consolas" w:cs="Consolas"/>
+          <w:color w:val="000000"/>
+          <w:sz w:val="20"/>
+          <w:szCs w:val="24"/>
+          <w:highlight w:val="yellow"/>
+        </w:rPr>
+        <w:t>(</w:t>
+      </w:r>
+      <w:proofErr w:type="spellStart"/>
+      <w:r>
+        <w:rPr>
+          <w:rFonts w:ascii="Consolas" w:hAnsi="Consolas" w:cs="Consolas"/>
+          <w:color w:val="2B91AF"/>
+          <w:sz w:val="20"/>
+          <w:szCs w:val="24"/>
+          <w:highlight w:val="yellow"/>
+        </w:rPr>
+        <w:t>IDom</w:t>
+      </w:r>
+      <w:proofErr w:type="spellEnd"/>
+      <w:r>
+        <w:rPr>
+          <w:rFonts w:ascii="Consolas" w:hAnsi="Consolas" w:cs="Consolas"/>
+          <w:color w:val="000000"/>
+          <w:sz w:val="20"/>
+          <w:szCs w:val="24"/>
+          <w:highlight w:val="yellow"/>
+        </w:rPr>
+        <w:t xml:space="preserve"> item)</w:t>
+      </w:r>
+    </w:p>
+    <w:p>
+      <w:pPr>
+        <w:autoSpaceDE w:val="0"/>
+        <w:autoSpaceDN w:val="0"/>
+        <w:adjustRightInd w:val="0"/>
+        <w:spacing w:line="240" w:lineRule="auto"/>
+        <w:rPr>
+          <w:rFonts w:ascii="Consolas" w:hAnsi="Consolas" w:cs="Consolas"/>
+          <w:color w:val="000000"/>
+          <w:sz w:val="20"/>
+          <w:szCs w:val="24"/>
+          <w:highlight w:val="yellow"/>
+        </w:rPr>
+      </w:pPr>
+      <w:r>
+        <w:rPr>
+          <w:rFonts w:ascii="Consolas" w:hAnsi="Consolas" w:cs="Consolas"/>
+          <w:color w:val="000000"/>
+          <w:sz w:val="20"/>
+          <w:szCs w:val="24"/>
+          <w:highlight w:val="yellow"/>
+        </w:rPr>
+        <w:t xml:space="preserve">        {</w:t>
+      </w:r>
+    </w:p>
+    <w:p>
+      <w:pPr>
+        <w:autoSpaceDE w:val="0"/>
+        <w:autoSpaceDN w:val="0"/>
+        <w:adjustRightInd w:val="0"/>
+        <w:spacing w:line="240" w:lineRule="auto"/>
+        <w:rPr>
+          <w:rFonts w:ascii="Consolas" w:hAnsi="Consolas" w:cs="Consolas"/>
+          <w:color w:val="000000"/>
+          <w:sz w:val="20"/>
+          <w:szCs w:val="24"/>
+          <w:highlight w:val="yellow"/>
+        </w:rPr>
+      </w:pPr>
+      <w:r>
+        <w:rPr>
+          <w:rFonts w:ascii="Consolas" w:hAnsi="Consolas" w:cs="Consolas"/>
+          <w:color w:val="000000"/>
+          <w:sz w:val="20"/>
+          <w:szCs w:val="24"/>
+          <w:highlight w:val="yellow"/>
+        </w:rPr>
+        <w:t xml:space="preserve">            </w:t>
+      </w:r>
+      <w:proofErr w:type="spellStart"/>
+      <w:proofErr w:type="gramStart"/>
+      <w:r>
+        <w:rPr>
+          <w:rFonts w:ascii="Consolas" w:hAnsi="Consolas" w:cs="Consolas"/>
+          <w:color w:val="0000FF"/>
+          <w:sz w:val="20"/>
+          <w:szCs w:val="24"/>
+          <w:highlight w:val="yellow"/>
+        </w:rPr>
+        <w:t>var</w:t>
+      </w:r>
+      <w:proofErr w:type="spellEnd"/>
+      <w:proofErr w:type="gramEnd"/>
+      <w:r>
+        <w:rPr>
+          <w:rFonts w:ascii="Consolas" w:hAnsi="Consolas" w:cs="Consolas"/>
+          <w:color w:val="000000"/>
+          <w:sz w:val="20"/>
+          <w:szCs w:val="24"/>
+          <w:highlight w:val="yellow"/>
+        </w:rPr>
+        <w:t xml:space="preserve"> root = </w:t>
+      </w:r>
+      <w:proofErr w:type="spellStart"/>
+      <w:r>
+        <w:rPr>
+          <w:rFonts w:ascii="Consolas" w:hAnsi="Consolas" w:cs="Consolas"/>
+          <w:color w:val="000000"/>
+          <w:sz w:val="20"/>
+          <w:szCs w:val="24"/>
+          <w:highlight w:val="yellow"/>
+        </w:rPr>
+        <w:t>item.Ancestors.OfType</w:t>
+      </w:r>
+      <w:proofErr w:type="spellEnd"/>
+      <w:r>
+        <w:rPr>
+          <w:rFonts w:ascii="Consolas" w:hAnsi="Consolas" w:cs="Consolas"/>
+          <w:color w:val="000000"/>
+          <w:sz w:val="20"/>
+          <w:szCs w:val="24"/>
+          <w:highlight w:val="yellow"/>
+        </w:rPr>
+        <w:t>&lt;</w:t>
+      </w:r>
+      <w:proofErr w:type="spellStart"/>
+      <w:r>
+        <w:rPr>
+          <w:rFonts w:ascii="Consolas" w:hAnsi="Consolas" w:cs="Consolas"/>
+          <w:color w:val="2B91AF"/>
+          <w:sz w:val="20"/>
+          <w:szCs w:val="24"/>
+          <w:highlight w:val="yellow"/>
+        </w:rPr>
+        <w:t>IRoot</w:t>
+      </w:r>
+      <w:proofErr w:type="spellEnd"/>
+      <w:r>
+        <w:rPr>
+          <w:rFonts w:ascii="Consolas" w:hAnsi="Consolas" w:cs="Consolas"/>
+          <w:color w:val="000000"/>
+          <w:sz w:val="20"/>
+          <w:szCs w:val="24"/>
+          <w:highlight w:val="yellow"/>
+        </w:rPr>
+        <w:t>&gt;().</w:t>
+      </w:r>
+      <w:proofErr w:type="spellStart"/>
+      <w:r>
+        <w:rPr>
+          <w:rFonts w:ascii="Consolas" w:hAnsi="Consolas" w:cs="Consolas"/>
+          <w:color w:val="000000"/>
+          <w:sz w:val="20"/>
+          <w:szCs w:val="24"/>
+          <w:highlight w:val="yellow"/>
+        </w:rPr>
+        <w:t>FirstOrDefault</w:t>
+      </w:r>
+      <w:proofErr w:type="spellEnd"/>
+      <w:r>
+        <w:rPr>
+          <w:rFonts w:ascii="Consolas" w:hAnsi="Consolas" w:cs="Consolas"/>
+          <w:color w:val="000000"/>
+          <w:sz w:val="20"/>
+          <w:szCs w:val="24"/>
+          <w:highlight w:val="yellow"/>
+        </w:rPr>
+        <w:t>();</w:t>
+      </w:r>
+    </w:p>
+    <w:p>
+      <w:pPr>
+        <w:autoSpaceDE w:val="0"/>
+        <w:autoSpaceDN w:val="0"/>
+        <w:adjustRightInd w:val="0"/>
+        <w:spacing w:line="240" w:lineRule="auto"/>
+        <w:rPr>
+          <w:rFonts w:ascii="Consolas" w:hAnsi="Consolas" w:cs="Consolas"/>
+          <w:color w:val="000000"/>
+          <w:sz w:val="20"/>
+          <w:szCs w:val="24"/>
+          <w:highlight w:val="yellow"/>
+        </w:rPr>
+      </w:pPr>
+      <w:r>
+        <w:rPr>
+          <w:rFonts w:ascii="Consolas" w:hAnsi="Consolas" w:cs="Consolas"/>
+          <w:color w:val="000000"/>
+          <w:sz w:val="20"/>
+          <w:szCs w:val="24"/>
+          <w:highlight w:val="yellow"/>
+        </w:rPr>
+        <w:t xml:space="preserve">            </w:t>
+      </w:r>
+      <w:proofErr w:type="gramStart"/>
+      <w:r>
+        <w:rPr>
+          <w:rFonts w:ascii="Consolas" w:hAnsi="Consolas" w:cs="Consolas"/>
+          <w:color w:val="0000FF"/>
+          <w:sz w:val="20"/>
+          <w:szCs w:val="24"/>
+          <w:highlight w:val="yellow"/>
+        </w:rPr>
+        <w:t>if</w:t>
+      </w:r>
+      <w:proofErr w:type="gramEnd"/>
+      <w:r>
+        <w:rPr>
+          <w:rFonts w:ascii="Consolas" w:hAnsi="Consolas" w:cs="Consolas"/>
+          <w:color w:val="000000"/>
+          <w:sz w:val="20"/>
+          <w:szCs w:val="24"/>
+          <w:highlight w:val="yellow"/>
+        </w:rPr>
+        <w:t xml:space="preserve"> (root != </w:t>
+      </w:r>
+      <w:r>
+        <w:rPr>
+          <w:rFonts w:ascii="Consolas" w:hAnsi="Consolas" w:cs="Consolas"/>
+          <w:color w:val="0000FF"/>
+          <w:sz w:val="20"/>
+          <w:szCs w:val="24"/>
+          <w:highlight w:val="yellow"/>
+        </w:rPr>
+        <w:t>null</w:t>
+      </w:r>
+      <w:r>
+        <w:rPr>
+          <w:rFonts w:ascii="Consolas" w:hAnsi="Consolas" w:cs="Consolas"/>
+          <w:color w:val="000000"/>
+          <w:sz w:val="20"/>
+          <w:szCs w:val="24"/>
+          <w:highlight w:val="yellow"/>
+        </w:rPr>
+        <w:t>)</w:t>
+      </w:r>
+    </w:p>
+    <w:p>
+      <w:pPr>
+        <w:autoSpaceDE w:val="0"/>
+        <w:autoSpaceDN w:val="0"/>
+        <w:adjustRightInd w:val="0"/>
+        <w:spacing w:line="240" w:lineRule="auto"/>
+        <w:rPr>
+          <w:rFonts w:ascii="Consolas" w:hAnsi="Consolas" w:cs="Consolas"/>
+          <w:color w:val="000000"/>
+          <w:sz w:val="20"/>
+          <w:szCs w:val="24"/>
+          <w:highlight w:val="yellow"/>
+        </w:rPr>
+      </w:pPr>
+      <w:r>
+        <w:rPr>
+          <w:rFonts w:ascii="Consolas" w:hAnsi="Consolas" w:cs="Consolas"/>
+          <w:color w:val="000000"/>
+          <w:sz w:val="20"/>
+          <w:szCs w:val="24"/>
+          <w:highlight w:val="yellow"/>
+        </w:rPr>
+        <w:t xml:space="preserve">            </w:t>
+      </w:r>
+      <w:proofErr w:type="gramStart"/>
+      <w:r>
+        <w:rPr>
+          <w:rFonts w:ascii="Consolas" w:hAnsi="Consolas" w:cs="Consolas"/>
+          <w:color w:val="000000"/>
+          <w:sz w:val="20"/>
+          <w:szCs w:val="24"/>
+          <w:highlight w:val="yellow"/>
+        </w:rPr>
+        <w:t xml:space="preserve">{ </w:t>
+      </w:r>
+      <w:r>
+        <w:rPr>
+          <w:rFonts w:ascii="Consolas" w:hAnsi="Consolas" w:cs="Consolas"/>
+          <w:color w:val="0000FF"/>
+          <w:sz w:val="20"/>
+          <w:szCs w:val="24"/>
+          <w:highlight w:val="yellow"/>
+        </w:rPr>
+        <w:t>return</w:t>
+      </w:r>
+      <w:proofErr w:type="gramEnd"/>
+      <w:r>
+        <w:rPr>
+          <w:rFonts w:ascii="Consolas" w:hAnsi="Consolas" w:cs="Consolas"/>
+          <w:color w:val="000000"/>
+          <w:sz w:val="20"/>
+          <w:szCs w:val="24"/>
+          <w:highlight w:val="yellow"/>
+        </w:rPr>
+        <w:t xml:space="preserve"> </w:t>
+      </w:r>
+      <w:proofErr w:type="spellStart"/>
+      <w:r>
+        <w:rPr>
+          <w:rFonts w:ascii="Consolas" w:hAnsi="Consolas" w:cs="Consolas"/>
+          <w:color w:val="000000"/>
+          <w:sz w:val="20"/>
+          <w:szCs w:val="24"/>
+          <w:highlight w:val="yellow"/>
+        </w:rPr>
+        <w:t>root.FilePath</w:t>
+      </w:r>
+      <w:proofErr w:type="spellEnd"/>
+      <w:r>
+        <w:rPr>
+          <w:rFonts w:ascii="Consolas" w:hAnsi="Consolas" w:cs="Consolas"/>
+          <w:color w:val="000000"/>
+          <w:sz w:val="20"/>
+          <w:szCs w:val="24"/>
+          <w:highlight w:val="yellow"/>
+        </w:rPr>
+        <w:t>; }</w:t>
+      </w:r>
+    </w:p>
+    <w:p>
+      <w:pPr>
+        <w:autoSpaceDE w:val="0"/>
+        <w:autoSpaceDN w:val="0"/>
+        <w:adjustRightInd w:val="0"/>
+        <w:spacing w:line="240" w:lineRule="auto"/>
+        <w:rPr>
+          <w:rFonts w:ascii="Consolas" w:hAnsi="Consolas" w:cs="Consolas"/>
+          <w:color w:val="000000"/>
+          <w:sz w:val="20"/>
+          <w:szCs w:val="24"/>
+          <w:highlight w:val="yellow"/>
+        </w:rPr>
+      </w:pPr>
+      <w:r>
+        <w:rPr>
+          <w:rFonts w:ascii="Consolas" w:hAnsi="Consolas" w:cs="Consolas"/>
+          <w:color w:val="000000"/>
+          <w:sz w:val="20"/>
+          <w:szCs w:val="24"/>
+          <w:highlight w:val="yellow"/>
+        </w:rPr>
+        <w:t xml:space="preserve">            </w:t>
+      </w:r>
+      <w:proofErr w:type="gramStart"/>
+      <w:r>
+        <w:rPr>
+          <w:rFonts w:ascii="Consolas" w:hAnsi="Consolas" w:cs="Consolas"/>
+          <w:color w:val="0000FF"/>
+          <w:sz w:val="20"/>
+          <w:szCs w:val="24"/>
+          <w:highlight w:val="yellow"/>
+        </w:rPr>
+        <w:t>else</w:t>
+      </w:r>
+      <w:proofErr w:type="gramEnd"/>
+    </w:p>
+    <w:p>
+      <w:pPr>
+        <w:autoSpaceDE w:val="0"/>
+        <w:autoSpaceDN w:val="0"/>
+        <w:adjustRightInd w:val="0"/>
+        <w:spacing w:line="240" w:lineRule="auto"/>
+        <w:rPr>
+          <w:rFonts w:ascii="Consolas" w:hAnsi="Consolas" w:cs="Consolas"/>
+          <w:color w:val="000000"/>
+          <w:sz w:val="20"/>
+          <w:szCs w:val="24"/>
+          <w:highlight w:val="yellow"/>
+        </w:rPr>
+      </w:pPr>
+      <w:r>
+        <w:rPr>
+          <w:rFonts w:ascii="Consolas" w:hAnsi="Consolas" w:cs="Consolas"/>
+          <w:color w:val="000000"/>
+          <w:sz w:val="20"/>
+          <w:szCs w:val="24"/>
+          <w:highlight w:val="yellow"/>
+        </w:rPr>
+        <w:t xml:space="preserve">            {</w:t>
+      </w:r>
+    </w:p>
+    <w:p>
+      <w:pPr>
+        <w:autoSpaceDE w:val="0"/>
+        <w:autoSpaceDN w:val="0"/>
+        <w:adjustRightInd w:val="0"/>
+        <w:spacing w:line="240" w:lineRule="auto"/>
+        <w:rPr>
+          <w:rFonts w:ascii="Consolas" w:hAnsi="Consolas" w:cs="Consolas"/>
+          <w:color w:val="000000"/>
+          <w:sz w:val="20"/>
+          <w:szCs w:val="24"/>
+          <w:highlight w:val="yellow"/>
+        </w:rPr>
+      </w:pPr>
+      <w:r>
+        <w:rPr>
+          <w:rFonts w:ascii="Consolas" w:hAnsi="Consolas" w:cs="Consolas"/>
+          <w:color w:val="000000"/>
+          <w:sz w:val="20"/>
+          <w:szCs w:val="24"/>
+          <w:highlight w:val="yellow"/>
+        </w:rPr>
+        <w:t xml:space="preserve">                </w:t>
+      </w:r>
+      <w:proofErr w:type="spellStart"/>
+      <w:proofErr w:type="gramStart"/>
+      <w:r>
+        <w:rPr>
+          <w:rFonts w:ascii="Consolas" w:hAnsi="Consolas" w:cs="Consolas"/>
+          <w:color w:val="0000FF"/>
+          <w:sz w:val="20"/>
+          <w:szCs w:val="24"/>
+          <w:highlight w:val="yellow"/>
+        </w:rPr>
+        <w:t>var</w:t>
+      </w:r>
+      <w:proofErr w:type="spellEnd"/>
+      <w:proofErr w:type="gramEnd"/>
+      <w:r>
+        <w:rPr>
+          <w:rFonts w:ascii="Consolas" w:hAnsi="Consolas" w:cs="Consolas"/>
+          <w:color w:val="000000"/>
+          <w:sz w:val="20"/>
+          <w:szCs w:val="24"/>
+          <w:highlight w:val="yellow"/>
+        </w:rPr>
+        <w:t xml:space="preserve"> top = </w:t>
+      </w:r>
+      <w:proofErr w:type="spellStart"/>
+      <w:r>
+        <w:rPr>
+          <w:rFonts w:ascii="Consolas" w:hAnsi="Consolas" w:cs="Consolas"/>
+          <w:color w:val="000000"/>
+          <w:sz w:val="20"/>
+          <w:szCs w:val="24"/>
+          <w:highlight w:val="yellow"/>
+        </w:rPr>
+        <w:t>item.Ancestors.Last</w:t>
+      </w:r>
+      <w:proofErr w:type="spellEnd"/>
+      <w:r>
+        <w:rPr>
+          <w:rFonts w:ascii="Consolas" w:hAnsi="Consolas" w:cs="Consolas"/>
+          <w:color w:val="000000"/>
+          <w:sz w:val="20"/>
+          <w:szCs w:val="24"/>
+          <w:highlight w:val="yellow"/>
+        </w:rPr>
+        <w:t>();</w:t>
+      </w:r>
+    </w:p>
+    <w:p>
+      <w:pPr>
+        <w:autoSpaceDE w:val="0"/>
+        <w:autoSpaceDN w:val="0"/>
+        <w:adjustRightInd w:val="0"/>
+        <w:spacing w:line="240" w:lineRule="auto"/>
+        <w:rPr>
+          <w:rFonts w:ascii="Consolas" w:hAnsi="Consolas" w:cs="Consolas"/>
+          <w:color w:val="000000"/>
+          <w:sz w:val="20"/>
+          <w:szCs w:val="24"/>
+          <w:highlight w:val="yellow"/>
+        </w:rPr>
+      </w:pPr>
+      <w:r>
+        <w:rPr>
+          <w:rFonts w:ascii="Consolas" w:hAnsi="Consolas" w:cs="Consolas"/>
+          <w:color w:val="000000"/>
+          <w:sz w:val="20"/>
+          <w:szCs w:val="24"/>
+          <w:highlight w:val="yellow"/>
+        </w:rPr>
+        <w:t xml:space="preserve">                </w:t>
+      </w:r>
+      <w:proofErr w:type="spellStart"/>
+      <w:proofErr w:type="gramStart"/>
+      <w:r>
+        <w:rPr>
+          <w:rFonts w:ascii="Consolas" w:hAnsi="Consolas" w:cs="Consolas"/>
+          <w:color w:val="0000FF"/>
+          <w:sz w:val="20"/>
+          <w:szCs w:val="24"/>
+          <w:highlight w:val="yellow"/>
+        </w:rPr>
+        <w:t>var</w:t>
+      </w:r>
+      <w:proofErr w:type="spellEnd"/>
+      <w:proofErr w:type="gramEnd"/>
+      <w:r>
+        <w:rPr>
+          <w:rFonts w:ascii="Consolas" w:hAnsi="Consolas" w:cs="Consolas"/>
+          <w:color w:val="000000"/>
+          <w:sz w:val="20"/>
+          <w:szCs w:val="24"/>
+          <w:highlight w:val="yellow"/>
+        </w:rPr>
+        <w:t xml:space="preserve"> node = top </w:t>
+      </w:r>
+      <w:r>
+        <w:rPr>
+          <w:rFonts w:ascii="Consolas" w:hAnsi="Consolas" w:cs="Consolas"/>
+          <w:color w:val="0000FF"/>
+          <w:sz w:val="20"/>
+          <w:szCs w:val="24"/>
+          <w:highlight w:val="yellow"/>
+        </w:rPr>
+        <w:t>as</w:t>
+      </w:r>
+      <w:r>
+        <w:rPr>
+          <w:rFonts w:ascii="Consolas" w:hAnsi="Consolas" w:cs="Consolas"/>
+          <w:color w:val="000000"/>
+          <w:sz w:val="20"/>
+          <w:szCs w:val="24"/>
+          <w:highlight w:val="yellow"/>
+        </w:rPr>
+        <w:t xml:space="preserve"> </w:t>
+      </w:r>
+      <w:proofErr w:type="spellStart"/>
+      <w:r>
+        <w:rPr>
+          <w:rFonts w:ascii="Consolas" w:hAnsi="Consolas" w:cs="Consolas"/>
+          <w:color w:val="2B91AF"/>
+          <w:sz w:val="20"/>
+          <w:szCs w:val="24"/>
+          <w:highlight w:val="yellow"/>
+        </w:rPr>
+        <w:t>SyntaxNode</w:t>
+      </w:r>
+      <w:proofErr w:type="spellEnd"/>
+      <w:r>
+        <w:rPr>
+          <w:rFonts w:ascii="Consolas" w:hAnsi="Consolas" w:cs="Consolas"/>
+          <w:color w:val="000000"/>
+          <w:sz w:val="20"/>
+          <w:szCs w:val="24"/>
+          <w:highlight w:val="yellow"/>
+        </w:rPr>
+        <w:t>;</w:t>
+      </w:r>
+    </w:p>
+    <w:p>
+      <w:pPr>
+        <w:autoSpaceDE w:val="0"/>
+        <w:autoSpaceDN w:val="0"/>
+        <w:adjustRightInd w:val="0"/>
+        <w:spacing w:line="240" w:lineRule="auto"/>
+        <w:rPr>
+          <w:rFonts w:ascii="Consolas" w:hAnsi="Consolas" w:cs="Consolas"/>
+          <w:color w:val="000000"/>
+          <w:sz w:val="20"/>
+          <w:szCs w:val="24"/>
+          <w:highlight w:val="yellow"/>
+        </w:rPr>
+      </w:pPr>
+      <w:r>
+        <w:rPr>
+          <w:rFonts w:ascii="Consolas" w:hAnsi="Consolas" w:cs="Consolas"/>
+          <w:color w:val="000000"/>
+          <w:sz w:val="20"/>
+          <w:szCs w:val="24"/>
+          <w:highlight w:val="yellow"/>
+        </w:rPr>
+        <w:t xml:space="preserve">                </w:t>
+      </w:r>
+      <w:proofErr w:type="gramStart"/>
+      <w:r>
+        <w:rPr>
+          <w:rFonts w:ascii="Consolas" w:hAnsi="Consolas" w:cs="Consolas"/>
+          <w:color w:val="0000FF"/>
+          <w:sz w:val="20"/>
+          <w:szCs w:val="24"/>
+          <w:highlight w:val="yellow"/>
+        </w:rPr>
+        <w:t>if</w:t>
+      </w:r>
+      <w:proofErr w:type="gramEnd"/>
+      <w:r>
+        <w:rPr>
+          <w:rFonts w:ascii="Consolas" w:hAnsi="Consolas" w:cs="Consolas"/>
+          <w:color w:val="000000"/>
+          <w:sz w:val="20"/>
+          <w:szCs w:val="24"/>
+          <w:highlight w:val="yellow"/>
+        </w:rPr>
+        <w:t xml:space="preserve"> (node == </w:t>
+      </w:r>
+      <w:r>
+        <w:rPr>
+          <w:rFonts w:ascii="Consolas" w:hAnsi="Consolas" w:cs="Consolas"/>
+          <w:color w:val="0000FF"/>
+          <w:sz w:val="20"/>
+          <w:szCs w:val="24"/>
+          <w:highlight w:val="yellow"/>
+        </w:rPr>
+        <w:t>null</w:t>
+      </w:r>
+      <w:r>
+        <w:rPr>
+          <w:rFonts w:ascii="Consolas" w:hAnsi="Consolas" w:cs="Consolas"/>
+          <w:color w:val="000000"/>
+          <w:sz w:val="20"/>
+          <w:szCs w:val="24"/>
+          <w:highlight w:val="yellow"/>
+        </w:rPr>
+        <w:t>)</w:t>
+      </w:r>
+    </w:p>
+    <w:p>
+      <w:pPr>
+        <w:autoSpaceDE w:val="0"/>
+        <w:autoSpaceDN w:val="0"/>
+        <w:adjustRightInd w:val="0"/>
+        <w:spacing w:line="240" w:lineRule="auto"/>
+        <w:rPr>
+          <w:rFonts w:ascii="Consolas" w:hAnsi="Consolas" w:cs="Consolas"/>
+          <w:color w:val="000000"/>
+          <w:sz w:val="20"/>
+          <w:szCs w:val="24"/>
+          <w:highlight w:val="yellow"/>
+        </w:rPr>
+      </w:pPr>
+      <w:r>
+        <w:rPr>
+          <w:rFonts w:ascii="Consolas" w:hAnsi="Consolas" w:cs="Consolas"/>
+          <w:color w:val="000000"/>
+          <w:sz w:val="20"/>
+          <w:szCs w:val="24"/>
+          <w:highlight w:val="yellow"/>
+        </w:rPr>
+        <w:t xml:space="preserve">                </w:t>
+      </w:r>
+      <w:proofErr w:type="gramStart"/>
+      <w:r>
+        <w:rPr>
+          <w:rFonts w:ascii="Consolas" w:hAnsi="Consolas" w:cs="Consolas"/>
+          <w:color w:val="000000"/>
+          <w:sz w:val="20"/>
+          <w:szCs w:val="24"/>
+          <w:highlight w:val="yellow"/>
+        </w:rPr>
+        <w:t xml:space="preserve">{ </w:t>
+      </w:r>
+      <w:r>
+        <w:rPr>
+          <w:rFonts w:ascii="Consolas" w:hAnsi="Consolas" w:cs="Consolas"/>
+          <w:color w:val="0000FF"/>
+          <w:sz w:val="20"/>
+          <w:szCs w:val="24"/>
+          <w:highlight w:val="yellow"/>
+        </w:rPr>
+        <w:t>return</w:t>
+      </w:r>
+      <w:proofErr w:type="gramEnd"/>
+      <w:r>
+        <w:rPr>
+          <w:rFonts w:ascii="Consolas" w:hAnsi="Consolas" w:cs="Consolas"/>
+          <w:color w:val="000000"/>
+          <w:sz w:val="20"/>
+          <w:szCs w:val="24"/>
+          <w:highlight w:val="yellow"/>
+        </w:rPr>
+        <w:t xml:space="preserve"> </w:t>
+      </w:r>
+      <w:r>
+        <w:rPr>
+          <w:rFonts w:ascii="Consolas" w:hAnsi="Consolas" w:cs="Consolas"/>
+          <w:color w:val="A31515"/>
+          <w:sz w:val="20"/>
+          <w:szCs w:val="24"/>
+          <w:highlight w:val="yellow"/>
+        </w:rPr>
+        <w:t>"&lt;no file name&gt;"</w:t>
+      </w:r>
+      <w:r>
+        <w:rPr>
+          <w:rFonts w:ascii="Consolas" w:hAnsi="Consolas" w:cs="Consolas"/>
+          <w:color w:val="000000"/>
+          <w:sz w:val="20"/>
+          <w:szCs w:val="24"/>
+          <w:highlight w:val="yellow"/>
+        </w:rPr>
+        <w:t>; }</w:t>
+      </w:r>
+    </w:p>
+    <w:p>
+      <w:pPr>
+        <w:autoSpaceDE w:val="0"/>
+        <w:autoSpaceDN w:val="0"/>
+        <w:adjustRightInd w:val="0"/>
+        <w:spacing w:line="240" w:lineRule="auto"/>
+        <w:rPr>
+          <w:rFonts w:ascii="Consolas" w:hAnsi="Consolas" w:cs="Consolas"/>
+          <w:color w:val="000000"/>
+          <w:sz w:val="20"/>
+          <w:szCs w:val="24"/>
+          <w:highlight w:val="yellow"/>
+        </w:rPr>
+      </w:pPr>
+      <w:r>
+        <w:rPr>
+          <w:rFonts w:ascii="Consolas" w:hAnsi="Consolas" w:cs="Consolas"/>
+          <w:color w:val="000000"/>
+          <w:sz w:val="20"/>
+          <w:szCs w:val="24"/>
+          <w:highlight w:val="yellow"/>
+        </w:rPr>
+        <w:t xml:space="preserve">                </w:t>
+      </w:r>
+      <w:proofErr w:type="gramStart"/>
+      <w:r>
+        <w:rPr>
+          <w:rFonts w:ascii="Consolas" w:hAnsi="Consolas" w:cs="Consolas"/>
+          <w:color w:val="0000FF"/>
+          <w:sz w:val="20"/>
+          <w:szCs w:val="24"/>
+          <w:highlight w:val="yellow"/>
+        </w:rPr>
+        <w:t>else</w:t>
+      </w:r>
+      <w:proofErr w:type="gramEnd"/>
+    </w:p>
+    <w:p>
+      <w:pPr>
+        <w:autoSpaceDE w:val="0"/>
+        <w:autoSpaceDN w:val="0"/>
+        <w:adjustRightInd w:val="0"/>
+        <w:spacing w:line="240" w:lineRule="auto"/>
+        <w:rPr>
+          <w:rFonts w:ascii="Consolas" w:hAnsi="Consolas" w:cs="Consolas"/>
+          <w:color w:val="000000"/>
+          <w:sz w:val="20"/>
+          <w:szCs w:val="24"/>
+          <w:highlight w:val="yellow"/>
+        </w:rPr>
+      </w:pPr>
+      <w:r>
+        <w:rPr>
+          <w:rFonts w:ascii="Consolas" w:hAnsi="Consolas" w:cs="Consolas"/>
+          <w:color w:val="000000"/>
+          <w:sz w:val="20"/>
+          <w:szCs w:val="24"/>
+          <w:highlight w:val="yellow"/>
+        </w:rPr>
+        <w:lastRenderedPageBreak/>
+        <w:t xml:space="preserve">                </w:t>
+      </w:r>
+      <w:proofErr w:type="gramStart"/>
+      <w:r>
+        <w:rPr>
+          <w:rFonts w:ascii="Consolas" w:hAnsi="Consolas" w:cs="Consolas"/>
+          <w:color w:val="000000"/>
+          <w:sz w:val="20"/>
+          <w:szCs w:val="24"/>
+          <w:highlight w:val="yellow"/>
+        </w:rPr>
+        <w:t xml:space="preserve">{ </w:t>
+      </w:r>
+      <w:r>
+        <w:rPr>
+          <w:rFonts w:ascii="Consolas" w:hAnsi="Consolas" w:cs="Consolas"/>
+          <w:color w:val="0000FF"/>
+          <w:sz w:val="20"/>
+          <w:szCs w:val="24"/>
+          <w:highlight w:val="yellow"/>
+        </w:rPr>
+        <w:t>return</w:t>
+      </w:r>
+      <w:proofErr w:type="gramEnd"/>
+      <w:r>
+        <w:rPr>
+          <w:rFonts w:ascii="Consolas" w:hAnsi="Consolas" w:cs="Consolas"/>
+          <w:color w:val="000000"/>
+          <w:sz w:val="20"/>
+          <w:szCs w:val="24"/>
+          <w:highlight w:val="yellow"/>
+        </w:rPr>
+        <w:t xml:space="preserve"> </w:t>
+      </w:r>
+      <w:proofErr w:type="spellStart"/>
+      <w:r>
+        <w:rPr>
+          <w:rFonts w:ascii="Consolas" w:hAnsi="Consolas" w:cs="Consolas"/>
+          <w:color w:val="000000"/>
+          <w:sz w:val="20"/>
+          <w:szCs w:val="24"/>
+          <w:highlight w:val="yellow"/>
+        </w:rPr>
+        <w:t>node.SyntaxTree.FilePath</w:t>
+      </w:r>
+      <w:proofErr w:type="spellEnd"/>
+      <w:r>
+        <w:rPr>
+          <w:rFonts w:ascii="Consolas" w:hAnsi="Consolas" w:cs="Consolas"/>
+          <w:color w:val="000000"/>
+          <w:sz w:val="20"/>
+          <w:szCs w:val="24"/>
+          <w:highlight w:val="yellow"/>
+        </w:rPr>
+        <w:t>; }</w:t>
+      </w:r>
+    </w:p>
+    <w:p>
+      <w:pPr>
+        <w:autoSpaceDE w:val="0"/>
+        <w:autoSpaceDN w:val="0"/>
+        <w:adjustRightInd w:val="0"/>
+        <w:spacing w:line="240" w:lineRule="auto"/>
+        <w:rPr>
+          <w:rFonts w:ascii="Consolas" w:hAnsi="Consolas" w:cs="Consolas"/>
+          <w:color w:val="000000"/>
+          <w:sz w:val="20"/>
+          <w:szCs w:val="24"/>
+          <w:highlight w:val="yellow"/>
+        </w:rPr>
+      </w:pPr>
+      <w:r>
+        <w:rPr>
+          <w:rFonts w:ascii="Consolas" w:hAnsi="Consolas" w:cs="Consolas"/>
+          <w:color w:val="000000"/>
+          <w:sz w:val="20"/>
+          <w:szCs w:val="24"/>
+          <w:highlight w:val="yellow"/>
+        </w:rPr>
+        <w:t xml:space="preserve">            }</w:t>
+      </w:r>
+    </w:p>
+    <w:p>
+      <w:pPr>
+        <w:rPr>
+          <w:rFonts w:ascii="Consolas" w:hAnsi="Consolas" w:cs="Consolas"/>
+          <w:color w:val="000000"/>
+          <w:sz w:val="20"/>
+          <w:szCs w:val="24"/>
+        </w:rPr>
+      </w:pPr>
+      <w:r>
+        <w:rPr>
+          <w:rFonts w:ascii="Consolas" w:hAnsi="Consolas" w:cs="Consolas"/>
+          <w:color w:val="000000"/>
+          <w:sz w:val="20"/>
+          <w:szCs w:val="24"/>
+          <w:highlight w:val="yellow"/>
+        </w:rPr>
+        <w:t xml:space="preserve">        }</w:t>
+      </w:r>
+    </w:p>
+    <w:p>
+      <w:pPr>
+        <w:rPr>
+          <w:rFonts w:ascii="Consolas" w:hAnsi="Consolas" w:cs="Consolas"/>
+          <w:color w:val="000000"/>
+          <w:sz w:val="20"/>
+          <w:szCs w:val="24"/>
+        </w:rPr>
+      </w:pPr>
+    </w:p>
+    <w:p>
+      <w:r>
+        <w:t>You can use these helper methods in LINQ:</w:t>
+      </w:r>
+    </w:p>
+    <w:p/>
+    <w:p>
+      <w:pPr>
+        <w:autoSpaceDE w:val="0"/>
+        <w:autoSpaceDN w:val="0"/>
+        <w:adjustRightInd w:val="0"/>
+        <w:spacing w:line="240" w:lineRule="auto"/>
+        <w:rPr>
+          <w:rFonts w:ascii="Consolas" w:hAnsi="Consolas" w:cs="Consolas"/>
+          <w:color w:val="000000"/>
+          <w:sz w:val="24"/>
+          <w:szCs w:val="24"/>
+          <w:highlight w:val="yellow"/>
+        </w:rPr>
+      </w:pPr>
+      <w:r>
+        <w:rPr>
+          <w:rFonts w:ascii="Consolas" w:hAnsi="Consolas" w:cs="Consolas"/>
+          <w:color w:val="000000"/>
+          <w:sz w:val="24"/>
+          <w:szCs w:val="24"/>
+          <w:highlight w:val="yellow"/>
+        </w:rPr>
+        <w:t xml:space="preserve">         </w:t>
+      </w:r>
+      <w:proofErr w:type="spellStart"/>
+      <w:proofErr w:type="gramStart"/>
+      <w:r>
+        <w:rPr>
+          <w:rFonts w:ascii="Consolas" w:hAnsi="Consolas" w:cs="Consolas"/>
+          <w:color w:val="0000FF"/>
+          <w:sz w:val="24"/>
+          <w:szCs w:val="24"/>
+          <w:highlight w:val="yellow"/>
+        </w:rPr>
+        <w:t>var</w:t>
+      </w:r>
+      <w:proofErr w:type="spellEnd"/>
+      <w:proofErr w:type="gramEnd"/>
+      <w:r>
+        <w:rPr>
+          <w:rFonts w:ascii="Consolas" w:hAnsi="Consolas" w:cs="Consolas"/>
+          <w:color w:val="000000"/>
+          <w:sz w:val="24"/>
+          <w:szCs w:val="24"/>
+          <w:highlight w:val="yellow"/>
+        </w:rPr>
+        <w:t xml:space="preserve"> </w:t>
+      </w:r>
+      <w:proofErr w:type="spellStart"/>
+      <w:r>
+        <w:rPr>
+          <w:rFonts w:ascii="Consolas" w:hAnsi="Consolas" w:cs="Consolas"/>
+          <w:color w:val="000000"/>
+          <w:sz w:val="24"/>
+          <w:szCs w:val="24"/>
+          <w:highlight w:val="yellow"/>
+        </w:rPr>
+        <w:t>lineItems</w:t>
+      </w:r>
+      <w:proofErr w:type="spellEnd"/>
+      <w:r>
+        <w:rPr>
+          <w:rFonts w:ascii="Consolas" w:hAnsi="Consolas" w:cs="Consolas"/>
+          <w:color w:val="000000"/>
+          <w:sz w:val="24"/>
+          <w:szCs w:val="24"/>
+          <w:highlight w:val="yellow"/>
+        </w:rPr>
+        <w:t xml:space="preserve"> = </w:t>
+      </w:r>
+      <w:r>
+        <w:rPr>
+          <w:rFonts w:ascii="Consolas" w:hAnsi="Consolas" w:cs="Consolas"/>
+          <w:color w:val="0000FF"/>
+          <w:sz w:val="24"/>
+          <w:szCs w:val="24"/>
+          <w:highlight w:val="yellow"/>
+        </w:rPr>
+        <w:t>from</w:t>
+      </w:r>
+      <w:r>
+        <w:rPr>
+          <w:rFonts w:ascii="Consolas" w:hAnsi="Consolas" w:cs="Consolas"/>
+          <w:color w:val="000000"/>
+          <w:sz w:val="24"/>
+          <w:szCs w:val="24"/>
+          <w:highlight w:val="yellow"/>
+        </w:rPr>
+        <w:t xml:space="preserve"> x </w:t>
+      </w:r>
+      <w:r>
+        <w:rPr>
+          <w:rFonts w:ascii="Consolas" w:hAnsi="Consolas" w:cs="Consolas"/>
+          <w:color w:val="0000FF"/>
+          <w:sz w:val="24"/>
+          <w:szCs w:val="24"/>
+          <w:highlight w:val="yellow"/>
+        </w:rPr>
+        <w:t>in</w:t>
+      </w:r>
+      <w:r>
+        <w:rPr>
+          <w:rFonts w:ascii="Consolas" w:hAnsi="Consolas" w:cs="Consolas"/>
+          <w:color w:val="000000"/>
+          <w:sz w:val="24"/>
+          <w:szCs w:val="24"/>
+          <w:highlight w:val="yellow"/>
+        </w:rPr>
+        <w:t xml:space="preserve"> items</w:t>
+      </w:r>
+    </w:p>
+    <w:p>
+      <w:pPr>
+        <w:autoSpaceDE w:val="0"/>
+        <w:autoSpaceDN w:val="0"/>
+        <w:adjustRightInd w:val="0"/>
+        <w:spacing w:line="240" w:lineRule="auto"/>
+        <w:rPr>
+          <w:rFonts w:ascii="Consolas" w:hAnsi="Consolas" w:cs="Consolas"/>
+          <w:color w:val="000000"/>
+          <w:sz w:val="24"/>
+          <w:szCs w:val="24"/>
+          <w:highlight w:val="yellow"/>
+        </w:rPr>
+      </w:pPr>
+      <w:r>
+        <w:rPr>
+          <w:rFonts w:ascii="Consolas" w:hAnsi="Consolas" w:cs="Consolas"/>
+          <w:color w:val="000000"/>
+          <w:sz w:val="24"/>
+          <w:szCs w:val="24"/>
+          <w:highlight w:val="yellow"/>
+        </w:rPr>
+        <w:t xml:space="preserve">                            </w:t>
+      </w:r>
+      <w:proofErr w:type="gramStart"/>
+      <w:r>
+        <w:rPr>
+          <w:rFonts w:ascii="Consolas" w:hAnsi="Consolas" w:cs="Consolas"/>
+          <w:color w:val="0000FF"/>
+          <w:sz w:val="24"/>
+          <w:szCs w:val="24"/>
+          <w:highlight w:val="yellow"/>
+        </w:rPr>
+        <w:t>select</w:t>
+      </w:r>
+      <w:proofErr w:type="gramEnd"/>
+      <w:r>
+        <w:rPr>
+          <w:rFonts w:ascii="Consolas" w:hAnsi="Consolas" w:cs="Consolas"/>
+          <w:color w:val="000000"/>
+          <w:sz w:val="24"/>
+          <w:szCs w:val="24"/>
+          <w:highlight w:val="yellow"/>
+        </w:rPr>
+        <w:t xml:space="preserve"> </w:t>
+      </w:r>
+      <w:r>
+        <w:rPr>
+          <w:rFonts w:ascii="Consolas" w:hAnsi="Consolas" w:cs="Consolas"/>
+          <w:color w:val="0000FF"/>
+          <w:sz w:val="24"/>
+          <w:szCs w:val="24"/>
+          <w:highlight w:val="yellow"/>
+        </w:rPr>
+        <w:t>new</w:t>
+      </w:r>
+    </w:p>
+    <w:p>
+      <w:pPr>
+        <w:autoSpaceDE w:val="0"/>
+        <w:autoSpaceDN w:val="0"/>
+        <w:adjustRightInd w:val="0"/>
+        <w:spacing w:line="240" w:lineRule="auto"/>
+        <w:rPr>
+          <w:rFonts w:ascii="Consolas" w:hAnsi="Consolas" w:cs="Consolas"/>
+          <w:color w:val="000000"/>
+          <w:sz w:val="24"/>
+          <w:szCs w:val="24"/>
+          <w:highlight w:val="yellow"/>
+        </w:rPr>
+      </w:pPr>
+      <w:r>
+        <w:rPr>
+          <w:rFonts w:ascii="Consolas" w:hAnsi="Consolas" w:cs="Consolas"/>
+          <w:color w:val="000000"/>
+          <w:sz w:val="24"/>
+          <w:szCs w:val="24"/>
+          <w:highlight w:val="yellow"/>
+        </w:rPr>
+        <w:t xml:space="preserve">                            {</w:t>
+      </w:r>
+    </w:p>
+    <w:p>
+      <w:pPr>
+        <w:autoSpaceDE w:val="0"/>
+        <w:autoSpaceDN w:val="0"/>
+        <w:adjustRightInd w:val="0"/>
+        <w:spacing w:line="240" w:lineRule="auto"/>
+        <w:rPr>
+          <w:rFonts w:ascii="Consolas" w:hAnsi="Consolas" w:cs="Consolas"/>
+          <w:color w:val="000000"/>
+          <w:sz w:val="24"/>
+          <w:szCs w:val="24"/>
+          <w:highlight w:val="yellow"/>
+        </w:rPr>
+      </w:pPr>
+      <w:r>
+        <w:rPr>
+          <w:rFonts w:ascii="Consolas" w:hAnsi="Consolas" w:cs="Consolas"/>
+          <w:color w:val="000000"/>
+          <w:sz w:val="24"/>
+          <w:szCs w:val="24"/>
+          <w:highlight w:val="yellow"/>
+        </w:rPr>
+        <w:t xml:space="preserve">                                </w:t>
+      </w:r>
+      <w:proofErr w:type="spellStart"/>
+      <w:proofErr w:type="gramStart"/>
+      <w:r>
+        <w:rPr>
+          <w:rFonts w:ascii="Consolas" w:hAnsi="Consolas" w:cs="Consolas"/>
+          <w:color w:val="000000"/>
+          <w:sz w:val="24"/>
+          <w:szCs w:val="24"/>
+          <w:highlight w:val="yellow"/>
+        </w:rPr>
+        <w:t>fileName</w:t>
+      </w:r>
+      <w:proofErr w:type="spellEnd"/>
+      <w:proofErr w:type="gramEnd"/>
+      <w:r>
+        <w:rPr>
+          <w:rFonts w:ascii="Consolas" w:hAnsi="Consolas" w:cs="Consolas"/>
+          <w:color w:val="000000"/>
+          <w:sz w:val="24"/>
+          <w:szCs w:val="24"/>
+          <w:highlight w:val="yellow"/>
+        </w:rPr>
+        <w:t xml:space="preserve"> = </w:t>
+      </w:r>
+      <w:proofErr w:type="spellStart"/>
+      <w:r>
+        <w:rPr>
+          <w:rFonts w:ascii="Consolas" w:hAnsi="Consolas" w:cs="Consolas"/>
+          <w:color w:val="000000"/>
+          <w:sz w:val="24"/>
+          <w:szCs w:val="24"/>
+          <w:highlight w:val="yellow"/>
+        </w:rPr>
+        <w:t>GetFileName</w:t>
+      </w:r>
+      <w:proofErr w:type="spellEnd"/>
+      <w:r>
+        <w:rPr>
+          <w:rFonts w:ascii="Consolas" w:hAnsi="Consolas" w:cs="Consolas"/>
+          <w:color w:val="000000"/>
+          <w:sz w:val="24"/>
+          <w:szCs w:val="24"/>
+          <w:highlight w:val="yellow"/>
+        </w:rPr>
+        <w:t>(x),</w:t>
+      </w:r>
+    </w:p>
+    <w:p>
+      <w:pPr>
+        <w:autoSpaceDE w:val="0"/>
+        <w:autoSpaceDN w:val="0"/>
+        <w:adjustRightInd w:val="0"/>
+        <w:spacing w:line="240" w:lineRule="auto"/>
+        <w:rPr>
+          <w:rFonts w:ascii="Consolas" w:hAnsi="Consolas" w:cs="Consolas"/>
+          <w:color w:val="000000"/>
+          <w:sz w:val="24"/>
+          <w:szCs w:val="24"/>
+          <w:highlight w:val="yellow"/>
+        </w:rPr>
+      </w:pPr>
+      <w:r>
+        <w:rPr>
+          <w:rFonts w:ascii="Consolas" w:hAnsi="Consolas" w:cs="Consolas"/>
+          <w:color w:val="000000"/>
+          <w:sz w:val="24"/>
+          <w:szCs w:val="24"/>
+          <w:highlight w:val="yellow"/>
+        </w:rPr>
+        <w:t xml:space="preserve">                                </w:t>
+      </w:r>
+      <w:proofErr w:type="gramStart"/>
+      <w:r>
+        <w:rPr>
+          <w:rFonts w:ascii="Consolas" w:hAnsi="Consolas" w:cs="Consolas"/>
+          <w:color w:val="000000"/>
+          <w:sz w:val="24"/>
+          <w:szCs w:val="24"/>
+          <w:highlight w:val="yellow"/>
+        </w:rPr>
+        <w:t>position</w:t>
+      </w:r>
+      <w:proofErr w:type="gramEnd"/>
+      <w:r>
+        <w:rPr>
+          <w:rFonts w:ascii="Consolas" w:hAnsi="Consolas" w:cs="Consolas"/>
+          <w:color w:val="000000"/>
+          <w:sz w:val="24"/>
+          <w:szCs w:val="24"/>
+          <w:highlight w:val="yellow"/>
+        </w:rPr>
+        <w:t xml:space="preserve"> = </w:t>
+      </w:r>
+      <w:proofErr w:type="spellStart"/>
+      <w:r>
+        <w:rPr>
+          <w:rFonts w:ascii="Consolas" w:hAnsi="Consolas" w:cs="Consolas"/>
+          <w:color w:val="000000"/>
+          <w:sz w:val="24"/>
+          <w:szCs w:val="24"/>
+          <w:highlight w:val="yellow"/>
+        </w:rPr>
+        <w:t>GetPosition</w:t>
+      </w:r>
+      <w:proofErr w:type="spellEnd"/>
+      <w:r>
+        <w:rPr>
+          <w:rFonts w:ascii="Consolas" w:hAnsi="Consolas" w:cs="Consolas"/>
+          <w:color w:val="000000"/>
+          <w:sz w:val="24"/>
+          <w:szCs w:val="24"/>
+          <w:highlight w:val="yellow"/>
+        </w:rPr>
+        <w:t>(x),</w:t>
+      </w:r>
+    </w:p>
+    <w:p>
+      <w:pPr>
+        <w:autoSpaceDE w:val="0"/>
+        <w:autoSpaceDN w:val="0"/>
+        <w:adjustRightInd w:val="0"/>
+        <w:spacing w:line="240" w:lineRule="auto"/>
+        <w:rPr>
+          <w:rFonts w:ascii="Consolas" w:hAnsi="Consolas" w:cs="Consolas"/>
+          <w:color w:val="000000"/>
+          <w:sz w:val="24"/>
+          <w:szCs w:val="24"/>
+          <w:highlight w:val="yellow"/>
+        </w:rPr>
+      </w:pPr>
+      <w:r>
+        <w:rPr>
+          <w:rFonts w:ascii="Consolas" w:hAnsi="Consolas" w:cs="Consolas"/>
+          <w:color w:val="000000"/>
+          <w:sz w:val="24"/>
+          <w:szCs w:val="24"/>
+          <w:highlight w:val="yellow"/>
+        </w:rPr>
+        <w:t xml:space="preserve">                                </w:t>
+      </w:r>
+      <w:proofErr w:type="gramStart"/>
+      <w:r>
+        <w:rPr>
+          <w:rFonts w:ascii="Consolas" w:hAnsi="Consolas" w:cs="Consolas"/>
+          <w:color w:val="000000"/>
+          <w:sz w:val="24"/>
+          <w:szCs w:val="24"/>
+          <w:highlight w:val="yellow"/>
+        </w:rPr>
+        <w:t>code</w:t>
+      </w:r>
+      <w:proofErr w:type="gramEnd"/>
+      <w:r>
+        <w:rPr>
+          <w:rFonts w:ascii="Consolas" w:hAnsi="Consolas" w:cs="Consolas"/>
+          <w:color w:val="000000"/>
+          <w:sz w:val="24"/>
+          <w:szCs w:val="24"/>
+          <w:highlight w:val="yellow"/>
+        </w:rPr>
+        <w:t xml:space="preserve"> = </w:t>
+      </w:r>
+      <w:proofErr w:type="spellStart"/>
+      <w:r>
+        <w:rPr>
+          <w:rFonts w:ascii="Consolas" w:hAnsi="Consolas" w:cs="Consolas"/>
+          <w:color w:val="000000"/>
+          <w:sz w:val="24"/>
+          <w:szCs w:val="24"/>
+          <w:highlight w:val="yellow"/>
+        </w:rPr>
+        <w:t>GetNewCode</w:t>
+      </w:r>
+      <w:proofErr w:type="spellEnd"/>
+      <w:r>
+        <w:rPr>
+          <w:rFonts w:ascii="Consolas" w:hAnsi="Consolas" w:cs="Consolas"/>
+          <w:color w:val="000000"/>
+          <w:sz w:val="24"/>
+          <w:szCs w:val="24"/>
+          <w:highlight w:val="yellow"/>
+        </w:rPr>
+        <w:t>(x)</w:t>
+      </w:r>
+    </w:p>
+    <w:p>
+      <w:pPr>
+        <w:rPr>
+          <w:rFonts w:ascii="Consolas" w:hAnsi="Consolas" w:cs="Consolas"/>
+          <w:color w:val="000000"/>
+          <w:sz w:val="24"/>
+          <w:szCs w:val="24"/>
+        </w:rPr>
+      </w:pPr>
+      <w:r>
+        <w:rPr>
+          <w:rFonts w:ascii="Consolas" w:hAnsi="Consolas" w:cs="Consolas"/>
+          <w:color w:val="000000"/>
+          <w:sz w:val="24"/>
+          <w:szCs w:val="24"/>
+          <w:highlight w:val="yellow"/>
+        </w:rPr>
+        <w:t xml:space="preserve">                            };</w:t>
+      </w:r>
+    </w:p>
+    <w:p>
+      <w:pPr>
+        <w:rPr>
+          <w:rFonts w:ascii="Consolas" w:hAnsi="Consolas" w:cs="Consolas"/>
+          <w:color w:val="000000"/>
+          <w:sz w:val="24"/>
+          <w:szCs w:val="24"/>
+        </w:rPr>
+      </w:pPr>
+    </w:p>
+    <w:p>
+      <w:r>
+        <w:t xml:space="preserve">And, </w:t>
+      </w:r>
+      <w:r>
+        <w:t>you can iterate across the resulting enumerable of anonymous type like this:</w:t>
+      </w:r>
+    </w:p>
+    <w:p/>
+    <w:p>
+      <w:pPr>
+        <w:autoSpaceDE w:val="0"/>
+        <w:autoSpaceDN w:val="0"/>
+        <w:adjustRightInd w:val="0"/>
+        <w:spacing w:line="240" w:lineRule="auto"/>
+        <w:rPr>
+          <w:rFonts w:ascii="Consolas" w:hAnsi="Consolas" w:cs="Consolas"/>
+          <w:color w:val="000000"/>
+          <w:sz w:val="24"/>
+          <w:szCs w:val="24"/>
+          <w:highlight w:val="yellow"/>
+        </w:rPr>
+      </w:pPr>
+      <w:r>
+        <w:rPr>
+          <w:rFonts w:ascii="Consolas" w:hAnsi="Consolas" w:cs="Consolas"/>
+          <w:color w:val="000000"/>
+          <w:sz w:val="24"/>
+          <w:szCs w:val="24"/>
+          <w:highlight w:val="yellow"/>
+        </w:rPr>
+        <w:t xml:space="preserve">           </w:t>
+      </w:r>
+      <w:proofErr w:type="spellStart"/>
+      <w:proofErr w:type="gramStart"/>
+      <w:r>
+        <w:rPr>
+          <w:rFonts w:ascii="Consolas" w:hAnsi="Consolas" w:cs="Consolas"/>
+          <w:color w:val="0000FF"/>
+          <w:sz w:val="24"/>
+          <w:szCs w:val="24"/>
+          <w:highlight w:val="yellow"/>
+        </w:rPr>
+        <w:t>var</w:t>
+      </w:r>
+      <w:proofErr w:type="spellEnd"/>
+      <w:proofErr w:type="gramEnd"/>
+      <w:r>
+        <w:rPr>
+          <w:rFonts w:ascii="Consolas" w:hAnsi="Consolas" w:cs="Consolas"/>
+          <w:color w:val="000000"/>
+          <w:sz w:val="24"/>
+          <w:szCs w:val="24"/>
+          <w:highlight w:val="yellow"/>
+        </w:rPr>
+        <w:t xml:space="preserve"> max = </w:t>
+      </w:r>
+      <w:proofErr w:type="spellStart"/>
+      <w:r>
+        <w:rPr>
+          <w:rFonts w:ascii="Consolas" w:hAnsi="Consolas" w:cs="Consolas"/>
+          <w:color w:val="000000"/>
+          <w:sz w:val="24"/>
+          <w:szCs w:val="24"/>
+          <w:highlight w:val="yellow"/>
+        </w:rPr>
+        <w:t>lineItems.Max</w:t>
+      </w:r>
+      <w:proofErr w:type="spellEnd"/>
+      <w:r>
+        <w:rPr>
+          <w:rFonts w:ascii="Consolas" w:hAnsi="Consolas" w:cs="Consolas"/>
+          <w:color w:val="000000"/>
+          <w:sz w:val="24"/>
+          <w:szCs w:val="24"/>
+          <w:highlight w:val="yellow"/>
+        </w:rPr>
+        <w:t xml:space="preserve">(x =&gt; </w:t>
+      </w:r>
+      <w:proofErr w:type="spellStart"/>
+      <w:r>
+        <w:rPr>
+          <w:rFonts w:ascii="Consolas" w:hAnsi="Consolas" w:cs="Consolas"/>
+          <w:color w:val="000000"/>
+          <w:sz w:val="24"/>
+          <w:szCs w:val="24"/>
+          <w:highlight w:val="yellow"/>
+        </w:rPr>
+        <w:t>x.fileName.Length</w:t>
+      </w:r>
+      <w:proofErr w:type="spellEnd"/>
+      <w:r>
+        <w:rPr>
+          <w:rFonts w:ascii="Consolas" w:hAnsi="Consolas" w:cs="Consolas"/>
+          <w:color w:val="000000"/>
+          <w:sz w:val="24"/>
+          <w:szCs w:val="24"/>
+          <w:highlight w:val="yellow"/>
+        </w:rPr>
+        <w:t>);</w:t>
+      </w:r>
+    </w:p>
+    <w:p>
+      <w:pPr>
+        <w:autoSpaceDE w:val="0"/>
+        <w:autoSpaceDN w:val="0"/>
+        <w:adjustRightInd w:val="0"/>
+        <w:spacing w:line="240" w:lineRule="auto"/>
+        <w:rPr>
+          <w:rFonts w:ascii="Consolas" w:hAnsi="Consolas" w:cs="Consolas"/>
+          <w:color w:val="000000"/>
+          <w:sz w:val="24"/>
+          <w:szCs w:val="24"/>
+          <w:highlight w:val="yellow"/>
+        </w:rPr>
+      </w:pPr>
+      <w:r>
+        <w:rPr>
+          <w:rFonts w:ascii="Consolas" w:hAnsi="Consolas" w:cs="Consolas"/>
+          <w:color w:val="000000"/>
+          <w:sz w:val="24"/>
+          <w:szCs w:val="24"/>
+          <w:highlight w:val="yellow"/>
+        </w:rPr>
+        <w:t xml:space="preserve">            </w:t>
+      </w:r>
+      <w:proofErr w:type="spellStart"/>
+      <w:proofErr w:type="gramStart"/>
+      <w:r>
+        <w:rPr>
+          <w:rFonts w:ascii="Consolas" w:hAnsi="Consolas" w:cs="Consolas"/>
+          <w:color w:val="0000FF"/>
+          <w:sz w:val="24"/>
+          <w:szCs w:val="24"/>
+          <w:highlight w:val="yellow"/>
+        </w:rPr>
+        <w:t>var</w:t>
+      </w:r>
+      <w:proofErr w:type="spellEnd"/>
+      <w:proofErr w:type="gramEnd"/>
+      <w:r>
+        <w:rPr>
+          <w:rFonts w:ascii="Consolas" w:hAnsi="Consolas" w:cs="Consolas"/>
+          <w:color w:val="000000"/>
+          <w:sz w:val="24"/>
+          <w:szCs w:val="24"/>
+          <w:highlight w:val="yellow"/>
+        </w:rPr>
+        <w:t xml:space="preserve"> format = </w:t>
+      </w:r>
+      <w:r>
+        <w:rPr>
+          <w:rFonts w:ascii="Consolas" w:hAnsi="Consolas" w:cs="Consolas"/>
+          <w:color w:val="A31515"/>
+          <w:sz w:val="24"/>
+          <w:szCs w:val="24"/>
+          <w:highlight w:val="yellow"/>
+        </w:rPr>
+        <w:t>"{0, -</w:t>
+      </w:r>
+      <w:proofErr w:type="spellStart"/>
+      <w:r>
+        <w:rPr>
+          <w:rFonts w:ascii="Consolas" w:hAnsi="Consolas" w:cs="Consolas"/>
+          <w:color w:val="A31515"/>
+          <w:sz w:val="24"/>
+          <w:szCs w:val="24"/>
+          <w:highlight w:val="yellow"/>
+        </w:rPr>
+        <w:t>fMax</w:t>
+      </w:r>
+      <w:proofErr w:type="spellEnd"/>
+      <w:r>
+        <w:rPr>
+          <w:rFonts w:ascii="Consolas" w:hAnsi="Consolas" w:cs="Consolas"/>
+          <w:color w:val="A31515"/>
+          <w:sz w:val="24"/>
+          <w:szCs w:val="24"/>
+          <w:highlight w:val="yellow"/>
+        </w:rPr>
+        <w:t>} ({1,4},{2,4}) {3}"</w:t>
+      </w:r>
+      <w:r>
+        <w:rPr>
+          <w:rFonts w:ascii="Consolas" w:hAnsi="Consolas" w:cs="Consolas"/>
+          <w:color w:val="000000"/>
+          <w:sz w:val="24"/>
+          <w:szCs w:val="24"/>
+          <w:highlight w:val="yellow"/>
+        </w:rPr>
+        <w:t>.Replace(</w:t>
+      </w:r>
+      <w:r>
+        <w:rPr>
+          <w:rFonts w:ascii="Consolas" w:hAnsi="Consolas" w:cs="Consolas"/>
+          <w:color w:val="A31515"/>
+          <w:sz w:val="24"/>
+          <w:szCs w:val="24"/>
+          <w:highlight w:val="yellow"/>
+        </w:rPr>
+        <w:t>"</w:t>
+      </w:r>
+      <w:proofErr w:type="spellStart"/>
+      <w:r>
+        <w:rPr>
+          <w:rFonts w:ascii="Consolas" w:hAnsi="Consolas" w:cs="Consolas"/>
+          <w:color w:val="A31515"/>
+          <w:sz w:val="24"/>
+          <w:szCs w:val="24"/>
+          <w:highlight w:val="yellow"/>
+        </w:rPr>
+        <w:t>fMax</w:t>
+      </w:r>
+      <w:proofErr w:type="spellEnd"/>
+      <w:r>
+        <w:rPr>
+          <w:rFonts w:ascii="Consolas" w:hAnsi="Consolas" w:cs="Consolas"/>
+          <w:color w:val="A31515"/>
+          <w:sz w:val="24"/>
+          <w:szCs w:val="24"/>
+          <w:highlight w:val="yellow"/>
+        </w:rPr>
+        <w:t>"</w:t>
+      </w:r>
+      <w:r>
+        <w:rPr>
+          <w:rFonts w:ascii="Consolas" w:hAnsi="Consolas" w:cs="Consolas"/>
+          <w:color w:val="000000"/>
+          <w:sz w:val="24"/>
+          <w:szCs w:val="24"/>
+          <w:highlight w:val="yellow"/>
+        </w:rPr>
+        <w:t xml:space="preserve">, </w:t>
+      </w:r>
+      <w:proofErr w:type="spellStart"/>
+      <w:r>
+        <w:rPr>
+          <w:rFonts w:ascii="Consolas" w:hAnsi="Consolas" w:cs="Consolas"/>
+          <w:color w:val="000000"/>
+          <w:sz w:val="24"/>
+          <w:szCs w:val="24"/>
+          <w:highlight w:val="yellow"/>
+        </w:rPr>
+        <w:t>max.ToString</w:t>
+      </w:r>
+      <w:proofErr w:type="spellEnd"/>
+      <w:r>
+        <w:rPr>
+          <w:rFonts w:ascii="Consolas" w:hAnsi="Consolas" w:cs="Consolas"/>
+          <w:color w:val="000000"/>
+          <w:sz w:val="24"/>
+          <w:szCs w:val="24"/>
+          <w:highlight w:val="yellow"/>
+        </w:rPr>
+        <w:t>());</w:t>
+      </w:r>
+    </w:p>
+    <w:p>
+      <w:pPr>
+        <w:autoSpaceDE w:val="0"/>
+        <w:autoSpaceDN w:val="0"/>
+        <w:adjustRightInd w:val="0"/>
+        <w:spacing w:line="240" w:lineRule="auto"/>
+        <w:rPr>
+          <w:rFonts w:ascii="Consolas" w:hAnsi="Consolas" w:cs="Consolas"/>
+          <w:color w:val="000000"/>
+          <w:sz w:val="24"/>
+          <w:szCs w:val="24"/>
+          <w:highlight w:val="yellow"/>
+        </w:rPr>
+      </w:pPr>
+      <w:r>
+        <w:rPr>
+          <w:rFonts w:ascii="Consolas" w:hAnsi="Consolas" w:cs="Consolas"/>
+          <w:color w:val="000000"/>
+          <w:sz w:val="24"/>
+          <w:szCs w:val="24"/>
+          <w:highlight w:val="yellow"/>
+        </w:rPr>
+        <w:t xml:space="preserve">            </w:t>
+      </w:r>
+      <w:proofErr w:type="spellStart"/>
+      <w:proofErr w:type="gramStart"/>
+      <w:r>
+        <w:rPr>
+          <w:rFonts w:ascii="Consolas" w:hAnsi="Consolas" w:cs="Consolas"/>
+          <w:color w:val="0000FF"/>
+          <w:sz w:val="24"/>
+          <w:szCs w:val="24"/>
+          <w:highlight w:val="yellow"/>
+        </w:rPr>
+        <w:t>foreach</w:t>
+      </w:r>
+      <w:proofErr w:type="spellEnd"/>
+      <w:proofErr w:type="gramEnd"/>
+      <w:r>
+        <w:rPr>
+          <w:rFonts w:ascii="Consolas" w:hAnsi="Consolas" w:cs="Consolas"/>
+          <w:color w:val="000000"/>
+          <w:sz w:val="24"/>
+          <w:szCs w:val="24"/>
+          <w:highlight w:val="yellow"/>
+        </w:rPr>
+        <w:t xml:space="preserve"> (</w:t>
+      </w:r>
+      <w:proofErr w:type="spellStart"/>
+      <w:r>
+        <w:rPr>
+          <w:rFonts w:ascii="Consolas" w:hAnsi="Consolas" w:cs="Consolas"/>
+          <w:color w:val="0000FF"/>
+          <w:sz w:val="24"/>
+          <w:szCs w:val="24"/>
+          <w:highlight w:val="yellow"/>
+        </w:rPr>
+        <w:t>var</w:t>
+      </w:r>
+      <w:proofErr w:type="spellEnd"/>
+      <w:r>
+        <w:rPr>
+          <w:rFonts w:ascii="Consolas" w:hAnsi="Consolas" w:cs="Consolas"/>
+          <w:color w:val="000000"/>
+          <w:sz w:val="24"/>
+          <w:szCs w:val="24"/>
+          <w:highlight w:val="yellow"/>
+        </w:rPr>
+        <w:t xml:space="preserve"> line </w:t>
+      </w:r>
+      <w:r>
+        <w:rPr>
+          <w:rFonts w:ascii="Consolas" w:hAnsi="Consolas" w:cs="Consolas"/>
+          <w:color w:val="0000FF"/>
+          <w:sz w:val="24"/>
+          <w:szCs w:val="24"/>
+          <w:highlight w:val="yellow"/>
+        </w:rPr>
+        <w:t>in</w:t>
+      </w:r>
+      <w:r>
+        <w:rPr>
+          <w:rFonts w:ascii="Consolas" w:hAnsi="Consolas" w:cs="Consolas"/>
+          <w:color w:val="000000"/>
+          <w:sz w:val="24"/>
+          <w:szCs w:val="24"/>
+          <w:highlight w:val="yellow"/>
+        </w:rPr>
+        <w:t xml:space="preserve"> </w:t>
+      </w:r>
+      <w:proofErr w:type="spellStart"/>
+      <w:r>
+        <w:rPr>
+          <w:rFonts w:ascii="Consolas" w:hAnsi="Consolas" w:cs="Consolas"/>
+          <w:color w:val="000000"/>
+          <w:sz w:val="24"/>
+          <w:szCs w:val="24"/>
+          <w:highlight w:val="yellow"/>
+        </w:rPr>
+        <w:t>lineItems</w:t>
+      </w:r>
+      <w:proofErr w:type="spellEnd"/>
+      <w:r>
+        <w:rPr>
+          <w:rFonts w:ascii="Consolas" w:hAnsi="Consolas" w:cs="Consolas"/>
+          <w:color w:val="000000"/>
+          <w:sz w:val="24"/>
+          <w:szCs w:val="24"/>
+          <w:highlight w:val="yellow"/>
+        </w:rPr>
+        <w:t>)</w:t>
+      </w:r>
+    </w:p>
+    <w:p>
+      <w:pPr>
+        <w:autoSpaceDE w:val="0"/>
+        <w:autoSpaceDN w:val="0"/>
+        <w:adjustRightInd w:val="0"/>
+        <w:spacing w:line="240" w:lineRule="auto"/>
+        <w:rPr>
+          <w:rFonts w:ascii="Consolas" w:hAnsi="Consolas" w:cs="Consolas"/>
+          <w:color w:val="000000"/>
+          <w:sz w:val="24"/>
+          <w:szCs w:val="24"/>
+          <w:highlight w:val="yellow"/>
+        </w:rPr>
+      </w:pPr>
+      <w:r>
+        <w:rPr>
+          <w:rFonts w:ascii="Consolas" w:hAnsi="Consolas" w:cs="Consolas"/>
+          <w:color w:val="000000"/>
+          <w:sz w:val="24"/>
+          <w:szCs w:val="24"/>
+          <w:highlight w:val="yellow"/>
+        </w:rPr>
+        <w:t xml:space="preserve">            {</w:t>
+      </w:r>
+    </w:p>
+    <w:p>
+      <w:pPr>
+        <w:autoSpaceDE w:val="0"/>
+        <w:autoSpaceDN w:val="0"/>
+        <w:adjustRightInd w:val="0"/>
+        <w:spacing w:line="240" w:lineRule="auto"/>
+        <w:rPr>
+          <w:rFonts w:ascii="Consolas" w:hAnsi="Consolas" w:cs="Consolas"/>
+          <w:color w:val="000000"/>
+          <w:sz w:val="24"/>
+          <w:szCs w:val="24"/>
+          <w:highlight w:val="yellow"/>
+        </w:rPr>
+      </w:pPr>
+      <w:r>
+        <w:rPr>
+          <w:rFonts w:ascii="Consolas" w:hAnsi="Consolas" w:cs="Consolas"/>
+          <w:color w:val="000000"/>
+          <w:sz w:val="24"/>
+          <w:szCs w:val="24"/>
+          <w:highlight w:val="yellow"/>
+        </w:rPr>
+        <w:t xml:space="preserve">                </w:t>
+      </w:r>
+      <w:proofErr w:type="spellStart"/>
+      <w:proofErr w:type="gramStart"/>
+      <w:r>
+        <w:rPr>
+          <w:rFonts w:ascii="Consolas" w:hAnsi="Consolas" w:cs="Consolas"/>
+          <w:color w:val="000000"/>
+          <w:sz w:val="24"/>
+          <w:szCs w:val="24"/>
+          <w:highlight w:val="yellow"/>
+        </w:rPr>
+        <w:t>sb.AppendFormat</w:t>
+      </w:r>
+      <w:proofErr w:type="spellEnd"/>
+      <w:r>
+        <w:rPr>
+          <w:rFonts w:ascii="Consolas" w:hAnsi="Consolas" w:cs="Consolas"/>
+          <w:color w:val="000000"/>
+          <w:sz w:val="24"/>
+          <w:szCs w:val="24"/>
+          <w:highlight w:val="yellow"/>
+        </w:rPr>
+        <w:t>(</w:t>
+      </w:r>
+      <w:proofErr w:type="gramEnd"/>
+      <w:r>
+        <w:rPr>
+          <w:rFonts w:ascii="Consolas" w:hAnsi="Consolas" w:cs="Consolas"/>
+          <w:color w:val="000000"/>
+          <w:sz w:val="24"/>
+          <w:szCs w:val="24"/>
+          <w:highlight w:val="yellow"/>
+        </w:rPr>
+        <w:t xml:space="preserve">format, </w:t>
+      </w:r>
+      <w:proofErr w:type="spellStart"/>
+      <w:r>
+        <w:rPr>
+          <w:rFonts w:ascii="Consolas" w:hAnsi="Consolas" w:cs="Consolas"/>
+          <w:color w:val="000000"/>
+          <w:sz w:val="24"/>
+          <w:szCs w:val="24"/>
+          <w:highlight w:val="yellow"/>
+        </w:rPr>
+        <w:t>line.fileName</w:t>
+      </w:r>
+      <w:proofErr w:type="spellEnd"/>
+      <w:r>
+        <w:rPr>
+          <w:rFonts w:ascii="Consolas" w:hAnsi="Consolas" w:cs="Consolas"/>
+          <w:color w:val="000000"/>
+          <w:sz w:val="24"/>
+          <w:szCs w:val="24"/>
+          <w:highlight w:val="yellow"/>
+        </w:rPr>
+        <w:t xml:space="preserve">, </w:t>
+      </w:r>
+      <w:proofErr w:type="spellStart"/>
+      <w:r>
+        <w:rPr>
+          <w:rFonts w:ascii="Consolas" w:hAnsi="Consolas" w:cs="Consolas"/>
+          <w:color w:val="000000"/>
+          <w:sz w:val="24"/>
+          <w:szCs w:val="24"/>
+          <w:highlight w:val="yellow"/>
+        </w:rPr>
+        <w:t>line.position.Line</w:t>
+      </w:r>
+      <w:proofErr w:type="spellEnd"/>
+      <w:r>
+        <w:rPr>
+          <w:rFonts w:ascii="Consolas" w:hAnsi="Consolas" w:cs="Consolas"/>
+          <w:color w:val="000000"/>
+          <w:sz w:val="24"/>
+          <w:szCs w:val="24"/>
+          <w:highlight w:val="yellow"/>
+        </w:rPr>
+        <w:t xml:space="preserve">, </w:t>
+      </w:r>
+      <w:proofErr w:type="spellStart"/>
+      <w:r>
+        <w:rPr>
+          <w:rFonts w:ascii="Consolas" w:hAnsi="Consolas" w:cs="Consolas"/>
+          <w:color w:val="000000"/>
+          <w:sz w:val="24"/>
+          <w:szCs w:val="24"/>
+          <w:highlight w:val="yellow"/>
+        </w:rPr>
+        <w:t>line.position.Character</w:t>
+      </w:r>
+      <w:proofErr w:type="spellEnd"/>
+      <w:r>
+        <w:rPr>
+          <w:rFonts w:ascii="Consolas" w:hAnsi="Consolas" w:cs="Consolas"/>
+          <w:color w:val="000000"/>
+          <w:sz w:val="24"/>
+          <w:szCs w:val="24"/>
+          <w:highlight w:val="yellow"/>
+        </w:rPr>
+        <w:t xml:space="preserve">, </w:t>
+      </w:r>
+      <w:proofErr w:type="spellStart"/>
+      <w:r>
+        <w:rPr>
+          <w:rFonts w:ascii="Consolas" w:hAnsi="Consolas" w:cs="Consolas"/>
+          <w:color w:val="000000"/>
+          <w:sz w:val="24"/>
+          <w:szCs w:val="24"/>
+          <w:highlight w:val="yellow"/>
+        </w:rPr>
+        <w:t>line.code</w:t>
+      </w:r>
+      <w:proofErr w:type="spellEnd"/>
+      <w:r>
+        <w:rPr>
+          <w:rFonts w:ascii="Consolas" w:hAnsi="Consolas" w:cs="Consolas"/>
+          <w:color w:val="000000"/>
+          <w:sz w:val="24"/>
+          <w:szCs w:val="24"/>
+          <w:highlight w:val="yellow"/>
+        </w:rPr>
+        <w:t>);</w:t>
+      </w:r>
+    </w:p>
+    <w:p>
+      <w:pPr>
+        <w:autoSpaceDE w:val="0"/>
+        <w:autoSpaceDN w:val="0"/>
+        <w:adjustRightInd w:val="0"/>
+        <w:spacing w:line="240" w:lineRule="auto"/>
+        <w:rPr>
+          <w:rFonts w:ascii="Consolas" w:hAnsi="Consolas" w:cs="Consolas"/>
+          <w:color w:val="000000"/>
+          <w:sz w:val="24"/>
+          <w:szCs w:val="24"/>
+          <w:highlight w:val="yellow"/>
+        </w:rPr>
+      </w:pPr>
+      <w:r>
+        <w:rPr>
+          <w:rFonts w:ascii="Consolas" w:hAnsi="Consolas" w:cs="Consolas"/>
+          <w:color w:val="000000"/>
+          <w:sz w:val="24"/>
+          <w:szCs w:val="24"/>
+          <w:highlight w:val="yellow"/>
+        </w:rPr>
+        <w:t xml:space="preserve">                </w:t>
+      </w:r>
+      <w:proofErr w:type="spellStart"/>
+      <w:proofErr w:type="gramStart"/>
+      <w:r>
+        <w:rPr>
+          <w:rFonts w:ascii="Consolas" w:hAnsi="Consolas" w:cs="Consolas"/>
+          <w:color w:val="000000"/>
+          <w:sz w:val="24"/>
+          <w:szCs w:val="24"/>
+          <w:highlight w:val="yellow"/>
+        </w:rPr>
+        <w:t>sb.AppendLine</w:t>
+      </w:r>
+      <w:proofErr w:type="spellEnd"/>
+      <w:r>
+        <w:rPr>
+          <w:rFonts w:ascii="Consolas" w:hAnsi="Consolas" w:cs="Consolas"/>
+          <w:color w:val="000000"/>
+          <w:sz w:val="24"/>
+          <w:szCs w:val="24"/>
+          <w:highlight w:val="yellow"/>
+        </w:rPr>
+        <w:t>(</w:t>
+      </w:r>
+      <w:proofErr w:type="gramEnd"/>
+      <w:r>
+        <w:rPr>
+          <w:rFonts w:ascii="Consolas" w:hAnsi="Consolas" w:cs="Consolas"/>
+          <w:color w:val="000000"/>
+          <w:sz w:val="24"/>
+          <w:szCs w:val="24"/>
+          <w:highlight w:val="yellow"/>
+        </w:rPr>
+        <w:t>);</w:t>
+      </w:r>
+    </w:p>
+    <w:p>
+      <w:pPr>
+        <w:autoSpaceDE w:val="0"/>
+        <w:autoSpaceDN w:val="0"/>
+        <w:adjustRightInd w:val="0"/>
+        <w:spacing w:line="240" w:lineRule="auto"/>
+        <w:rPr>
+          <w:rFonts w:ascii="Consolas" w:hAnsi="Consolas" w:cs="Consolas"/>
+          <w:color w:val="000000"/>
+          <w:sz w:val="24"/>
+          <w:szCs w:val="24"/>
+          <w:highlight w:val="yellow"/>
+        </w:rPr>
+      </w:pPr>
+      <w:r>
+        <w:rPr>
+          <w:rFonts w:ascii="Consolas" w:hAnsi="Consolas" w:cs="Consolas"/>
+          <w:color w:val="000000"/>
+          <w:sz w:val="24"/>
+          <w:szCs w:val="24"/>
+          <w:highlight w:val="yellow"/>
+        </w:rPr>
+        <w:t xml:space="preserve">            }</w:t>
+      </w:r>
+    </w:p>
+    <w:p>
+      <w:pPr>
+        <w:rPr>
+          <w:rFonts w:ascii="Consolas" w:hAnsi="Consolas" w:cs="Consolas"/>
+          <w:color w:val="000000"/>
+          <w:sz w:val="24"/>
+          <w:szCs w:val="24"/>
+        </w:rPr>
+      </w:pPr>
+      <w:r>
+        <w:rPr>
+          <w:rFonts w:ascii="Consolas" w:hAnsi="Consolas" w:cs="Consolas"/>
+          <w:color w:val="000000"/>
+          <w:sz w:val="24"/>
+          <w:szCs w:val="24"/>
+          <w:highlight w:val="yellow"/>
+        </w:rPr>
+        <w:t xml:space="preserve">            </w:t>
+      </w:r>
+      <w:proofErr w:type="gramStart"/>
+      <w:r>
+        <w:rPr>
+          <w:rFonts w:ascii="Consolas" w:hAnsi="Consolas" w:cs="Consolas"/>
+          <w:color w:val="0000FF"/>
+          <w:sz w:val="24"/>
+          <w:szCs w:val="24"/>
+          <w:highlight w:val="yellow"/>
+        </w:rPr>
+        <w:t>return</w:t>
+      </w:r>
+      <w:proofErr w:type="gramEnd"/>
+      <w:r>
+        <w:rPr>
+          <w:rFonts w:ascii="Consolas" w:hAnsi="Consolas" w:cs="Consolas"/>
+          <w:color w:val="000000"/>
+          <w:sz w:val="24"/>
+          <w:szCs w:val="24"/>
+          <w:highlight w:val="yellow"/>
+        </w:rPr>
+        <w:t xml:space="preserve"> </w:t>
+      </w:r>
+      <w:proofErr w:type="spellStart"/>
+      <w:r>
+        <w:rPr>
+          <w:rFonts w:ascii="Consolas" w:hAnsi="Consolas" w:cs="Consolas"/>
+          <w:color w:val="000000"/>
+          <w:sz w:val="24"/>
+          <w:szCs w:val="24"/>
+          <w:highlight w:val="yellow"/>
+        </w:rPr>
+        <w:t>sb.ToString</w:t>
+      </w:r>
+      <w:proofErr w:type="spellEnd"/>
+      <w:r>
+        <w:rPr>
+          <w:rFonts w:ascii="Consolas" w:hAnsi="Consolas" w:cs="Consolas"/>
+          <w:color w:val="000000"/>
+          <w:sz w:val="24"/>
+          <w:szCs w:val="24"/>
+          <w:highlight w:val="yellow"/>
+        </w:rPr>
+        <w:t>();</w:t>
+      </w:r>
+    </w:p>
+    <w:p>
+      <w:pPr>
+        <w:rPr>
+          <w:rFonts w:ascii="Consolas" w:hAnsi="Consolas" w:cs="Consolas"/>
+          <w:color w:val="000000"/>
+          <w:sz w:val="24"/>
+          <w:szCs w:val="24"/>
+        </w:rPr>
+      </w:pPr>
+    </w:p>
+    <w:p>
+      <w:r>
+        <w:t>Resulting in the very pretty output</w:t>
+      </w:r>
+    </w:p>
+    <w:p/>
+    <w:p>
+      <w:pPr>
+        <w:autoSpaceDE w:val="0"/>
+        <w:autoSpaceDN w:val="0"/>
+        <w:adjustRightInd w:val="0"/>
+        <w:spacing w:line="240" w:lineRule="auto"/>
+        <w:rPr>
+          <w:rFonts w:ascii="Consolas" w:hAnsi="Consolas" w:cs="Consolas"/>
+          <w:color w:val="1E1E1E"/>
+          <w:sz w:val="24"/>
+          <w:szCs w:val="24"/>
+          <w:highlight w:val="white"/>
+        </w:rPr>
+      </w:pPr>
       <w:bookmarkStart w:id="0" w:name="_GoBack"/>
       <w:bookmarkEnd w:id="0"/>
-    </w:p>
-    <w:p>
-      <w:r>
-        <w:t xml:space="preserve">As another example, say you want all the methods and variables where unsigned </w:t>
-      </w:r>
-      <w:proofErr w:type="spellStart"/>
-      <w:r>
-        <w:t>ints</w:t>
-      </w:r>
-      <w:proofErr w:type="spellEnd"/>
-      <w:r>
-        <w:t xml:space="preserve"> are used:</w:t>
-      </w:r>
-    </w:p>
-    <w:p/>
-    <w:p>
-      <w:pPr>
-        <w:autoSpaceDE w:val="0"/>
-        <w:autoSpaceDN w:val="0"/>
-        <w:adjustRightInd w:val="0"/>
-        <w:spacing w:line="240" w:lineRule="auto"/>
-        <w:rPr>
-          <w:rFonts w:ascii="Consolas" w:hAnsi="Consolas" w:cs="Consolas"/>
-          <w:color w:val="000000"/>
-          <w:sz w:val="24"/>
-          <w:szCs w:val="24"/>
-          <w:highlight w:val="yellow"/>
-        </w:rPr>
-      </w:pPr>
-      <w:proofErr w:type="spellStart"/>
+      <w:r>
+        <w:rPr>
+          <w:rFonts w:ascii="Consolas" w:hAnsi="Consolas" w:cs="Consolas"/>
+          <w:color w:val="1E1E1E"/>
+          <w:sz w:val="24"/>
+          <w:szCs w:val="24"/>
+          <w:highlight w:val="white"/>
+        </w:rPr>
+        <w:t xml:space="preserve">Walkthrough_1_code.cs(13, 16) </w:t>
+      </w:r>
+      <w:proofErr w:type="spellStart"/>
+      <w:r>
+        <w:rPr>
+          <w:rFonts w:ascii="Consolas" w:hAnsi="Consolas" w:cs="Consolas"/>
+          <w:color w:val="1E1E1E"/>
+          <w:sz w:val="24"/>
+          <w:szCs w:val="24"/>
+          <w:highlight w:val="white"/>
+        </w:rPr>
+        <w:t>RoslynDom.RDomDeclarationStatement</w:t>
+      </w:r>
+      <w:proofErr w:type="spellEnd"/>
+      <w:r>
+        <w:rPr>
+          <w:rFonts w:ascii="Consolas" w:hAnsi="Consolas" w:cs="Consolas"/>
+          <w:color w:val="1E1E1E"/>
+          <w:sz w:val="24"/>
+          <w:szCs w:val="24"/>
+          <w:highlight w:val="white"/>
+        </w:rPr>
+        <w:t xml:space="preserve"> : ret {String}   </w:t>
+      </w:r>
+      <w:proofErr w:type="spellStart"/>
+      <w:r>
+        <w:rPr>
+          <w:rFonts w:ascii="Consolas" w:hAnsi="Consolas" w:cs="Consolas"/>
+          <w:color w:val="1E1E1E"/>
+          <w:sz w:val="24"/>
+          <w:szCs w:val="24"/>
+          <w:highlight w:val="white"/>
+        </w:rPr>
+        <w:t>var</w:t>
+      </w:r>
+      <w:proofErr w:type="spellEnd"/>
+      <w:r>
+        <w:rPr>
+          <w:rFonts w:ascii="Consolas" w:hAnsi="Consolas" w:cs="Consolas"/>
+          <w:color w:val="1E1E1E"/>
+          <w:sz w:val="24"/>
+          <w:szCs w:val="24"/>
+          <w:highlight w:val="white"/>
+        </w:rPr>
+        <w:t xml:space="preserve"> ret = </w:t>
+      </w:r>
+      <w:proofErr w:type="spellStart"/>
+      <w:r>
+        <w:rPr>
+          <w:rFonts w:ascii="Consolas" w:hAnsi="Consolas" w:cs="Consolas"/>
+          <w:color w:val="1E1E1E"/>
+          <w:sz w:val="24"/>
+          <w:szCs w:val="24"/>
+          <w:highlight w:val="white"/>
+        </w:rPr>
+        <w:t>lastName</w:t>
+      </w:r>
+      <w:proofErr w:type="spellEnd"/>
+      <w:r>
+        <w:rPr>
+          <w:rFonts w:ascii="Consolas" w:hAnsi="Consolas" w:cs="Consolas"/>
+          <w:color w:val="1E1E1E"/>
+          <w:sz w:val="24"/>
+          <w:szCs w:val="24"/>
+          <w:highlight w:val="white"/>
+        </w:rPr>
+        <w:t>;</w:t>
+      </w:r>
+    </w:p>
+    <w:p>
+      <w:r>
+        <w:rPr>
+          <w:rFonts w:ascii="Consolas" w:hAnsi="Consolas" w:cs="Consolas"/>
+          <w:color w:val="1E1E1E"/>
+          <w:sz w:val="24"/>
+          <w:szCs w:val="24"/>
+          <w:highlight w:val="white"/>
+        </w:rPr>
+        <w:t>Walkthrough_1_</w:t>
+      </w:r>
       <w:proofErr w:type="gramStart"/>
       <w:r>
         <w:rPr>
           <w:rFonts w:ascii="Consolas" w:hAnsi="Consolas" w:cs="Consolas"/>
-          <w:color w:val="0000FF"/>
-          <w:sz w:val="24"/>
-          <w:szCs w:val="24"/>
-          <w:highlight w:val="yellow"/>
+          <w:color w:val="1E1E1E"/>
+          <w:sz w:val="24"/>
+          <w:szCs w:val="24"/>
+          <w:highlight w:val="white"/>
+        </w:rPr>
+        <w:t>code.cs(</w:t>
+      </w:r>
+      <w:proofErr w:type="gramEnd"/>
+      <w:r>
+        <w:rPr>
+          <w:rFonts w:ascii="Consolas" w:hAnsi="Consolas" w:cs="Consolas"/>
+          <w:color w:val="1E1E1E"/>
+          <w:sz w:val="24"/>
+          <w:szCs w:val="24"/>
+          <w:highlight w:val="white"/>
+        </w:rPr>
+        <w:t xml:space="preserve">51, 16) </w:t>
+      </w:r>
+      <w:proofErr w:type="spellStart"/>
+      <w:r>
+        <w:rPr>
+          <w:rFonts w:ascii="Consolas" w:hAnsi="Consolas" w:cs="Consolas"/>
+          <w:color w:val="1E1E1E"/>
+          <w:sz w:val="24"/>
+          <w:szCs w:val="24"/>
+          <w:highlight w:val="white"/>
+        </w:rPr>
+        <w:t>RoslynDom.RDomDeclarationStatement</w:t>
+      </w:r>
+      <w:proofErr w:type="spellEnd"/>
+      <w:r>
+        <w:rPr>
+          <w:rFonts w:ascii="Consolas" w:hAnsi="Consolas" w:cs="Consolas"/>
+          <w:color w:val="1E1E1E"/>
+          <w:sz w:val="24"/>
+          <w:szCs w:val="24"/>
+          <w:highlight w:val="white"/>
+        </w:rPr>
+        <w:t xml:space="preserve"> : x3 {Int32}     </w:t>
+      </w:r>
+      <w:proofErr w:type="spellStart"/>
+      <w:r>
+        <w:rPr>
+          <w:rFonts w:ascii="Consolas" w:hAnsi="Consolas" w:cs="Consolas"/>
+          <w:color w:val="1E1E1E"/>
+          <w:sz w:val="24"/>
+          <w:szCs w:val="24"/>
+          <w:highlight w:val="white"/>
         </w:rPr>
         <w:t>var</w:t>
       </w:r>
       <w:proofErr w:type="spellEnd"/>
-      <w:proofErr w:type="gramEnd"/>
-      <w:r>
-        <w:rPr>
-          <w:rFonts w:ascii="Consolas" w:hAnsi="Consolas" w:cs="Consolas"/>
-          <w:color w:val="000000"/>
-          <w:sz w:val="24"/>
-          <w:szCs w:val="24"/>
-          <w:highlight w:val="yellow"/>
-        </w:rPr>
-        <w:t xml:space="preserve"> </w:t>
-      </w:r>
-      <w:proofErr w:type="spellStart"/>
-      <w:r>
-        <w:rPr>
-          <w:rFonts w:ascii="Consolas" w:hAnsi="Consolas" w:cs="Consolas"/>
-          <w:color w:val="000000"/>
-          <w:sz w:val="24"/>
-          <w:szCs w:val="24"/>
-          <w:highlight w:val="yellow"/>
-        </w:rPr>
-        <w:t>uintCode</w:t>
-      </w:r>
-      <w:proofErr w:type="spellEnd"/>
-      <w:r>
-        <w:rPr>
-          <w:rFonts w:ascii="Consolas" w:hAnsi="Consolas" w:cs="Consolas"/>
-          <w:color w:val="000000"/>
-          <w:sz w:val="24"/>
-          <w:szCs w:val="24"/>
-          <w:highlight w:val="yellow"/>
-        </w:rPr>
-        <w:t xml:space="preserve"> = (</w:t>
-      </w:r>
-      <w:r>
-        <w:rPr>
-          <w:rFonts w:ascii="Consolas" w:hAnsi="Consolas" w:cs="Consolas"/>
-          <w:color w:val="0000FF"/>
-          <w:sz w:val="24"/>
-          <w:szCs w:val="24"/>
-          <w:highlight w:val="yellow"/>
-        </w:rPr>
-        <w:t>from</w:t>
-      </w:r>
-      <w:r>
-        <w:rPr>
-          <w:rFonts w:ascii="Consolas" w:hAnsi="Consolas" w:cs="Consolas"/>
-          <w:color w:val="000000"/>
-          <w:sz w:val="24"/>
-          <w:szCs w:val="24"/>
-          <w:highlight w:val="yellow"/>
-        </w:rPr>
-        <w:t xml:space="preserve"> cl </w:t>
-      </w:r>
-      <w:r>
-        <w:rPr>
-          <w:rFonts w:ascii="Consolas" w:hAnsi="Consolas" w:cs="Consolas"/>
-          <w:color w:val="0000FF"/>
-          <w:sz w:val="24"/>
-          <w:szCs w:val="24"/>
-          <w:highlight w:val="yellow"/>
-        </w:rPr>
-        <w:t>in</w:t>
-      </w:r>
-      <w:r>
-        <w:rPr>
-          <w:rFonts w:ascii="Consolas" w:hAnsi="Consolas" w:cs="Consolas"/>
-          <w:color w:val="000000"/>
-          <w:sz w:val="24"/>
-          <w:szCs w:val="24"/>
-          <w:highlight w:val="yellow"/>
-        </w:rPr>
-        <w:t xml:space="preserve"> </w:t>
-      </w:r>
-      <w:proofErr w:type="spellStart"/>
-      <w:r>
-        <w:rPr>
-          <w:rFonts w:ascii="Consolas" w:hAnsi="Consolas" w:cs="Consolas"/>
-          <w:color w:val="000000"/>
-          <w:sz w:val="24"/>
-          <w:szCs w:val="24"/>
-          <w:highlight w:val="yellow"/>
-        </w:rPr>
-        <w:t>root.Descendants.OfType</w:t>
-      </w:r>
-      <w:proofErr w:type="spellEnd"/>
-      <w:r>
-        <w:rPr>
-          <w:rFonts w:ascii="Consolas" w:hAnsi="Consolas" w:cs="Consolas"/>
-          <w:color w:val="000000"/>
-          <w:sz w:val="24"/>
-          <w:szCs w:val="24"/>
-          <w:highlight w:val="yellow"/>
-        </w:rPr>
-        <w:t>&lt;</w:t>
-      </w:r>
-      <w:proofErr w:type="spellStart"/>
-      <w:r>
-        <w:rPr>
-          <w:rFonts w:ascii="Consolas" w:hAnsi="Consolas" w:cs="Consolas"/>
-          <w:color w:val="2B91AF"/>
-          <w:sz w:val="24"/>
-          <w:szCs w:val="24"/>
-          <w:highlight w:val="yellow"/>
-        </w:rPr>
-        <w:t>IStatementContainer</w:t>
-      </w:r>
-      <w:proofErr w:type="spellEnd"/>
-      <w:r>
-        <w:rPr>
-          <w:rFonts w:ascii="Consolas" w:hAnsi="Consolas" w:cs="Consolas"/>
-          <w:color w:val="000000"/>
-          <w:sz w:val="24"/>
-          <w:szCs w:val="24"/>
-          <w:highlight w:val="yellow"/>
-        </w:rPr>
-        <w:t>&gt;()</w:t>
-      </w:r>
-    </w:p>
-    <w:p>
-      <w:pPr>
-        <w:autoSpaceDE w:val="0"/>
-        <w:autoSpaceDN w:val="0"/>
-        <w:adjustRightInd w:val="0"/>
-        <w:spacing w:line="240" w:lineRule="auto"/>
-        <w:rPr>
-          <w:rFonts w:ascii="Consolas" w:hAnsi="Consolas" w:cs="Consolas"/>
-          <w:color w:val="000000"/>
-          <w:sz w:val="24"/>
-          <w:szCs w:val="24"/>
-          <w:highlight w:val="yellow"/>
-        </w:rPr>
-      </w:pPr>
-      <w:r>
-        <w:rPr>
-          <w:rFonts w:ascii="Consolas" w:hAnsi="Consolas" w:cs="Consolas"/>
-          <w:color w:val="000000"/>
-          <w:sz w:val="24"/>
-          <w:szCs w:val="24"/>
-          <w:highlight w:val="yellow"/>
-        </w:rPr>
-        <w:t xml:space="preserve">                </w:t>
-      </w:r>
-      <w:proofErr w:type="gramStart"/>
-      <w:r>
-        <w:rPr>
-          <w:rFonts w:ascii="Consolas" w:hAnsi="Consolas" w:cs="Consolas"/>
-          <w:color w:val="0000FF"/>
-          <w:sz w:val="24"/>
-          <w:szCs w:val="24"/>
-          <w:highlight w:val="yellow"/>
-        </w:rPr>
-        <w:t>from</w:t>
-      </w:r>
-      <w:proofErr w:type="gramEnd"/>
-      <w:r>
-        <w:rPr>
-          <w:rFonts w:ascii="Consolas" w:hAnsi="Consolas" w:cs="Consolas"/>
-          <w:color w:val="000000"/>
-          <w:sz w:val="24"/>
-          <w:szCs w:val="24"/>
-          <w:highlight w:val="yellow"/>
-        </w:rPr>
-        <w:t xml:space="preserve"> v </w:t>
-      </w:r>
-      <w:r>
-        <w:rPr>
-          <w:rFonts w:ascii="Consolas" w:hAnsi="Consolas" w:cs="Consolas"/>
-          <w:color w:val="0000FF"/>
-          <w:sz w:val="24"/>
-          <w:szCs w:val="24"/>
-          <w:highlight w:val="yellow"/>
-        </w:rPr>
-        <w:t>in</w:t>
-      </w:r>
-      <w:r>
-        <w:rPr>
-          <w:rFonts w:ascii="Consolas" w:hAnsi="Consolas" w:cs="Consolas"/>
-          <w:color w:val="000000"/>
-          <w:sz w:val="24"/>
-          <w:szCs w:val="24"/>
-          <w:highlight w:val="yellow"/>
-        </w:rPr>
-        <w:t xml:space="preserve"> </w:t>
-      </w:r>
-      <w:proofErr w:type="spellStart"/>
-      <w:r>
-        <w:rPr>
-          <w:rFonts w:ascii="Consolas" w:hAnsi="Consolas" w:cs="Consolas"/>
-          <w:color w:val="000000"/>
-          <w:sz w:val="24"/>
-          <w:szCs w:val="24"/>
-          <w:highlight w:val="yellow"/>
-        </w:rPr>
-        <w:t>cl.Descendants.OfType</w:t>
-      </w:r>
-      <w:proofErr w:type="spellEnd"/>
-      <w:r>
-        <w:rPr>
-          <w:rFonts w:ascii="Consolas" w:hAnsi="Consolas" w:cs="Consolas"/>
-          <w:color w:val="000000"/>
-          <w:sz w:val="24"/>
-          <w:szCs w:val="24"/>
-          <w:highlight w:val="yellow"/>
-        </w:rPr>
-        <w:t>&lt;</w:t>
-      </w:r>
-      <w:proofErr w:type="spellStart"/>
-      <w:r>
-        <w:rPr>
-          <w:rFonts w:ascii="Consolas" w:hAnsi="Consolas" w:cs="Consolas"/>
-          <w:color w:val="2B91AF"/>
-          <w:sz w:val="24"/>
-          <w:szCs w:val="24"/>
-          <w:highlight w:val="yellow"/>
-        </w:rPr>
-        <w:t>IVariable</w:t>
-      </w:r>
-      <w:proofErr w:type="spellEnd"/>
-      <w:r>
-        <w:rPr>
-          <w:rFonts w:ascii="Consolas" w:hAnsi="Consolas" w:cs="Consolas"/>
-          <w:color w:val="000000"/>
-          <w:sz w:val="24"/>
-          <w:szCs w:val="24"/>
-          <w:highlight w:val="yellow"/>
-        </w:rPr>
-        <w:t>&gt;()</w:t>
-      </w:r>
-    </w:p>
-    <w:p>
-      <w:pPr>
-        <w:autoSpaceDE w:val="0"/>
-        <w:autoSpaceDN w:val="0"/>
-        <w:adjustRightInd w:val="0"/>
-        <w:spacing w:line="240" w:lineRule="auto"/>
-        <w:rPr>
-          <w:rFonts w:ascii="Consolas" w:hAnsi="Consolas" w:cs="Consolas"/>
-          <w:color w:val="000000"/>
-          <w:sz w:val="24"/>
-          <w:szCs w:val="24"/>
-          <w:highlight w:val="yellow"/>
-        </w:rPr>
-      </w:pPr>
-      <w:r>
-        <w:rPr>
-          <w:rFonts w:ascii="Consolas" w:hAnsi="Consolas" w:cs="Consolas"/>
-          <w:color w:val="000000"/>
-          <w:sz w:val="24"/>
-          <w:szCs w:val="24"/>
-          <w:highlight w:val="yellow"/>
-        </w:rPr>
-        <w:t xml:space="preserve">                </w:t>
-      </w:r>
-      <w:proofErr w:type="gramStart"/>
-      <w:r>
-        <w:rPr>
-          <w:rFonts w:ascii="Consolas" w:hAnsi="Consolas" w:cs="Consolas"/>
-          <w:color w:val="0000FF"/>
-          <w:sz w:val="24"/>
-          <w:szCs w:val="24"/>
-          <w:highlight w:val="yellow"/>
-        </w:rPr>
-        <w:t>where</w:t>
-      </w:r>
-      <w:proofErr w:type="gramEnd"/>
-      <w:r>
-        <w:rPr>
-          <w:rFonts w:ascii="Consolas" w:hAnsi="Consolas" w:cs="Consolas"/>
-          <w:color w:val="000000"/>
-          <w:sz w:val="24"/>
-          <w:szCs w:val="24"/>
-          <w:highlight w:val="yellow"/>
-        </w:rPr>
-        <w:t xml:space="preserve"> </w:t>
-      </w:r>
-      <w:proofErr w:type="spellStart"/>
-      <w:r>
-        <w:rPr>
-          <w:rFonts w:ascii="Consolas" w:hAnsi="Consolas" w:cs="Consolas"/>
-          <w:color w:val="000000"/>
-          <w:sz w:val="24"/>
-          <w:szCs w:val="24"/>
-          <w:highlight w:val="yellow"/>
-        </w:rPr>
-        <w:t>v.Type.Name.StartsWith</w:t>
-      </w:r>
-      <w:proofErr w:type="spellEnd"/>
-      <w:r>
-        <w:rPr>
-          <w:rFonts w:ascii="Consolas" w:hAnsi="Consolas" w:cs="Consolas"/>
-          <w:color w:val="000000"/>
-          <w:sz w:val="24"/>
-          <w:szCs w:val="24"/>
-          <w:highlight w:val="yellow"/>
-        </w:rPr>
-        <w:t>(</w:t>
-      </w:r>
-      <w:r>
-        <w:rPr>
-          <w:rFonts w:ascii="Consolas" w:hAnsi="Consolas" w:cs="Consolas"/>
-          <w:color w:val="A31515"/>
-          <w:sz w:val="24"/>
-          <w:szCs w:val="24"/>
-          <w:highlight w:val="yellow"/>
-        </w:rPr>
-        <w:t>"</w:t>
-      </w:r>
-      <w:proofErr w:type="spellStart"/>
-      <w:r>
-        <w:rPr>
-          <w:rFonts w:ascii="Consolas" w:hAnsi="Consolas" w:cs="Consolas"/>
-          <w:color w:val="A31515"/>
-          <w:sz w:val="24"/>
-          <w:szCs w:val="24"/>
-          <w:highlight w:val="yellow"/>
-        </w:rPr>
-        <w:t>UInt</w:t>
-      </w:r>
-      <w:proofErr w:type="spellEnd"/>
-      <w:r>
-        <w:rPr>
-          <w:rFonts w:ascii="Consolas" w:hAnsi="Consolas" w:cs="Consolas"/>
-          <w:color w:val="A31515"/>
-          <w:sz w:val="24"/>
-          <w:szCs w:val="24"/>
-          <w:highlight w:val="yellow"/>
-        </w:rPr>
-        <w:t>"</w:t>
-      </w:r>
-      <w:r>
-        <w:rPr>
-          <w:rFonts w:ascii="Consolas" w:hAnsi="Consolas" w:cs="Consolas"/>
-          <w:color w:val="000000"/>
-          <w:sz w:val="24"/>
-          <w:szCs w:val="24"/>
-          <w:highlight w:val="yellow"/>
-        </w:rPr>
-        <w:t>)</w:t>
-      </w:r>
-    </w:p>
-    <w:p>
-      <w:pPr>
-        <w:autoSpaceDE w:val="0"/>
-        <w:autoSpaceDN w:val="0"/>
-        <w:adjustRightInd w:val="0"/>
-        <w:spacing w:line="240" w:lineRule="auto"/>
-        <w:rPr>
-          <w:rFonts w:ascii="Consolas" w:hAnsi="Consolas" w:cs="Consolas"/>
-          <w:color w:val="000000"/>
-          <w:sz w:val="24"/>
-          <w:szCs w:val="24"/>
-          <w:highlight w:val="yellow"/>
-        </w:rPr>
-      </w:pPr>
-      <w:r>
-        <w:rPr>
-          <w:rFonts w:ascii="Consolas" w:hAnsi="Consolas" w:cs="Consolas"/>
-          <w:color w:val="000000"/>
-          <w:sz w:val="24"/>
-          <w:szCs w:val="24"/>
-          <w:highlight w:val="yellow"/>
-        </w:rPr>
-        <w:t xml:space="preserve">                </w:t>
-      </w:r>
-      <w:proofErr w:type="gramStart"/>
-      <w:r>
-        <w:rPr>
-          <w:rFonts w:ascii="Consolas" w:hAnsi="Consolas" w:cs="Consolas"/>
-          <w:color w:val="0000FF"/>
-          <w:sz w:val="24"/>
-          <w:szCs w:val="24"/>
-          <w:highlight w:val="yellow"/>
-        </w:rPr>
-        <w:t>select</w:t>
-      </w:r>
-      <w:proofErr w:type="gramEnd"/>
-      <w:r>
-        <w:rPr>
-          <w:rFonts w:ascii="Consolas" w:hAnsi="Consolas" w:cs="Consolas"/>
-          <w:color w:val="000000"/>
-          <w:sz w:val="24"/>
-          <w:szCs w:val="24"/>
-          <w:highlight w:val="yellow"/>
-        </w:rPr>
-        <w:t xml:space="preserve"> </w:t>
-      </w:r>
-      <w:r>
-        <w:rPr>
-          <w:rFonts w:ascii="Consolas" w:hAnsi="Consolas" w:cs="Consolas"/>
-          <w:color w:val="0000FF"/>
-          <w:sz w:val="24"/>
-          <w:szCs w:val="24"/>
-          <w:highlight w:val="yellow"/>
-        </w:rPr>
-        <w:t>new</w:t>
-      </w:r>
-    </w:p>
-    <w:p>
-      <w:pPr>
-        <w:autoSpaceDE w:val="0"/>
-        <w:autoSpaceDN w:val="0"/>
-        <w:adjustRightInd w:val="0"/>
-        <w:spacing w:line="240" w:lineRule="auto"/>
-        <w:rPr>
-          <w:rFonts w:ascii="Consolas" w:hAnsi="Consolas" w:cs="Consolas"/>
-          <w:color w:val="000000"/>
-          <w:sz w:val="24"/>
-          <w:szCs w:val="24"/>
-          <w:highlight w:val="yellow"/>
-        </w:rPr>
-      </w:pPr>
-      <w:r>
-        <w:rPr>
-          <w:rFonts w:ascii="Consolas" w:hAnsi="Consolas" w:cs="Consolas"/>
-          <w:color w:val="000000"/>
-          <w:sz w:val="24"/>
-          <w:szCs w:val="24"/>
-          <w:highlight w:val="yellow"/>
-        </w:rPr>
-        <w:t xml:space="preserve">                {</w:t>
-      </w:r>
-    </w:p>
-    <w:p>
-      <w:pPr>
-        <w:autoSpaceDE w:val="0"/>
-        <w:autoSpaceDN w:val="0"/>
-        <w:adjustRightInd w:val="0"/>
-        <w:spacing w:line="240" w:lineRule="auto"/>
-        <w:rPr>
-          <w:rFonts w:ascii="Consolas" w:hAnsi="Consolas" w:cs="Consolas"/>
-          <w:color w:val="000000"/>
-          <w:sz w:val="24"/>
-          <w:szCs w:val="24"/>
-          <w:highlight w:val="yellow"/>
-        </w:rPr>
-      </w:pPr>
-      <w:r>
-        <w:rPr>
-          <w:rFonts w:ascii="Consolas" w:hAnsi="Consolas" w:cs="Consolas"/>
-          <w:color w:val="000000"/>
-          <w:sz w:val="24"/>
-          <w:szCs w:val="24"/>
-          <w:highlight w:val="yellow"/>
-        </w:rPr>
-        <w:t xml:space="preserve">                    </w:t>
-      </w:r>
-      <w:proofErr w:type="spellStart"/>
-      <w:proofErr w:type="gramStart"/>
-      <w:r>
-        <w:rPr>
-          <w:rFonts w:ascii="Consolas" w:hAnsi="Consolas" w:cs="Consolas"/>
-          <w:color w:val="000000"/>
-          <w:sz w:val="24"/>
-          <w:szCs w:val="24"/>
-          <w:highlight w:val="yellow"/>
-        </w:rPr>
-        <w:t>containerName</w:t>
-      </w:r>
-      <w:proofErr w:type="spellEnd"/>
-      <w:proofErr w:type="gramEnd"/>
-      <w:r>
-        <w:rPr>
-          <w:rFonts w:ascii="Consolas" w:hAnsi="Consolas" w:cs="Consolas"/>
-          <w:color w:val="000000"/>
-          <w:sz w:val="24"/>
-          <w:szCs w:val="24"/>
-          <w:highlight w:val="yellow"/>
-        </w:rPr>
-        <w:t xml:space="preserve"> = </w:t>
-      </w:r>
-      <w:proofErr w:type="spellStart"/>
-      <w:r>
-        <w:rPr>
-          <w:rFonts w:ascii="Consolas" w:hAnsi="Consolas" w:cs="Consolas"/>
-          <w:color w:val="000000"/>
-          <w:sz w:val="24"/>
-          <w:szCs w:val="24"/>
-          <w:highlight w:val="yellow"/>
-        </w:rPr>
-        <w:t>cl.Name</w:t>
-      </w:r>
-      <w:proofErr w:type="spellEnd"/>
-      <w:r>
-        <w:rPr>
-          <w:rFonts w:ascii="Consolas" w:hAnsi="Consolas" w:cs="Consolas"/>
-          <w:color w:val="000000"/>
-          <w:sz w:val="24"/>
-          <w:szCs w:val="24"/>
-          <w:highlight w:val="yellow"/>
-        </w:rPr>
-        <w:t>,</w:t>
-      </w:r>
-    </w:p>
-    <w:p>
-      <w:pPr>
-        <w:autoSpaceDE w:val="0"/>
-        <w:autoSpaceDN w:val="0"/>
-        <w:adjustRightInd w:val="0"/>
-        <w:spacing w:line="240" w:lineRule="auto"/>
-        <w:rPr>
-          <w:rFonts w:ascii="Consolas" w:hAnsi="Consolas" w:cs="Consolas"/>
-          <w:color w:val="000000"/>
-          <w:sz w:val="24"/>
-          <w:szCs w:val="24"/>
-          <w:highlight w:val="yellow"/>
-        </w:rPr>
-      </w:pPr>
-      <w:r>
-        <w:rPr>
-          <w:rFonts w:ascii="Consolas" w:hAnsi="Consolas" w:cs="Consolas"/>
-          <w:color w:val="000000"/>
-          <w:sz w:val="24"/>
-          <w:szCs w:val="24"/>
-          <w:highlight w:val="yellow"/>
-        </w:rPr>
-        <w:t xml:space="preserve">                    </w:t>
-      </w:r>
-      <w:proofErr w:type="spellStart"/>
-      <w:proofErr w:type="gramStart"/>
-      <w:r>
-        <w:rPr>
-          <w:rFonts w:ascii="Consolas" w:hAnsi="Consolas" w:cs="Consolas"/>
-          <w:color w:val="000000"/>
-          <w:sz w:val="24"/>
-          <w:szCs w:val="24"/>
-          <w:highlight w:val="yellow"/>
-        </w:rPr>
-        <w:t>variableName</w:t>
-      </w:r>
-      <w:proofErr w:type="spellEnd"/>
-      <w:proofErr w:type="gramEnd"/>
-      <w:r>
-        <w:rPr>
-          <w:rFonts w:ascii="Consolas" w:hAnsi="Consolas" w:cs="Consolas"/>
-          <w:color w:val="000000"/>
-          <w:sz w:val="24"/>
-          <w:szCs w:val="24"/>
-          <w:highlight w:val="yellow"/>
-        </w:rPr>
-        <w:t xml:space="preserve"> = </w:t>
-      </w:r>
-      <w:proofErr w:type="spellStart"/>
-      <w:r>
-        <w:rPr>
-          <w:rFonts w:ascii="Consolas" w:hAnsi="Consolas" w:cs="Consolas"/>
-          <w:color w:val="000000"/>
-          <w:sz w:val="24"/>
-          <w:szCs w:val="24"/>
-          <w:highlight w:val="yellow"/>
-        </w:rPr>
-        <w:t>v.Name</w:t>
-      </w:r>
-      <w:proofErr w:type="spellEnd"/>
-    </w:p>
-    <w:p>
-      <w:pPr>
-        <w:autoSpaceDE w:val="0"/>
-        <w:autoSpaceDN w:val="0"/>
-        <w:adjustRightInd w:val="0"/>
-        <w:spacing w:line="240" w:lineRule="auto"/>
-        <w:rPr>
-          <w:rFonts w:ascii="Consolas" w:hAnsi="Consolas" w:cs="Consolas"/>
-          <w:color w:val="000000"/>
-          <w:sz w:val="24"/>
-          <w:szCs w:val="24"/>
-          <w:highlight w:val="yellow"/>
-        </w:rPr>
-      </w:pPr>
-      <w:r>
-        <w:rPr>
-          <w:rFonts w:ascii="Consolas" w:hAnsi="Consolas" w:cs="Consolas"/>
-          <w:color w:val="000000"/>
-          <w:sz w:val="24"/>
-          <w:szCs w:val="24"/>
-          <w:highlight w:val="yellow"/>
-        </w:rPr>
-        <w:t xml:space="preserve">                })</w:t>
-      </w:r>
-    </w:p>
-    <w:p>
-      <w:pPr>
-        <w:rPr>
-          <w:rFonts w:ascii="Consolas" w:hAnsi="Consolas" w:cs="Consolas"/>
-          <w:color w:val="000000"/>
-          <w:sz w:val="24"/>
-          <w:szCs w:val="24"/>
-        </w:rPr>
-      </w:pPr>
-      <w:r>
-        <w:rPr>
-          <w:rFonts w:ascii="Consolas" w:hAnsi="Consolas" w:cs="Consolas"/>
-          <w:color w:val="000000"/>
-          <w:sz w:val="24"/>
-          <w:szCs w:val="24"/>
-          <w:highlight w:val="yellow"/>
-        </w:rPr>
-        <w:t xml:space="preserve">                .</w:t>
-      </w:r>
-      <w:proofErr w:type="spellStart"/>
-      <w:proofErr w:type="gramStart"/>
-      <w:r>
-        <w:rPr>
-          <w:rFonts w:ascii="Consolas" w:hAnsi="Consolas" w:cs="Consolas"/>
-          <w:color w:val="000000"/>
-          <w:sz w:val="24"/>
-          <w:szCs w:val="24"/>
-          <w:highlight w:val="yellow"/>
-        </w:rPr>
-        <w:t>ToArray</w:t>
-      </w:r>
-      <w:proofErr w:type="spellEnd"/>
-      <w:r>
-        <w:rPr>
-          <w:rFonts w:ascii="Consolas" w:hAnsi="Consolas" w:cs="Consolas"/>
-          <w:color w:val="000000"/>
-          <w:sz w:val="24"/>
-          <w:szCs w:val="24"/>
-          <w:highlight w:val="yellow"/>
-        </w:rPr>
-        <w:t>(</w:t>
-      </w:r>
-      <w:proofErr w:type="gramEnd"/>
-      <w:r>
-        <w:rPr>
-          <w:rFonts w:ascii="Consolas" w:hAnsi="Consolas" w:cs="Consolas"/>
-          <w:color w:val="000000"/>
-          <w:sz w:val="24"/>
-          <w:szCs w:val="24"/>
-          <w:highlight w:val="yellow"/>
-        </w:rPr>
-        <w:t>);</w:t>
-      </w:r>
-    </w:p>
-    <w:p/>
-    <w:p>
-      <w:pPr>
-        <w:pStyle w:val="Heading2"/>
-      </w:pPr>
-      <w:r>
-        <w:t>Step 5: Find implicit variables matching a pattern of concern</w:t>
-      </w:r>
-    </w:p>
-    <w:p>
-      <w:r>
-        <w:t xml:space="preserve">This combination of selecting types based on the implemented interfaces, and examining additional properties, like types and names is very powerful in finding particular locations in code. What if you want to find all the implicitly typed variables that are not an object instantiation, an assignment of a string, or an assignment of an integer? </w:t>
-      </w:r>
-    </w:p>
-    <w:p/>
-    <w:p>
-      <w:r>
-        <w:t xml:space="preserve">Since this is a complicated question, I’ll ask in steps, although you can certainly refactor this into a single statement if you prefer. </w:t>
-      </w:r>
-    </w:p>
-    <w:p/>
-    <w:p>
-      <w:pPr>
-        <w:autoSpaceDE w:val="0"/>
-        <w:autoSpaceDN w:val="0"/>
-        <w:adjustRightInd w:val="0"/>
-        <w:spacing w:line="240" w:lineRule="auto"/>
-        <w:rPr>
-          <w:rFonts w:ascii="Consolas" w:hAnsi="Consolas" w:cs="Consolas"/>
-          <w:color w:val="000000"/>
-          <w:szCs w:val="24"/>
-          <w:highlight w:val="yellow"/>
-        </w:rPr>
-      </w:pPr>
-      <w:proofErr w:type="spellStart"/>
-      <w:proofErr w:type="gramStart"/>
-      <w:r>
-        <w:rPr>
-          <w:rFonts w:ascii="Consolas" w:hAnsi="Consolas" w:cs="Consolas"/>
-          <w:color w:val="0000FF"/>
-          <w:szCs w:val="24"/>
-          <w:highlight w:val="yellow"/>
-        </w:rPr>
-        <w:t>var</w:t>
-      </w:r>
-      <w:proofErr w:type="spellEnd"/>
-      <w:proofErr w:type="gramEnd"/>
-      <w:r>
-        <w:rPr>
-          <w:rFonts w:ascii="Consolas" w:hAnsi="Consolas" w:cs="Consolas"/>
-          <w:color w:val="000000"/>
-          <w:szCs w:val="24"/>
-          <w:highlight w:val="yellow"/>
-        </w:rPr>
-        <w:t xml:space="preserve"> </w:t>
-      </w:r>
-      <w:proofErr w:type="spellStart"/>
-      <w:r>
-        <w:rPr>
-          <w:rFonts w:ascii="Consolas" w:hAnsi="Consolas" w:cs="Consolas"/>
-          <w:color w:val="000000"/>
-          <w:szCs w:val="24"/>
-          <w:highlight w:val="yellow"/>
-        </w:rPr>
-        <w:t>implicitlyTyped</w:t>
-      </w:r>
-      <w:proofErr w:type="spellEnd"/>
-      <w:r>
-        <w:rPr>
-          <w:rFonts w:ascii="Consolas" w:hAnsi="Consolas" w:cs="Consolas"/>
-          <w:color w:val="000000"/>
-          <w:szCs w:val="24"/>
-          <w:highlight w:val="yellow"/>
-        </w:rPr>
-        <w:t xml:space="preserve"> = root</w:t>
-      </w:r>
-    </w:p>
-    <w:p>
-      <w:pPr>
-        <w:autoSpaceDE w:val="0"/>
-        <w:autoSpaceDN w:val="0"/>
-        <w:adjustRightInd w:val="0"/>
-        <w:spacing w:line="240" w:lineRule="auto"/>
-        <w:rPr>
-          <w:rFonts w:ascii="Consolas" w:hAnsi="Consolas" w:cs="Consolas"/>
-          <w:color w:val="000000"/>
-          <w:szCs w:val="24"/>
-          <w:highlight w:val="yellow"/>
-        </w:rPr>
-      </w:pPr>
-      <w:r>
-        <w:rPr>
-          <w:rFonts w:ascii="Consolas" w:hAnsi="Consolas" w:cs="Consolas"/>
-          <w:color w:val="000000"/>
-          <w:szCs w:val="24"/>
-          <w:highlight w:val="yellow"/>
-        </w:rPr>
-        <w:t xml:space="preserve">                .</w:t>
-      </w:r>
-      <w:proofErr w:type="spellStart"/>
-      <w:r>
-        <w:rPr>
-          <w:rFonts w:ascii="Consolas" w:hAnsi="Consolas" w:cs="Consolas"/>
-          <w:color w:val="000000"/>
-          <w:szCs w:val="24"/>
-          <w:highlight w:val="yellow"/>
-        </w:rPr>
-        <w:t>Descendants.OfType</w:t>
-      </w:r>
-      <w:proofErr w:type="spellEnd"/>
-      <w:r>
-        <w:rPr>
-          <w:rFonts w:ascii="Consolas" w:hAnsi="Consolas" w:cs="Consolas"/>
-          <w:color w:val="000000"/>
-          <w:szCs w:val="24"/>
-          <w:highlight w:val="yellow"/>
-        </w:rPr>
-        <w:t>&lt;</w:t>
-      </w:r>
-      <w:proofErr w:type="spellStart"/>
-      <w:r>
-        <w:rPr>
-          <w:rFonts w:ascii="Consolas" w:hAnsi="Consolas" w:cs="Consolas"/>
-          <w:color w:val="2B91AF"/>
-          <w:szCs w:val="24"/>
-          <w:highlight w:val="yellow"/>
-        </w:rPr>
-        <w:t>IDeclarationStatement</w:t>
-      </w:r>
-      <w:proofErr w:type="spellEnd"/>
-      <w:proofErr w:type="gramStart"/>
-      <w:r>
-        <w:rPr>
-          <w:rFonts w:ascii="Consolas" w:hAnsi="Consolas" w:cs="Consolas"/>
-          <w:color w:val="000000"/>
-          <w:szCs w:val="24"/>
-          <w:highlight w:val="yellow"/>
-        </w:rPr>
-        <w:t>&gt;()</w:t>
-      </w:r>
-      <w:proofErr w:type="gramEnd"/>
-    </w:p>
-    <w:p>
-      <w:pPr>
-        <w:autoSpaceDE w:val="0"/>
-        <w:autoSpaceDN w:val="0"/>
-        <w:adjustRightInd w:val="0"/>
-        <w:spacing w:line="240" w:lineRule="auto"/>
-        <w:rPr>
-          <w:rFonts w:ascii="Consolas" w:hAnsi="Consolas" w:cs="Consolas"/>
-          <w:color w:val="000000"/>
-          <w:szCs w:val="24"/>
-          <w:highlight w:val="yellow"/>
-        </w:rPr>
-      </w:pPr>
-      <w:r>
-        <w:rPr>
-          <w:rFonts w:ascii="Consolas" w:hAnsi="Consolas" w:cs="Consolas"/>
-          <w:color w:val="000000"/>
-          <w:szCs w:val="24"/>
-          <w:highlight w:val="yellow"/>
-        </w:rPr>
-        <w:t xml:space="preserve">                .Where(x =&gt; </w:t>
-      </w:r>
-      <w:proofErr w:type="spellStart"/>
-      <w:r>
-        <w:rPr>
-          <w:rFonts w:ascii="Consolas" w:hAnsi="Consolas" w:cs="Consolas"/>
-          <w:color w:val="000000"/>
-          <w:szCs w:val="24"/>
-          <w:highlight w:val="yellow"/>
-        </w:rPr>
-        <w:t>x.IsImplicitlyTyped</w:t>
-      </w:r>
-      <w:proofErr w:type="spellEnd"/>
-      <w:r>
-        <w:rPr>
-          <w:rFonts w:ascii="Consolas" w:hAnsi="Consolas" w:cs="Consolas"/>
-          <w:color w:val="000000"/>
-          <w:szCs w:val="24"/>
-          <w:highlight w:val="yellow"/>
-        </w:rPr>
-        <w:t>);</w:t>
-      </w:r>
-    </w:p>
-    <w:p>
-      <w:pPr>
-        <w:autoSpaceDE w:val="0"/>
-        <w:autoSpaceDN w:val="0"/>
-        <w:adjustRightInd w:val="0"/>
-        <w:spacing w:line="240" w:lineRule="auto"/>
-        <w:rPr>
-          <w:rFonts w:ascii="Consolas" w:hAnsi="Consolas" w:cs="Consolas"/>
-          <w:color w:val="000000"/>
-          <w:szCs w:val="24"/>
-          <w:highlight w:val="yellow"/>
-        </w:rPr>
-      </w:pPr>
-    </w:p>
-    <w:p>
-      <w:pPr>
-        <w:autoSpaceDE w:val="0"/>
-        <w:autoSpaceDN w:val="0"/>
-        <w:adjustRightInd w:val="0"/>
-        <w:spacing w:line="240" w:lineRule="auto"/>
-        <w:rPr>
-          <w:rFonts w:ascii="Consolas" w:hAnsi="Consolas" w:cs="Consolas"/>
-          <w:color w:val="000000"/>
-          <w:szCs w:val="24"/>
-          <w:highlight w:val="yellow"/>
-        </w:rPr>
-      </w:pPr>
-      <w:proofErr w:type="spellStart"/>
-      <w:proofErr w:type="gramStart"/>
-      <w:r>
-        <w:rPr>
-          <w:rFonts w:ascii="Consolas" w:hAnsi="Consolas" w:cs="Consolas"/>
-          <w:color w:val="0000FF"/>
-          <w:szCs w:val="24"/>
-          <w:highlight w:val="yellow"/>
-        </w:rPr>
-        <w:t>var</w:t>
-      </w:r>
-      <w:proofErr w:type="spellEnd"/>
-      <w:proofErr w:type="gramEnd"/>
-      <w:r>
-        <w:rPr>
-          <w:rFonts w:ascii="Consolas" w:hAnsi="Consolas" w:cs="Consolas"/>
-          <w:color w:val="000000"/>
-          <w:szCs w:val="24"/>
-          <w:highlight w:val="yellow"/>
-        </w:rPr>
-        <w:t xml:space="preserve"> instantiations = </w:t>
-      </w:r>
-      <w:proofErr w:type="spellStart"/>
-      <w:r>
-        <w:rPr>
-          <w:rFonts w:ascii="Consolas" w:hAnsi="Consolas" w:cs="Consolas"/>
-          <w:color w:val="000000"/>
-          <w:szCs w:val="24"/>
-          <w:highlight w:val="yellow"/>
-        </w:rPr>
-        <w:t>implicitlyTyped</w:t>
-      </w:r>
-      <w:proofErr w:type="spellEnd"/>
-    </w:p>
-    <w:p>
-      <w:pPr>
-        <w:autoSpaceDE w:val="0"/>
-        <w:autoSpaceDN w:val="0"/>
-        <w:adjustRightInd w:val="0"/>
-        <w:spacing w:line="240" w:lineRule="auto"/>
-        <w:rPr>
-          <w:rFonts w:ascii="Consolas" w:hAnsi="Consolas" w:cs="Consolas"/>
-          <w:color w:val="000000"/>
-          <w:szCs w:val="24"/>
-          <w:highlight w:val="yellow"/>
-        </w:rPr>
-      </w:pPr>
-      <w:r>
-        <w:rPr>
-          <w:rFonts w:ascii="Consolas" w:hAnsi="Consolas" w:cs="Consolas"/>
-          <w:color w:val="000000"/>
-          <w:szCs w:val="24"/>
-          <w:highlight w:val="yellow"/>
-        </w:rPr>
-        <w:t xml:space="preserve">            .Where(x =&gt; </w:t>
-      </w:r>
-      <w:proofErr w:type="spellStart"/>
-      <w:r>
-        <w:rPr>
-          <w:rFonts w:ascii="Consolas" w:hAnsi="Consolas" w:cs="Consolas"/>
-          <w:color w:val="000000"/>
-          <w:szCs w:val="24"/>
-          <w:highlight w:val="yellow"/>
-        </w:rPr>
-        <w:t>x.Initializer.ExpressionType</w:t>
-      </w:r>
-      <w:proofErr w:type="spellEnd"/>
-      <w:r>
-        <w:rPr>
-          <w:rFonts w:ascii="Consolas" w:hAnsi="Consolas" w:cs="Consolas"/>
-          <w:color w:val="000000"/>
-          <w:szCs w:val="24"/>
-          <w:highlight w:val="yellow"/>
-        </w:rPr>
-        <w:t xml:space="preserve"> == </w:t>
-      </w:r>
-      <w:proofErr w:type="spellStart"/>
-      <w:r>
-        <w:rPr>
-          <w:rFonts w:ascii="Consolas" w:hAnsi="Consolas" w:cs="Consolas"/>
-          <w:color w:val="2B91AF"/>
-          <w:szCs w:val="24"/>
-          <w:highlight w:val="yellow"/>
-        </w:rPr>
-        <w:t>ExpressionType</w:t>
-      </w:r>
-      <w:r>
-        <w:rPr>
-          <w:rFonts w:ascii="Consolas" w:hAnsi="Consolas" w:cs="Consolas"/>
-          <w:color w:val="000000"/>
-          <w:szCs w:val="24"/>
-          <w:highlight w:val="yellow"/>
-        </w:rPr>
-        <w:t>.ObjectCreation</w:t>
-      </w:r>
-      <w:proofErr w:type="spellEnd"/>
-      <w:r>
-        <w:rPr>
-          <w:rFonts w:ascii="Consolas" w:hAnsi="Consolas" w:cs="Consolas"/>
-          <w:color w:val="000000"/>
-          <w:szCs w:val="24"/>
-          <w:highlight w:val="yellow"/>
-        </w:rPr>
-        <w:t>);</w:t>
-      </w:r>
-    </w:p>
-    <w:p>
-      <w:pPr>
-        <w:autoSpaceDE w:val="0"/>
-        <w:autoSpaceDN w:val="0"/>
-        <w:adjustRightInd w:val="0"/>
-        <w:spacing w:line="240" w:lineRule="auto"/>
-        <w:rPr>
-          <w:rFonts w:ascii="Consolas" w:hAnsi="Consolas" w:cs="Consolas"/>
-          <w:color w:val="000000"/>
-          <w:szCs w:val="24"/>
-          <w:highlight w:val="yellow"/>
-        </w:rPr>
-      </w:pPr>
-    </w:p>
-    <w:p>
-      <w:pPr>
-        <w:autoSpaceDE w:val="0"/>
-        <w:autoSpaceDN w:val="0"/>
-        <w:adjustRightInd w:val="0"/>
-        <w:spacing w:line="240" w:lineRule="auto"/>
-        <w:rPr>
-          <w:rFonts w:ascii="Consolas" w:hAnsi="Consolas" w:cs="Consolas"/>
-          <w:color w:val="000000"/>
-          <w:szCs w:val="24"/>
-          <w:highlight w:val="yellow"/>
-        </w:rPr>
-      </w:pPr>
-      <w:proofErr w:type="spellStart"/>
-      <w:proofErr w:type="gramStart"/>
-      <w:r>
-        <w:rPr>
-          <w:rFonts w:ascii="Consolas" w:hAnsi="Consolas" w:cs="Consolas"/>
-          <w:color w:val="0000FF"/>
-          <w:szCs w:val="24"/>
-          <w:highlight w:val="yellow"/>
-        </w:rPr>
-        <w:t>var</w:t>
-      </w:r>
-      <w:proofErr w:type="spellEnd"/>
-      <w:proofErr w:type="gramEnd"/>
-      <w:r>
-        <w:rPr>
-          <w:rFonts w:ascii="Consolas" w:hAnsi="Consolas" w:cs="Consolas"/>
-          <w:color w:val="000000"/>
-          <w:szCs w:val="24"/>
-          <w:highlight w:val="yellow"/>
-        </w:rPr>
-        <w:t xml:space="preserve"> literals = </w:t>
-      </w:r>
-      <w:proofErr w:type="spellStart"/>
-      <w:r>
-        <w:rPr>
-          <w:rFonts w:ascii="Consolas" w:hAnsi="Consolas" w:cs="Consolas"/>
-          <w:color w:val="000000"/>
-          <w:szCs w:val="24"/>
-          <w:highlight w:val="yellow"/>
-        </w:rPr>
-        <w:t>implicitlyTyped</w:t>
-      </w:r>
-      <w:proofErr w:type="spellEnd"/>
-    </w:p>
-    <w:p>
-      <w:pPr>
-        <w:autoSpaceDE w:val="0"/>
-        <w:autoSpaceDN w:val="0"/>
-        <w:adjustRightInd w:val="0"/>
-        <w:spacing w:line="240" w:lineRule="auto"/>
-        <w:rPr>
-          <w:rFonts w:ascii="Consolas" w:hAnsi="Consolas" w:cs="Consolas"/>
-          <w:color w:val="000000"/>
-          <w:szCs w:val="24"/>
-          <w:highlight w:val="yellow"/>
-        </w:rPr>
-      </w:pPr>
-      <w:r>
-        <w:rPr>
-          <w:rFonts w:ascii="Consolas" w:hAnsi="Consolas" w:cs="Consolas"/>
-          <w:color w:val="000000"/>
-          <w:szCs w:val="24"/>
-          <w:highlight w:val="yellow"/>
-        </w:rPr>
-        <w:t xml:space="preserve">            .Where(x =&gt; </w:t>
-      </w:r>
-      <w:proofErr w:type="spellStart"/>
-      <w:r>
-        <w:rPr>
-          <w:rFonts w:ascii="Consolas" w:hAnsi="Consolas" w:cs="Consolas"/>
-          <w:color w:val="000000"/>
-          <w:szCs w:val="24"/>
-          <w:highlight w:val="yellow"/>
-        </w:rPr>
-        <w:t>x.Initializer.ExpressionType</w:t>
-      </w:r>
-      <w:proofErr w:type="spellEnd"/>
-      <w:r>
-        <w:rPr>
-          <w:rFonts w:ascii="Consolas" w:hAnsi="Consolas" w:cs="Consolas"/>
-          <w:color w:val="000000"/>
-          <w:szCs w:val="24"/>
-          <w:highlight w:val="yellow"/>
-        </w:rPr>
-        <w:t xml:space="preserve"> == </w:t>
-      </w:r>
-      <w:proofErr w:type="spellStart"/>
-      <w:r>
-        <w:rPr>
-          <w:rFonts w:ascii="Consolas" w:hAnsi="Consolas" w:cs="Consolas"/>
-          <w:color w:val="2B91AF"/>
-          <w:szCs w:val="24"/>
-          <w:highlight w:val="yellow"/>
-        </w:rPr>
-        <w:t>ExpressionType</w:t>
-      </w:r>
-      <w:r>
-        <w:rPr>
-          <w:rFonts w:ascii="Consolas" w:hAnsi="Consolas" w:cs="Consolas"/>
-          <w:color w:val="000000"/>
-          <w:szCs w:val="24"/>
-          <w:highlight w:val="yellow"/>
-        </w:rPr>
-        <w:t>.Literal</w:t>
-      </w:r>
-      <w:proofErr w:type="spellEnd"/>
-      <w:r>
-        <w:rPr>
-          <w:rFonts w:ascii="Consolas" w:hAnsi="Consolas" w:cs="Consolas"/>
-          <w:color w:val="000000"/>
-          <w:szCs w:val="24"/>
-          <w:highlight w:val="yellow"/>
-        </w:rPr>
-        <w:t xml:space="preserve"> &amp;&amp;</w:t>
-      </w:r>
-    </w:p>
-    <w:p>
-      <w:pPr>
-        <w:autoSpaceDE w:val="0"/>
-        <w:autoSpaceDN w:val="0"/>
-        <w:adjustRightInd w:val="0"/>
-        <w:spacing w:line="240" w:lineRule="auto"/>
-        <w:rPr>
-          <w:rFonts w:ascii="Consolas" w:hAnsi="Consolas" w:cs="Consolas"/>
-          <w:color w:val="000000"/>
-          <w:szCs w:val="24"/>
-          <w:highlight w:val="yellow"/>
-        </w:rPr>
-      </w:pPr>
-      <w:r>
-        <w:rPr>
-          <w:rFonts w:ascii="Consolas" w:hAnsi="Consolas" w:cs="Consolas"/>
-          <w:color w:val="000000"/>
-          <w:szCs w:val="24"/>
-          <w:highlight w:val="yellow"/>
-        </w:rPr>
-        <w:t xml:space="preserve">                            </w:t>
-      </w:r>
-      <w:proofErr w:type="gramStart"/>
-      <w:r>
-        <w:rPr>
-          <w:rFonts w:ascii="Consolas" w:hAnsi="Consolas" w:cs="Consolas"/>
-          <w:color w:val="000000"/>
-          <w:szCs w:val="24"/>
-          <w:highlight w:val="yellow"/>
-        </w:rPr>
-        <w:t xml:space="preserve">( </w:t>
-      </w:r>
-      <w:proofErr w:type="spellStart"/>
-      <w:r>
-        <w:rPr>
-          <w:rFonts w:ascii="Consolas" w:hAnsi="Consolas" w:cs="Consolas"/>
-          <w:color w:val="000000"/>
-          <w:szCs w:val="24"/>
-          <w:highlight w:val="yellow"/>
-        </w:rPr>
-        <w:t>x.Type.Name</w:t>
-      </w:r>
-      <w:proofErr w:type="spellEnd"/>
-      <w:proofErr w:type="gramEnd"/>
-      <w:r>
-        <w:rPr>
-          <w:rFonts w:ascii="Consolas" w:hAnsi="Consolas" w:cs="Consolas"/>
-          <w:color w:val="000000"/>
-          <w:szCs w:val="24"/>
-          <w:highlight w:val="yellow"/>
-        </w:rPr>
-        <w:t xml:space="preserve"> == </w:t>
-      </w:r>
-      <w:r>
-        <w:rPr>
-          <w:rFonts w:ascii="Consolas" w:hAnsi="Consolas" w:cs="Consolas"/>
-          <w:color w:val="A31515"/>
-          <w:szCs w:val="24"/>
-          <w:highlight w:val="yellow"/>
-        </w:rPr>
-        <w:t>"String"</w:t>
-      </w:r>
-    </w:p>
-    <w:p>
-      <w:pPr>
-        <w:autoSpaceDE w:val="0"/>
-        <w:autoSpaceDN w:val="0"/>
-        <w:adjustRightInd w:val="0"/>
-        <w:spacing w:line="240" w:lineRule="auto"/>
-        <w:rPr>
-          <w:rFonts w:ascii="Consolas" w:hAnsi="Consolas" w:cs="Consolas"/>
-          <w:color w:val="000000"/>
-          <w:szCs w:val="24"/>
-          <w:highlight w:val="yellow"/>
-        </w:rPr>
-      </w:pPr>
-      <w:r>
-        <w:rPr>
-          <w:rFonts w:ascii="Consolas" w:hAnsi="Consolas" w:cs="Consolas"/>
-          <w:color w:val="000000"/>
-          <w:szCs w:val="24"/>
-          <w:highlight w:val="yellow"/>
-        </w:rPr>
-        <w:t xml:space="preserve">                            || </w:t>
-      </w:r>
-      <w:proofErr w:type="spellStart"/>
-      <w:r>
-        <w:rPr>
-          <w:rFonts w:ascii="Consolas" w:hAnsi="Consolas" w:cs="Consolas"/>
-          <w:color w:val="000000"/>
-          <w:szCs w:val="24"/>
-          <w:highlight w:val="yellow"/>
-        </w:rPr>
-        <w:t>x.Type.Name</w:t>
-      </w:r>
-      <w:proofErr w:type="spellEnd"/>
-      <w:r>
-        <w:rPr>
-          <w:rFonts w:ascii="Consolas" w:hAnsi="Consolas" w:cs="Consolas"/>
-          <w:color w:val="000000"/>
-          <w:szCs w:val="24"/>
-          <w:highlight w:val="yellow"/>
-        </w:rPr>
-        <w:t xml:space="preserve"> == </w:t>
-      </w:r>
-      <w:r>
-        <w:rPr>
-          <w:rFonts w:ascii="Consolas" w:hAnsi="Consolas" w:cs="Consolas"/>
-          <w:color w:val="A31515"/>
-          <w:szCs w:val="24"/>
-          <w:highlight w:val="yellow"/>
-        </w:rPr>
-        <w:t>"</w:t>
-      </w:r>
-      <w:proofErr w:type="spellStart"/>
-      <w:r>
-        <w:rPr>
-          <w:rFonts w:ascii="Consolas" w:hAnsi="Consolas" w:cs="Consolas"/>
-          <w:color w:val="A31515"/>
-          <w:szCs w:val="24"/>
-          <w:highlight w:val="yellow"/>
-        </w:rPr>
-        <w:t>Int</w:t>
-      </w:r>
-      <w:proofErr w:type="spellEnd"/>
-      <w:r>
-        <w:rPr>
-          <w:rFonts w:ascii="Consolas" w:hAnsi="Consolas" w:cs="Consolas"/>
-          <w:color w:val="A31515"/>
-          <w:szCs w:val="24"/>
-          <w:highlight w:val="yellow"/>
-        </w:rPr>
-        <w:t>"</w:t>
-      </w:r>
-    </w:p>
-    <w:p>
-      <w:pPr>
-        <w:autoSpaceDE w:val="0"/>
-        <w:autoSpaceDN w:val="0"/>
-        <w:adjustRightInd w:val="0"/>
-        <w:spacing w:line="240" w:lineRule="auto"/>
-        <w:rPr>
-          <w:rFonts w:ascii="Consolas" w:hAnsi="Consolas" w:cs="Consolas"/>
-          <w:color w:val="000000"/>
-          <w:szCs w:val="24"/>
-          <w:highlight w:val="yellow"/>
-        </w:rPr>
-      </w:pPr>
-      <w:r>
-        <w:rPr>
-          <w:rFonts w:ascii="Consolas" w:hAnsi="Consolas" w:cs="Consolas"/>
-          <w:color w:val="000000"/>
-          <w:szCs w:val="24"/>
-          <w:highlight w:val="yellow"/>
-        </w:rPr>
-        <w:t xml:space="preserve">                            || </w:t>
-      </w:r>
-      <w:proofErr w:type="spellStart"/>
-      <w:r>
-        <w:rPr>
-          <w:rFonts w:ascii="Consolas" w:hAnsi="Consolas" w:cs="Consolas"/>
-          <w:color w:val="000000"/>
-          <w:szCs w:val="24"/>
-          <w:highlight w:val="yellow"/>
-        </w:rPr>
-        <w:t>x.Type.Name</w:t>
-      </w:r>
-      <w:proofErr w:type="spellEnd"/>
-      <w:r>
-        <w:rPr>
-          <w:rFonts w:ascii="Consolas" w:hAnsi="Consolas" w:cs="Consolas"/>
-          <w:color w:val="000000"/>
-          <w:szCs w:val="24"/>
-          <w:highlight w:val="yellow"/>
-        </w:rPr>
-        <w:t xml:space="preserve"> == </w:t>
-      </w:r>
-      <w:r>
-        <w:rPr>
-          <w:rFonts w:ascii="Consolas" w:hAnsi="Consolas" w:cs="Consolas"/>
-          <w:color w:val="A31515"/>
-          <w:szCs w:val="24"/>
-          <w:highlight w:val="yellow"/>
-        </w:rPr>
-        <w:t>"</w:t>
-      </w:r>
-      <w:proofErr w:type="spellStart"/>
-      <w:r>
-        <w:rPr>
-          <w:rFonts w:ascii="Consolas" w:hAnsi="Consolas" w:cs="Consolas"/>
-          <w:color w:val="A31515"/>
-          <w:szCs w:val="24"/>
-          <w:highlight w:val="yellow"/>
-        </w:rPr>
-        <w:t>DateTime</w:t>
-      </w:r>
-      <w:proofErr w:type="spellEnd"/>
-      <w:proofErr w:type="gramStart"/>
-      <w:r>
-        <w:rPr>
-          <w:rFonts w:ascii="Consolas" w:hAnsi="Consolas" w:cs="Consolas"/>
-          <w:color w:val="A31515"/>
-          <w:szCs w:val="24"/>
-          <w:highlight w:val="yellow"/>
-        </w:rPr>
-        <w:t>"</w:t>
-      </w:r>
-      <w:r>
-        <w:rPr>
-          <w:rFonts w:ascii="Consolas" w:hAnsi="Consolas" w:cs="Consolas"/>
-          <w:color w:val="000000"/>
-          <w:szCs w:val="24"/>
-          <w:highlight w:val="yellow"/>
-        </w:rPr>
-        <w:t xml:space="preserve"> )</w:t>
-      </w:r>
-      <w:proofErr w:type="gramEnd"/>
-      <w:r>
-        <w:rPr>
-          <w:rFonts w:ascii="Consolas" w:hAnsi="Consolas" w:cs="Consolas"/>
-          <w:color w:val="008000"/>
-          <w:szCs w:val="24"/>
-          <w:highlight w:val="yellow"/>
-        </w:rPr>
-        <w:t>// for VB</w:t>
-      </w:r>
-    </w:p>
-    <w:p>
-      <w:pPr>
-        <w:autoSpaceDE w:val="0"/>
-        <w:autoSpaceDN w:val="0"/>
-        <w:adjustRightInd w:val="0"/>
-        <w:spacing w:line="240" w:lineRule="auto"/>
-        <w:rPr>
-          <w:rFonts w:ascii="Consolas" w:hAnsi="Consolas" w:cs="Consolas"/>
-          <w:color w:val="000000"/>
-          <w:szCs w:val="24"/>
-          <w:highlight w:val="yellow"/>
-        </w:rPr>
-      </w:pPr>
-      <w:r>
-        <w:rPr>
-          <w:rFonts w:ascii="Consolas" w:hAnsi="Consolas" w:cs="Consolas"/>
-          <w:color w:val="000000"/>
-          <w:szCs w:val="24"/>
-          <w:highlight w:val="yellow"/>
-        </w:rPr>
-        <w:t xml:space="preserve">                            );</w:t>
-      </w:r>
-    </w:p>
-    <w:p>
-      <w:pPr>
-        <w:rPr>
-          <w:sz w:val="20"/>
-        </w:rPr>
-      </w:pPr>
-      <w:proofErr w:type="spellStart"/>
-      <w:proofErr w:type="gramStart"/>
-      <w:r>
-        <w:rPr>
-          <w:rFonts w:ascii="Consolas" w:hAnsi="Consolas" w:cs="Consolas"/>
-          <w:color w:val="0000FF"/>
-          <w:szCs w:val="24"/>
-          <w:highlight w:val="yellow"/>
-        </w:rPr>
-        <w:t>var</w:t>
-      </w:r>
-      <w:proofErr w:type="spellEnd"/>
-      <w:proofErr w:type="gramEnd"/>
-      <w:r>
-        <w:rPr>
-          <w:rFonts w:ascii="Consolas" w:hAnsi="Consolas" w:cs="Consolas"/>
-          <w:color w:val="000000"/>
-          <w:szCs w:val="24"/>
-          <w:highlight w:val="yellow"/>
-        </w:rPr>
-        <w:t xml:space="preserve"> candidates =</w:t>
-      </w:r>
-      <w:proofErr w:type="spellStart"/>
-      <w:r>
-        <w:rPr>
-          <w:rFonts w:ascii="Consolas" w:hAnsi="Consolas" w:cs="Consolas"/>
-          <w:color w:val="000000"/>
-          <w:szCs w:val="24"/>
-          <w:highlight w:val="yellow"/>
-        </w:rPr>
-        <w:t>implicitlyTyped.Except</w:t>
-      </w:r>
-      <w:proofErr w:type="spellEnd"/>
-      <w:r>
-        <w:rPr>
-          <w:rFonts w:ascii="Consolas" w:hAnsi="Consolas" w:cs="Consolas"/>
-          <w:color w:val="000000"/>
-          <w:szCs w:val="24"/>
-          <w:highlight w:val="yellow"/>
-        </w:rPr>
-        <w:t>(instantiations).Except(literals);</w:t>
-      </w:r>
-    </w:p>
-    <w:p/>
+      <w:r>
+        <w:rPr>
+          <w:rFonts w:ascii="Consolas" w:hAnsi="Consolas" w:cs="Consolas"/>
+          <w:color w:val="1E1E1E"/>
+          <w:sz w:val="24"/>
+          <w:szCs w:val="24"/>
+          <w:highlight w:val="white"/>
+        </w:rPr>
+        <w:t xml:space="preserve"> x3 = x2;</w:t>
+      </w:r>
+    </w:p>
     <w:p/>
     <w:sectPr>
       <w:pgSz w:w="12240" w:h="15840"/>
@@ -3649,6 +7782,119 @@
 <file path=word/numbering.xml><?xml version="1.0" encoding="utf-8"?>
 <w:numbering xmlns:wpc="http://schemas.microsoft.com/office/word/2010/wordprocessingCanvas" xmlns:mc="http://schemas.openxmlformats.org/markup-compatibility/2006" xmlns:o="urn:schemas-microsoft-com:office:office" xmlns:r="http://schemas.openxmlformats.org/officeDocument/2006/relationships" xmlns:m="http://schemas.openxmlformats.org/officeDocument/2006/math" xmlns:v="urn:schemas-microsoft-com:vml" xmlns:wp14="http://schemas.microsoft.com/office/word/2010/wordprocessingDrawing" xmlns:wp="http://schemas.openxmlformats.org/drawingml/2006/wordprocessingDrawing" xmlns:w10="urn:schemas-microsoft-com:office:word" xmlns:w="http://schemas.openxmlformats.org/wordprocessingml/2006/main" xmlns:w14="http://schemas.microsoft.com/office/word/2010/wordml" xmlns:w15="http://schemas.microsoft.com/office/word/2012/wordml" xmlns:wpg="http://schemas.microsoft.com/office/word/2010/wordprocessingGroup" xmlns:wpi="http://schemas.microsoft.com/office/word/2010/wordprocessingInk" xmlns:wne="http://schemas.microsoft.com/office/word/2006/wordml" xmlns:wps="http://schemas.microsoft.com/office/word/2010/wordprocessingShape" mc:Ignorable="w14 w15 wp14">
   <w:abstractNum w:abstractNumId="0">
+    <w:nsid w:val="097F6F25"/>
+    <w:multiLevelType w:val="hybridMultilevel"/>
+    <w:tmpl w:val="59300E52"/>
+    <w:lvl w:ilvl="0" w:tplc="04090001">
+      <w:start w:val="1"/>
+      <w:numFmt w:val="bullet"/>
+      <w:lvlText w:val=""/>
+      <w:lvlJc w:val="left"/>
+      <w:pPr>
+        <w:ind w:left="720" w:hanging="360"/>
+      </w:pPr>
+      <w:rPr>
+        <w:rFonts w:ascii="Symbol" w:hAnsi="Symbol" w:hint="default"/>
+      </w:rPr>
+    </w:lvl>
+    <w:lvl w:ilvl="1" w:tplc="04090003" w:tentative="1">
+      <w:start w:val="1"/>
+      <w:numFmt w:val="bullet"/>
+      <w:lvlText w:val="o"/>
+      <w:lvlJc w:val="left"/>
+      <w:pPr>
+        <w:ind w:left="1440" w:hanging="360"/>
+      </w:pPr>
+      <w:rPr>
+        <w:rFonts w:ascii="Courier New" w:hAnsi="Courier New" w:cs="Courier New" w:hint="default"/>
+      </w:rPr>
+    </w:lvl>
+    <w:lvl w:ilvl="2" w:tplc="04090005" w:tentative="1">
+      <w:start w:val="1"/>
+      <w:numFmt w:val="bullet"/>
+      <w:lvlText w:val=""/>
+      <w:lvlJc w:val="left"/>
+      <w:pPr>
+        <w:ind w:left="2160" w:hanging="360"/>
+      </w:pPr>
+      <w:rPr>
+        <w:rFonts w:ascii="Wingdings" w:hAnsi="Wingdings" w:hint="default"/>
+      </w:rPr>
+    </w:lvl>
+    <w:lvl w:ilvl="3" w:tplc="04090001" w:tentative="1">
+      <w:start w:val="1"/>
+      <w:numFmt w:val="bullet"/>
+      <w:lvlText w:val=""/>
+      <w:lvlJc w:val="left"/>
+      <w:pPr>
+        <w:ind w:left="2880" w:hanging="360"/>
+      </w:pPr>
+      <w:rPr>
+        <w:rFonts w:ascii="Symbol" w:hAnsi="Symbol" w:hint="default"/>
+      </w:rPr>
+    </w:lvl>
+    <w:lvl w:ilvl="4" w:tplc="04090003" w:tentative="1">
+      <w:start w:val="1"/>
+      <w:numFmt w:val="bullet"/>
+      <w:lvlText w:val="o"/>
+      <w:lvlJc w:val="left"/>
+      <w:pPr>
+        <w:ind w:left="3600" w:hanging="360"/>
+      </w:pPr>
+      <w:rPr>
+        <w:rFonts w:ascii="Courier New" w:hAnsi="Courier New" w:cs="Courier New" w:hint="default"/>
+      </w:rPr>
+    </w:lvl>
+    <w:lvl w:ilvl="5" w:tplc="04090005" w:tentative="1">
+      <w:start w:val="1"/>
+      <w:numFmt w:val="bullet"/>
+      <w:lvlText w:val=""/>
+      <w:lvlJc w:val="left"/>
+      <w:pPr>
+        <w:ind w:left="4320" w:hanging="360"/>
+      </w:pPr>
+      <w:rPr>
+        <w:rFonts w:ascii="Wingdings" w:hAnsi="Wingdings" w:hint="default"/>
+      </w:rPr>
+    </w:lvl>
+    <w:lvl w:ilvl="6" w:tplc="04090001" w:tentative="1">
+      <w:start w:val="1"/>
+      <w:numFmt w:val="bullet"/>
+      <w:lvlText w:val=""/>
+      <w:lvlJc w:val="left"/>
+      <w:pPr>
+        <w:ind w:left="5040" w:hanging="360"/>
+      </w:pPr>
+      <w:rPr>
+        <w:rFonts w:ascii="Symbol" w:hAnsi="Symbol" w:hint="default"/>
+      </w:rPr>
+    </w:lvl>
+    <w:lvl w:ilvl="7" w:tplc="04090003" w:tentative="1">
+      <w:start w:val="1"/>
+      <w:numFmt w:val="bullet"/>
+      <w:lvlText w:val="o"/>
+      <w:lvlJc w:val="left"/>
+      <w:pPr>
+        <w:ind w:left="5760" w:hanging="360"/>
+      </w:pPr>
+      <w:rPr>
+        <w:rFonts w:ascii="Courier New" w:hAnsi="Courier New" w:cs="Courier New" w:hint="default"/>
+      </w:rPr>
+    </w:lvl>
+    <w:lvl w:ilvl="8" w:tplc="04090005" w:tentative="1">
+      <w:start w:val="1"/>
+      <w:numFmt w:val="bullet"/>
+      <w:lvlText w:val=""/>
+      <w:lvlJc w:val="left"/>
+      <w:pPr>
+        <w:ind w:left="6480" w:hanging="360"/>
+      </w:pPr>
+      <w:rPr>
+        <w:rFonts w:ascii="Wingdings" w:hAnsi="Wingdings" w:hint="default"/>
+      </w:rPr>
+    </w:lvl>
+  </w:abstractNum>
+  <w:abstractNum w:abstractNumId="1">
     <w:nsid w:val="39872426"/>
     <w:multiLevelType w:val="hybridMultilevel"/>
     <w:tmpl w:val="4AA06EE6"/>
@@ -3760,7 +8006,7 @@
       </w:rPr>
     </w:lvl>
   </w:abstractNum>
-  <w:abstractNum w:abstractNumId="1">
+  <w:abstractNum w:abstractNumId="2">
     <w:nsid w:val="4CE958FC"/>
     <w:multiLevelType w:val="hybridMultilevel"/>
     <w:tmpl w:val="D99A6AE6"/>
@@ -3872,7 +8118,7 @@
       </w:rPr>
     </w:lvl>
   </w:abstractNum>
-  <w:abstractNum w:abstractNumId="2">
+  <w:abstractNum w:abstractNumId="3">
     <w:nsid w:val="68A71BDE"/>
     <w:multiLevelType w:val="hybridMultilevel"/>
     <w:tmpl w:val="F3301EB4"/>
@@ -3985,13 +8231,16 @@
     </w:lvl>
   </w:abstractNum>
   <w:num w:numId="1">
+    <w:abstractNumId w:val="2"/>
+  </w:num>
+  <w:num w:numId="2">
     <w:abstractNumId w:val="1"/>
   </w:num>
-  <w:num w:numId="2">
+  <w:num w:numId="3">
+    <w:abstractNumId w:val="3"/>
+  </w:num>
+  <w:num w:numId="4">
     <w:abstractNumId w:val="0"/>
-  </w:num>
-  <w:num w:numId="3">
-    <w:abstractNumId w:val="2"/>
   </w:num>
 </w:numbering>
 </file>
@@ -4440,7 +8689,6 @@
   <w:style w:type="character" w:default="1" w:styleId="DefaultParagraphFont">
     <w:name w:val="Default Paragraph Font"/>
     <w:uiPriority w:val="1"/>
-    <w:semiHidden/>
     <w:unhideWhenUsed/>
   </w:style>
   <w:style w:type="table" w:default="1" w:styleId="TableNormal">
@@ -4533,6 +8781,17 @@
       <w:color w:val="2E74B5" w:themeColor="accent1" w:themeShade="BF"/>
       <w:sz w:val="26"/>
       <w:szCs w:val="26"/>
+    </w:rPr>
+  </w:style>
+  <w:style w:type="character" w:styleId="Hyperlink">
+    <w:name w:val="Hyperlink"/>
+    <w:basedOn w:val="DefaultParagraphFont"/>
+    <w:uiPriority w:val="99"/>
+    <w:unhideWhenUsed/>
+    <w:rsid w:val="00616F69"/>
+    <w:rPr>
+      <w:color w:val="0563C1" w:themeColor="hyperlink"/>
+      <w:u w:val="single"/>
     </w:rPr>
   </w:style>
 </w:styles>
